--- a/INFO_6210/Projects/INFO_6210_Database_Project.docx
+++ b/INFO_6210/Projects/INFO_6210_Database_Project.docx
@@ -105,34 +105,639 @@
     <w:p>
       <w:pPr>
         <w:pStyle w:val="NoSpacing"/>
+      </w:pPr>
+    </w:p>
+    <w:p>
+      <w:r>
+        <w:t xml:space="preserve">In this </w:t>
+      </w:r>
+      <w:r>
+        <w:t>project</w:t>
+      </w:r>
+      <w:r>
+        <w:t xml:space="preserve">, you are assumed to be working for a company called </w:t>
+      </w:r>
+      <w:r>
+        <w:rPr>
+          <w:i/>
+        </w:rPr>
+        <w:t>Nerd Analytics</w:t>
+      </w:r>
+      <w:r>
+        <w:t xml:space="preserve"> and that you are completely in charge of the database. Another group of statisticians and machine learning experts will be using the data that you model, gather, clean and database to ask analyze </w:t>
+      </w:r>
+      <w:r>
+        <w:t>Social Media (Twitter, Instagram, facebook, etc.)</w:t>
+      </w:r>
+      <w:r>
+        <w:t xml:space="preserve"> for a particular domain (e.g. Games, Film, Databases, Cartoons, Baseball, Pokemon, Music, etc.). </w:t>
+      </w:r>
+      <w:r>
+        <w:t>Each domain must have entities that represent people, places and things. For example, for games one must be able to model gamers, game developers, games, and addresses related to games or gamers. For music, one must be able to model music lovers, musicians and music companies, and addresses related to music.</w:t>
+      </w:r>
+    </w:p>
+    <w:p>
+      <w:pPr>
+        <w:pStyle w:val="NormalWeb"/>
+        <w:rPr>
+          <w:rFonts w:asciiTheme="minorHAnsi" w:hAnsiTheme="minorHAnsi"/>
+          <w:color w:val="CD0000"/>
+          <w:sz w:val="22"/>
+          <w:szCs w:val="22"/>
+        </w:rPr>
+      </w:pPr>
+      <w:r>
+        <w:rPr>
+          <w:rFonts w:asciiTheme="minorHAnsi" w:hAnsiTheme="minorHAnsi"/>
+          <w:color w:val="CD0000"/>
+          <w:sz w:val="22"/>
+          <w:szCs w:val="22"/>
+        </w:rPr>
+        <w:t>Groups</w:t>
+      </w:r>
+    </w:p>
+    <w:p>
+      <w:r>
+        <w:t>This assignment can be done in groups of up to three.</w:t>
+      </w:r>
+    </w:p>
+    <w:p>
+      <w:r>
+        <w:t>Each person in a group must</w:t>
+      </w:r>
+      <w:r>
+        <w:t>:</w:t>
+      </w:r>
+    </w:p>
+    <w:p>
+      <w:r>
+        <w:t>Represent and database data that represent different types of people, places and things. Note that two different people, places or things (i.e. two rows of data) are not two different types of people, places or things (i.e. two tables of data that represent different entities).</w:t>
+      </w:r>
+    </w:p>
+    <w:p>
+      <w:r>
+        <w:t xml:space="preserve">Gather social media data </w:t>
+      </w:r>
+      <w:r>
+        <w:t xml:space="preserve">from at least two sources per group member, </w:t>
+      </w:r>
+      <w:r>
+        <w:t xml:space="preserve">that allows one to measure the </w:t>
+      </w:r>
+      <w:r>
+        <w:t>questions asked of the project.</w:t>
+      </w:r>
+    </w:p>
+    <w:p>
+      <w:pPr>
+        <w:pStyle w:val="NormalWeb"/>
+        <w:rPr>
+          <w:rFonts w:asciiTheme="minorHAnsi" w:hAnsiTheme="minorHAnsi"/>
+          <w:i/>
+          <w:color w:val="CD0000"/>
+          <w:sz w:val="22"/>
+          <w:szCs w:val="22"/>
+        </w:rPr>
+      </w:pPr>
+      <w:r>
+        <w:rPr>
+          <w:rFonts w:asciiTheme="minorHAnsi" w:hAnsiTheme="minorHAnsi"/>
+          <w:i/>
+          <w:color w:val="CD0000"/>
+          <w:sz w:val="22"/>
+          <w:szCs w:val="22"/>
+        </w:rPr>
+        <w:t>Tags</w:t>
+      </w:r>
+    </w:p>
+    <w:p>
+      <w:r>
+        <w:t>Tagging is a process in which end users use free-form keywords to manually index content in an organic and distributed manner. Social tagging has rapidly become a popular practice in which users add free-form keywords to content in order to organize and ca</w:t>
+      </w:r>
+      <w:r>
+        <w:t xml:space="preserve">tegorize it. </w:t>
+      </w:r>
+      <w:r>
+        <w:t xml:space="preserve">Social tagging is extensive on websites such as </w:t>
+      </w:r>
+      <w:r>
+        <w:t>Social Media (YouTube, Twitter, Instagram,</w:t>
+      </w:r>
+      <w:r>
+        <w:t xml:space="preserve"> </w:t>
+      </w:r>
+      <w:r>
+        <w:t xml:space="preserve">Snapchat, </w:t>
+      </w:r>
+      <w:r>
+        <w:t xml:space="preserve">del.icio.us, Digg, Flickr, facebook, Google+, etc. </w:t>
+      </w:r>
+      <w:r>
+        <w:t>).</w:t>
+      </w:r>
+      <w:r>
+        <w:t xml:space="preserve"> </w:t>
+      </w:r>
+    </w:p>
+    <w:p>
+      <w:r>
+        <w:t>Your database must be able to tag the social media data that you collect.</w:t>
+      </w:r>
+    </w:p>
+    <w:p>
+      <w:pPr>
+        <w:pStyle w:val="NormalWeb"/>
+        <w:rPr>
+          <w:rFonts w:asciiTheme="minorHAnsi" w:hAnsiTheme="minorHAnsi"/>
+          <w:color w:val="CD0000"/>
+          <w:sz w:val="22"/>
+          <w:szCs w:val="22"/>
+        </w:rPr>
+      </w:pPr>
+      <w:r>
+        <w:rPr>
+          <w:rFonts w:asciiTheme="minorHAnsi" w:hAnsiTheme="minorHAnsi"/>
+          <w:color w:val="CD0000"/>
+          <w:sz w:val="22"/>
+          <w:szCs w:val="22"/>
+        </w:rPr>
+        <w:t>Design Requirements</w:t>
+      </w:r>
+    </w:p>
+    <w:p>
+      <w:r>
+        <w:t>Your submission must include:</w:t>
+      </w:r>
+    </w:p>
+    <w:p>
+      <w:pPr>
+        <w:pStyle w:val="NoSpacing"/>
+        <w:numPr>
+          <w:ilvl w:val="0"/>
+          <w:numId w:val="46"/>
+        </w:numPr>
+      </w:pPr>
+      <w:r>
+        <w:t>Sample data from every table.</w:t>
+      </w:r>
+    </w:p>
+    <w:p>
+      <w:pPr>
+        <w:pStyle w:val="NoSpacing"/>
+        <w:numPr>
+          <w:ilvl w:val="0"/>
+          <w:numId w:val="46"/>
+        </w:numPr>
+      </w:pPr>
+      <w:r>
+        <w:t>Data from a social media site.</w:t>
+      </w:r>
+    </w:p>
+    <w:p>
+      <w:pPr>
+        <w:pStyle w:val="NoSpacing"/>
+        <w:numPr>
+          <w:ilvl w:val="0"/>
+          <w:numId w:val="46"/>
+        </w:numPr>
+      </w:pPr>
+      <w:r>
+        <w:lastRenderedPageBreak/>
+        <w:t>SQL for all of your inserts and queries</w:t>
+      </w:r>
+      <w:r>
+        <w:t xml:space="preserve">.  </w:t>
+      </w:r>
+    </w:p>
+    <w:p>
+      <w:pPr>
+        <w:pStyle w:val="NoSpacing"/>
+        <w:numPr>
+          <w:ilvl w:val="0"/>
+          <w:numId w:val="46"/>
+        </w:numPr>
+      </w:pPr>
+      <w:r>
+        <w:t>Any code and scripts you used</w:t>
+      </w:r>
+      <w:r>
+        <w:t>.</w:t>
+      </w:r>
+    </w:p>
+    <w:p>
+      <w:pPr>
+        <w:pStyle w:val="NoSpacing"/>
+        <w:numPr>
+          <w:ilvl w:val="0"/>
+          <w:numId w:val="46"/>
+        </w:numPr>
+      </w:pPr>
+      <w:r>
+        <w:t>The TAs must be able to use execute the code and SQL.</w:t>
+      </w:r>
+    </w:p>
+    <w:p>
+      <w:pPr>
+        <w:pStyle w:val="NoSpacing"/>
+        <w:numPr>
+          <w:ilvl w:val="0"/>
+          <w:numId w:val="46"/>
+        </w:numPr>
+      </w:pPr>
+      <w:r>
+        <w:t xml:space="preserve">A brief README document explaining all of the files, the tests and their results and code. </w:t>
+      </w:r>
+    </w:p>
+    <w:p>
+      <w:pPr>
+        <w:pStyle w:val="NoSpacing"/>
+        <w:numPr>
+          <w:ilvl w:val="0"/>
+          <w:numId w:val="46"/>
+        </w:numPr>
+      </w:pPr>
+    </w:p>
+    <w:p>
+      <w:pPr>
+        <w:pStyle w:val="NoSpacing"/>
+        <w:rPr>
+          <w:i/>
+        </w:rPr>
+      </w:pPr>
+      <w:r>
+        <w:rPr>
+          <w:i/>
+        </w:rPr>
+        <w:t>Archiving</w:t>
+      </w:r>
+      <w:r>
+        <w:rPr>
+          <w:i/>
+        </w:rPr>
+        <w:t xml:space="preserve"> </w:t>
+      </w:r>
+      <w:r>
+        <w:rPr>
+          <w:i/>
+        </w:rPr>
+        <w:t>Social Media (Twitter, Instagram, facebook, etc.)</w:t>
+      </w:r>
+      <w:r>
+        <w:rPr>
+          <w:i/>
+        </w:rPr>
+        <w:t xml:space="preserve"> </w:t>
+      </w:r>
+      <w:r>
+        <w:rPr>
+          <w:i/>
+        </w:rPr>
+        <w:t>for</w:t>
+      </w:r>
+      <w:r>
+        <w:rPr>
+          <w:i/>
+        </w:rPr>
+        <w:t xml:space="preserve"> </w:t>
+      </w:r>
+      <w:r>
+        <w:rPr>
+          <w:i/>
+        </w:rPr>
+        <w:t>Analysis</w:t>
+      </w:r>
+    </w:p>
+    <w:p>
+      <w:pPr>
+        <w:pStyle w:val="NoSpacing"/>
+      </w:pPr>
+    </w:p>
+    <w:p>
+      <w:pPr>
+        <w:pStyle w:val="NoSpacing"/>
+      </w:pPr>
+      <w:r>
+        <w:t xml:space="preserve">In this project students will create projects that will archive </w:t>
+      </w:r>
+      <w:r>
+        <w:t xml:space="preserve">social media data </w:t>
+      </w:r>
+      <w:r>
+        <w:t xml:space="preserve">and integrate it with other data for analysis. Automated social media monitoring and recommendation engine Automated social media monitoring such as Lithium (http://www.lithium.com/), Radian6 (https://login.radian6.com/), </w:t>
+      </w:r>
+      <w:r>
+        <w:t>Post</w:t>
+      </w:r>
+      <w:r>
+        <w:t>Deck (https://</w:t>
+      </w:r>
+      <w:r>
+        <w:t>post</w:t>
+      </w:r>
+      <w:r>
+        <w:t>deck.</w:t>
+      </w:r>
+      <w:r>
+        <w:t>Social Media (Twitter, Instagram, facebook, etc.)</w:t>
+      </w:r>
+      <w:r>
+        <w:t xml:space="preserve">.com/) and HootSuite (https://hootsuite.com/) allow users an automated sentiment Analysis, classification/auto-tagging, engagement analysis, reach analysis and personalized recommendation for social media such as </w:t>
+      </w:r>
+      <w:r>
+        <w:t>Social Media (Twitter, Instagram, facebook, etc.)</w:t>
+      </w:r>
+      <w:r>
+        <w:t xml:space="preserve">. </w:t>
+      </w:r>
+    </w:p>
+    <w:p>
+      <w:pPr>
+        <w:pStyle w:val="NoSpacing"/>
+      </w:pPr>
+    </w:p>
+    <w:p>
+      <w:r>
+        <w:t xml:space="preserve">The project is to create a database, conceptual model, tables, data and queries that could support the questions </w:t>
+      </w:r>
+      <w:r>
+        <w:t>belo</w:t>
+      </w:r>
+      <w:r>
+        <w:t xml:space="preserve">w </w:t>
+      </w:r>
+      <w:r>
+        <w:t xml:space="preserve">for a particular domain </w:t>
+      </w:r>
+    </w:p>
+    <w:p>
+      <w:pPr>
+        <w:pStyle w:val="NoSpacing"/>
+      </w:pPr>
+    </w:p>
+    <w:p>
+      <w:pPr>
+        <w:pStyle w:val="NoSpacing"/>
+      </w:pPr>
+      <w:r>
+        <w:t xml:space="preserve">i. What are people saying about me (somebody)? </w:t>
+      </w:r>
+    </w:p>
+    <w:p>
+      <w:pPr>
+        <w:pStyle w:val="NoSpacing"/>
+      </w:pPr>
+      <w:r>
+        <w:t xml:space="preserve">ii. How viral are my </w:t>
+      </w:r>
+      <w:r>
+        <w:t>posts</w:t>
+      </w:r>
+      <w:r>
+        <w:t>?</w:t>
+      </w:r>
+    </w:p>
+    <w:p>
+      <w:pPr>
+        <w:pStyle w:val="NoSpacing"/>
+      </w:pPr>
+      <w:r>
+        <w:t xml:space="preserve">iii. How much influence to my </w:t>
+      </w:r>
+      <w:r>
+        <w:t>posts</w:t>
+      </w:r>
+      <w:r>
+        <w:t xml:space="preserve"> have?</w:t>
+      </w:r>
+    </w:p>
+    <w:p>
+      <w:pPr>
+        <w:pStyle w:val="NoSpacing"/>
+      </w:pPr>
+      <w:r>
+        <w:t xml:space="preserve">iv. What </w:t>
+      </w:r>
+      <w:r>
+        <w:t>posts</w:t>
+      </w:r>
+      <w:r>
+        <w:t xml:space="preserve"> are like mine?</w:t>
+      </w:r>
+    </w:p>
+    <w:p>
+      <w:pPr>
+        <w:pStyle w:val="NoSpacing"/>
+      </w:pPr>
+      <w:r>
+        <w:t xml:space="preserve">v. What users </w:t>
+      </w:r>
+      <w:r>
+        <w:t>post</w:t>
+      </w:r>
+      <w:r>
+        <w:t xml:space="preserve"> like me?</w:t>
+      </w:r>
+    </w:p>
+    <w:p>
+      <w:pPr>
+        <w:pStyle w:val="NoSpacing"/>
+      </w:pPr>
+      <w:r>
+        <w:t>vi. Who should I be following?</w:t>
+      </w:r>
+    </w:p>
+    <w:p>
+      <w:pPr>
+        <w:pStyle w:val="NoSpacing"/>
+      </w:pPr>
+      <w:r>
+        <w:t xml:space="preserve">vii. </w:t>
+      </w:r>
+      <w:r>
+        <w:t>What topics are trending in my domain?</w:t>
+      </w:r>
+    </w:p>
+    <w:p>
+      <w:pPr>
+        <w:pStyle w:val="NoSpacing"/>
+      </w:pPr>
+      <w:r>
+        <w:t xml:space="preserve">viii. What keywords/ hashtags should I add to my </w:t>
+      </w:r>
+      <w:r>
+        <w:t>post</w:t>
+      </w:r>
+      <w:r>
+        <w:t>?</w:t>
+      </w:r>
+    </w:p>
+    <w:p>
+      <w:pPr>
+        <w:pStyle w:val="NoSpacing"/>
+      </w:pPr>
+      <w:r>
+        <w:t>ix. Should I follow somebody back?</w:t>
+      </w:r>
+    </w:p>
+    <w:p>
+      <w:pPr>
+        <w:pStyle w:val="NoSpacing"/>
+      </w:pPr>
+      <w:r>
+        <w:t xml:space="preserve">x. What is the best time to </w:t>
+      </w:r>
+      <w:r>
+        <w:t>post</w:t>
+      </w:r>
+      <w:r>
+        <w:t>?</w:t>
+      </w:r>
+    </w:p>
+    <w:p>
+      <w:pPr>
+        <w:pStyle w:val="NoSpacing"/>
+      </w:pPr>
+      <w:r>
+        <w:t xml:space="preserve">xi. Should I add and picture or url to my </w:t>
+      </w:r>
+      <w:r>
+        <w:t>post</w:t>
+      </w:r>
+      <w:r>
+        <w:t>?</w:t>
+      </w:r>
+    </w:p>
+    <w:p>
+      <w:pPr>
+        <w:pStyle w:val="NoSpacing"/>
+      </w:pPr>
+      <w:r>
+        <w:t>xiii. What’s my reach?</w:t>
+      </w:r>
+    </w:p>
+    <w:p>
+      <w:pPr>
+        <w:pStyle w:val="NoSpacing"/>
+      </w:pPr>
+    </w:p>
+    <w:p>
+      <w:r>
+        <w:t>Further to help us with the mess of social media tagging, the database will need to add tables that allow one</w:t>
+      </w:r>
+      <w:r>
+        <w:t xml:space="preserve"> to store syntactic and semantic information about tags.</w:t>
+      </w:r>
+      <w:r>
+        <w:t xml:space="preserve">  </w:t>
+      </w:r>
+    </w:p>
+    <w:p>
+      <w:r>
+        <w:t>Specifically,</w:t>
+      </w:r>
+      <w:r>
+        <w:t xml:space="preserve"> you will need to create tables for:</w:t>
+      </w:r>
+    </w:p>
+    <w:p>
+      <w:pPr>
+        <w:pStyle w:val="NoSpacing"/>
+        <w:numPr>
+          <w:ilvl w:val="0"/>
+          <w:numId w:val="47"/>
+        </w:numPr>
+      </w:pPr>
+      <w:r>
+        <w:t>Domain tags (tags in your domain)</w:t>
+      </w:r>
+    </w:p>
+    <w:p>
+      <w:pPr>
+        <w:pStyle w:val="NoSpacing"/>
+        <w:numPr>
+          <w:ilvl w:val="0"/>
+          <w:numId w:val="47"/>
+        </w:numPr>
+      </w:pPr>
+      <w:r>
+        <w:t>Synonyms (which tags are synonyms?)</w:t>
+      </w:r>
+    </w:p>
+    <w:p>
+      <w:pPr>
+        <w:pStyle w:val="NoSpacing"/>
+        <w:numPr>
+          <w:ilvl w:val="0"/>
+          <w:numId w:val="47"/>
+        </w:numPr>
+      </w:pPr>
+      <w:r>
+        <w:t>Mis-spellings (mis-spelled versions of words)</w:t>
+      </w:r>
+    </w:p>
+    <w:p>
+      <w:pPr>
+        <w:pStyle w:val="NoSpacing"/>
+        <w:numPr>
+          <w:ilvl w:val="0"/>
+          <w:numId w:val="47"/>
+        </w:numPr>
+      </w:pPr>
+      <w:r>
+        <w:t>Semantic information (categories of tags)</w:t>
+      </w:r>
+    </w:p>
+    <w:p>
+      <w:pPr>
+        <w:pStyle w:val="NoSpacing"/>
         <w:rPr>
           <w:rFonts w:cs="Times New Roman"/>
           <w:bCs/>
           <w:color w:val="CD0000"/>
         </w:rPr>
       </w:pPr>
-      <w:r>
+    </w:p>
+    <w:p>
+      <w:pPr>
+        <w:pStyle w:val="NoSpacing"/>
         <w:rPr>
           <w:rFonts w:cs="Times New Roman"/>
           <w:bCs/>
           <w:color w:val="CD0000"/>
         </w:rPr>
-        <w:t>Topics</w:t>
-      </w:r>
-      <w:r>
+      </w:pPr>
+    </w:p>
+    <w:p>
+      <w:pPr>
+        <w:pStyle w:val="NoSpacing"/>
         <w:rPr>
           <w:rFonts w:cs="Times New Roman"/>
           <w:bCs/>
           <w:color w:val="CD0000"/>
         </w:rPr>
-        <w:t xml:space="preserve"> </w:t>
-      </w:r>
+      </w:pPr>
       <w:r>
         <w:rPr>
           <w:rFonts w:cs="Times New Roman"/>
           <w:bCs/>
           <w:color w:val="CD0000"/>
         </w:rPr>
+        <w:t>Topics</w:t>
+      </w:r>
+      <w:r>
+        <w:rPr>
+          <w:rFonts w:cs="Times New Roman"/>
+          <w:bCs/>
+          <w:color w:val="CD0000"/>
+        </w:rPr>
+        <w:t xml:space="preserve"> </w:t>
+      </w:r>
+      <w:r>
+        <w:rPr>
+          <w:rFonts w:cs="Times New Roman"/>
+          <w:bCs/>
+          <w:color w:val="CD0000"/>
+        </w:rPr>
         <w:t>due:</w:t>
       </w:r>
     </w:p>
@@ -351,7 +956,7 @@
         <w:rPr>
           <w:rFonts w:cs="Times New Roman"/>
         </w:rPr>
-        <w:t>5</w:t>
+        <w:t>22</w:t>
       </w:r>
       <w:r>
         <w:rPr>
@@ -2505,13 +3110,7 @@
         <w:rPr>
           <w:rFonts w:cs="Times New Roman"/>
         </w:rPr>
-        <w:t xml:space="preserve"> </w:t>
-      </w:r>
-      <w:r>
-        <w:rPr>
-          <w:rFonts w:cs="Times New Roman"/>
-        </w:rPr>
-        <w:t>27</w:t>
+        <w:t xml:space="preserve"> 27</w:t>
       </w:r>
       <w:r>
         <w:rPr>
@@ -3238,13 +3837,7 @@
               <w:t>Project</w:t>
             </w:r>
             <w:r>
-              <w:t xml:space="preserve"> (</w:t>
-            </w:r>
-            <w:r>
-              <w:t>No</w:t>
-            </w:r>
-            <w:r>
-              <w:t>SQL)</w:t>
+              <w:t xml:space="preserve"> (NoSQL)</w:t>
             </w:r>
           </w:p>
         </w:tc>
@@ -3266,522 +3859,6 @@
     <w:p>
       <w:pPr>
         <w:pStyle w:val="NoSpacing"/>
-      </w:pPr>
-    </w:p>
-    <w:p>
-      <w:pPr>
-        <w:pStyle w:val="NoSpacing"/>
-        <w:rPr>
-          <w:color w:val="CD0000"/>
-        </w:rPr>
-      </w:pPr>
-      <w:r>
-        <w:rPr>
-          <w:color w:val="CD0000"/>
-        </w:rPr>
-        <w:t>Database</w:t>
-      </w:r>
-      <w:r>
-        <w:rPr>
-          <w:color w:val="CD0000"/>
-        </w:rPr>
-        <w:t xml:space="preserve"> </w:t>
-      </w:r>
-      <w:r>
-        <w:rPr>
-          <w:color w:val="CD0000"/>
-        </w:rPr>
-        <w:t>Project:</w:t>
-      </w:r>
-    </w:p>
-    <w:p>
-      <w:pPr>
-        <w:pStyle w:val="NoSpacing"/>
-      </w:pPr>
-    </w:p>
-    <w:p>
-      <w:pPr>
-        <w:pStyle w:val="NoSpacing"/>
-      </w:pPr>
-      <w:r>
-        <w:t>Students</w:t>
-      </w:r>
-      <w:r>
-        <w:t xml:space="preserve"> </w:t>
-      </w:r>
-      <w:r>
-        <w:t>will</w:t>
-      </w:r>
-      <w:r>
-        <w:t xml:space="preserve"> </w:t>
-      </w:r>
-      <w:r>
-        <w:t>be</w:t>
-      </w:r>
-      <w:r>
-        <w:t xml:space="preserve"> </w:t>
-      </w:r>
-      <w:r>
-        <w:t>creating</w:t>
-      </w:r>
-      <w:r>
-        <w:t xml:space="preserve"> </w:t>
-      </w:r>
-      <w:r>
-        <w:t>a</w:t>
-      </w:r>
-      <w:r>
-        <w:t xml:space="preserve"> </w:t>
-      </w:r>
-      <w:r>
-        <w:t>substantial</w:t>
-      </w:r>
-      <w:r>
-        <w:t xml:space="preserve"> </w:t>
-      </w:r>
-      <w:r>
-        <w:t>Database</w:t>
-      </w:r>
-      <w:r>
-        <w:t xml:space="preserve"> </w:t>
-      </w:r>
-      <w:r>
-        <w:t>project</w:t>
-      </w:r>
-      <w:r>
-        <w:t xml:space="preserve"> </w:t>
-      </w:r>
-      <w:r>
-        <w:t>over</w:t>
-      </w:r>
-      <w:r>
-        <w:t xml:space="preserve"> </w:t>
-      </w:r>
-      <w:r>
-        <w:t>the</w:t>
-      </w:r>
-      <w:r>
-        <w:t xml:space="preserve"> </w:t>
-      </w:r>
-      <w:r>
-        <w:t>course</w:t>
-      </w:r>
-      <w:r>
-        <w:t xml:space="preserve"> </w:t>
-      </w:r>
-      <w:r>
-        <w:t>of</w:t>
-      </w:r>
-      <w:r>
-        <w:t xml:space="preserve"> </w:t>
-      </w:r>
-      <w:r>
-        <w:t>the</w:t>
-      </w:r>
-      <w:r>
-        <w:t xml:space="preserve"> </w:t>
-      </w:r>
-      <w:r>
-        <w:t>semester.</w:t>
-      </w:r>
-      <w:r>
-        <w:t xml:space="preserve"> </w:t>
-      </w:r>
-    </w:p>
-    <w:p>
-      <w:pPr>
-        <w:pStyle w:val="NoSpacing"/>
-      </w:pPr>
-    </w:p>
-    <w:p>
-      <w:pPr>
-        <w:pStyle w:val="NoSpacing"/>
-      </w:pPr>
-      <w:r>
-        <w:t>Database</w:t>
-      </w:r>
-      <w:r>
-        <w:t xml:space="preserve"> </w:t>
-      </w:r>
-      <w:r>
-        <w:t>Project</w:t>
-      </w:r>
-      <w:r>
-        <w:t xml:space="preserve"> </w:t>
-      </w:r>
-      <w:r>
-        <w:t>options:</w:t>
-      </w:r>
-      <w:r>
-        <w:t xml:space="preserve"> </w:t>
-      </w:r>
-    </w:p>
-    <w:p>
-      <w:pPr>
-        <w:pStyle w:val="NoSpacing"/>
-      </w:pPr>
-    </w:p>
-    <w:tbl>
-      <w:tblPr>
-        <w:tblStyle w:val="TableGrid"/>
-        <w:tblW w:w="0" w:type="auto"/>
-        <w:tblLook w:val="04A0" w:firstRow="1" w:lastRow="0" w:firstColumn="1" w:lastColumn="0" w:noHBand="0" w:noVBand="1"/>
-      </w:tblPr>
-      <w:tblGrid>
-        <w:gridCol w:w="4682"/>
-        <w:gridCol w:w="4668"/>
-      </w:tblGrid>
-      <w:tr>
-        <w:tc>
-          <w:tcPr>
-            <w:tcW w:w="4682" w:type="dxa"/>
-          </w:tcPr>
-          <w:p>
-            <w:pPr>
-              <w:pStyle w:val="NoSpacing"/>
-              <w:rPr>
-                <w:color w:val="CD0000"/>
-              </w:rPr>
-            </w:pPr>
-            <w:r>
-              <w:rPr>
-                <w:color w:val="CD0000"/>
-              </w:rPr>
-              <w:t>Option</w:t>
-            </w:r>
-            <w:r>
-              <w:rPr>
-                <w:color w:val="CD0000"/>
-              </w:rPr>
-              <w:t xml:space="preserve"> </w:t>
-            </w:r>
-            <w:r>
-              <w:rPr>
-                <w:color w:val="CD0000"/>
-              </w:rPr>
-              <w:t>A</w:t>
-            </w:r>
-          </w:p>
-        </w:tc>
-        <w:tc>
-          <w:tcPr>
-            <w:tcW w:w="4668" w:type="dxa"/>
-          </w:tcPr>
-          <w:p>
-            <w:pPr>
-              <w:pStyle w:val="NoSpacing"/>
-              <w:rPr>
-                <w:color w:val="CD0000"/>
-              </w:rPr>
-            </w:pPr>
-            <w:r>
-              <w:rPr>
-                <w:color w:val="CD0000"/>
-              </w:rPr>
-              <w:t>Percent</w:t>
-            </w:r>
-            <w:r>
-              <w:rPr>
-                <w:color w:val="CD0000"/>
-              </w:rPr>
-              <w:t xml:space="preserve"> </w:t>
-            </w:r>
-            <w:r>
-              <w:rPr>
-                <w:color w:val="CD0000"/>
-              </w:rPr>
-              <w:t>of</w:t>
-            </w:r>
-            <w:r>
-              <w:rPr>
-                <w:color w:val="CD0000"/>
-              </w:rPr>
-              <w:t xml:space="preserve"> </w:t>
-            </w:r>
-            <w:r>
-              <w:rPr>
-                <w:color w:val="CD0000"/>
-              </w:rPr>
-              <w:t>Total</w:t>
-            </w:r>
-            <w:r>
-              <w:rPr>
-                <w:color w:val="CD0000"/>
-              </w:rPr>
-              <w:t xml:space="preserve"> </w:t>
-            </w:r>
-            <w:r>
-              <w:rPr>
-                <w:color w:val="CD0000"/>
-              </w:rPr>
-              <w:t>Grade</w:t>
-            </w:r>
-          </w:p>
-        </w:tc>
-      </w:tr>
-      <w:tr>
-        <w:tc>
-          <w:tcPr>
-            <w:tcW w:w="4682" w:type="dxa"/>
-          </w:tcPr>
-          <w:p>
-            <w:pPr>
-              <w:pStyle w:val="NoSpacing"/>
-            </w:pPr>
-            <w:r>
-              <w:lastRenderedPageBreak/>
-              <w:t>Group</w:t>
-            </w:r>
-            <w:r>
-              <w:t xml:space="preserve"> </w:t>
-            </w:r>
-            <w:r>
-              <w:t>Project</w:t>
-            </w:r>
-          </w:p>
-        </w:tc>
-        <w:tc>
-          <w:tcPr>
-            <w:tcW w:w="4668" w:type="dxa"/>
-          </w:tcPr>
-          <w:p>
-            <w:pPr>
-              <w:pStyle w:val="NoSpacing"/>
-            </w:pPr>
-            <w:r>
-              <w:t>3</w:t>
-            </w:r>
-            <w:r>
-              <w:t>0%</w:t>
-            </w:r>
-          </w:p>
-        </w:tc>
-      </w:tr>
-    </w:tbl>
-    <w:p>
-      <w:pPr>
-        <w:pStyle w:val="NoSpacing"/>
-      </w:pPr>
-    </w:p>
-    <w:p>
-      <w:pPr>
-        <w:pStyle w:val="NoSpacing"/>
-        <w:outlineLvl w:val="0"/>
-      </w:pPr>
-      <w:r>
-        <w:t>Students</w:t>
-      </w:r>
-      <w:r>
-        <w:t xml:space="preserve"> </w:t>
-      </w:r>
-      <w:r>
-        <w:t>will</w:t>
-      </w:r>
-      <w:r>
-        <w:t xml:space="preserve"> </w:t>
-      </w:r>
-      <w:r>
-        <w:t>come</w:t>
-      </w:r>
-      <w:r>
-        <w:t xml:space="preserve"> </w:t>
-      </w:r>
-      <w:r>
-        <w:t>up</w:t>
-      </w:r>
-      <w:r>
-        <w:t xml:space="preserve"> </w:t>
-      </w:r>
-      <w:r>
-        <w:t>with</w:t>
-      </w:r>
-      <w:r>
-        <w:t xml:space="preserve"> </w:t>
-      </w:r>
-      <w:r>
-        <w:t>a</w:t>
-      </w:r>
-      <w:r>
-        <w:t xml:space="preserve"> </w:t>
-      </w:r>
-      <w:r>
-        <w:t>group</w:t>
-      </w:r>
-      <w:r>
-        <w:t xml:space="preserve"> </w:t>
-      </w:r>
-      <w:r>
-        <w:t>project</w:t>
-      </w:r>
-      <w:r>
-        <w:t xml:space="preserve"> </w:t>
-      </w:r>
-      <w:r>
-        <w:t>of</w:t>
-      </w:r>
-      <w:r>
-        <w:t xml:space="preserve"> </w:t>
-      </w:r>
-      <w:r>
-        <w:t>2-3</w:t>
-      </w:r>
-      <w:r>
-        <w:t xml:space="preserve"> </w:t>
-      </w:r>
-      <w:r>
-        <w:t>students</w:t>
-      </w:r>
-      <w:r>
-        <w:t>.</w:t>
-      </w:r>
-    </w:p>
-    <w:p>
-      <w:pPr>
-        <w:pStyle w:val="NoSpacing"/>
-      </w:pPr>
-    </w:p>
-    <w:tbl>
-      <w:tblPr>
-        <w:tblStyle w:val="TableGrid"/>
-        <w:tblW w:w="0" w:type="auto"/>
-        <w:tblLook w:val="04A0" w:firstRow="1" w:lastRow="0" w:firstColumn="1" w:lastColumn="0" w:noHBand="0" w:noVBand="1"/>
-      </w:tblPr>
-      <w:tblGrid>
-        <w:gridCol w:w="4682"/>
-        <w:gridCol w:w="4668"/>
-      </w:tblGrid>
-      <w:tr>
-        <w:tc>
-          <w:tcPr>
-            <w:tcW w:w="4682" w:type="dxa"/>
-          </w:tcPr>
-          <w:p>
-            <w:pPr>
-              <w:pStyle w:val="NoSpacing"/>
-              <w:rPr>
-                <w:color w:val="CD0000"/>
-              </w:rPr>
-            </w:pPr>
-            <w:r>
-              <w:rPr>
-                <w:color w:val="CD0000"/>
-              </w:rPr>
-              <w:t>Option</w:t>
-            </w:r>
-            <w:r>
-              <w:rPr>
-                <w:color w:val="CD0000"/>
-              </w:rPr>
-              <w:t xml:space="preserve"> </w:t>
-            </w:r>
-            <w:r>
-              <w:rPr>
-                <w:color w:val="CD0000"/>
-              </w:rPr>
-              <w:t>B</w:t>
-            </w:r>
-          </w:p>
-        </w:tc>
-        <w:tc>
-          <w:tcPr>
-            <w:tcW w:w="4668" w:type="dxa"/>
-          </w:tcPr>
-          <w:p>
-            <w:pPr>
-              <w:pStyle w:val="NoSpacing"/>
-              <w:rPr>
-                <w:color w:val="CD0000"/>
-              </w:rPr>
-            </w:pPr>
-            <w:r>
-              <w:rPr>
-                <w:color w:val="CD0000"/>
-              </w:rPr>
-              <w:t>Percent</w:t>
-            </w:r>
-            <w:r>
-              <w:rPr>
-                <w:color w:val="CD0000"/>
-              </w:rPr>
-              <w:t xml:space="preserve"> </w:t>
-            </w:r>
-            <w:r>
-              <w:rPr>
-                <w:color w:val="CD0000"/>
-              </w:rPr>
-              <w:t>of</w:t>
-            </w:r>
-            <w:r>
-              <w:rPr>
-                <w:color w:val="CD0000"/>
-              </w:rPr>
-              <w:t xml:space="preserve"> </w:t>
-            </w:r>
-            <w:r>
-              <w:rPr>
-                <w:color w:val="CD0000"/>
-              </w:rPr>
-              <w:t>Total</w:t>
-            </w:r>
-            <w:r>
-              <w:rPr>
-                <w:color w:val="CD0000"/>
-              </w:rPr>
-              <w:t xml:space="preserve"> </w:t>
-            </w:r>
-            <w:r>
-              <w:rPr>
-                <w:color w:val="CD0000"/>
-              </w:rPr>
-              <w:t>Grade</w:t>
-            </w:r>
-          </w:p>
-        </w:tc>
-      </w:tr>
-      <w:tr>
-        <w:tc>
-          <w:tcPr>
-            <w:tcW w:w="4682" w:type="dxa"/>
-          </w:tcPr>
-          <w:p>
-            <w:pPr>
-              <w:pStyle w:val="NoSpacing"/>
-              <w:rPr>
-                <w:rFonts w:eastAsia="Times New Roman" w:cs="Times New Roman"/>
-              </w:rPr>
-            </w:pPr>
-            <w:r>
-              <w:t>Individual</w:t>
-            </w:r>
-            <w:r>
-              <w:t xml:space="preserve"> </w:t>
-            </w:r>
-            <w:r>
-              <w:t>Project</w:t>
-            </w:r>
-          </w:p>
-        </w:tc>
-        <w:tc>
-          <w:tcPr>
-            <w:tcW w:w="4668" w:type="dxa"/>
-          </w:tcPr>
-          <w:p>
-            <w:pPr>
-              <w:pStyle w:val="NoSpacing"/>
-            </w:pPr>
-            <w:r>
-              <w:t>3</w:t>
-            </w:r>
-            <w:r>
-              <w:t>0%</w:t>
-            </w:r>
-          </w:p>
-        </w:tc>
-      </w:tr>
-    </w:tbl>
-    <w:p>
-      <w:pPr>
-        <w:pStyle w:val="NoSpacing"/>
         <w:rPr>
           <w:color w:val="CD0000"/>
         </w:rPr>
@@ -3814,7 +3891,7 @@
           <w:sz w:val="22"/>
           <w:szCs w:val="22"/>
         </w:rPr>
-        <w:t>ubmission</w:t>
+        <w:t>u</w:t>
       </w:r>
       <w:r>
         <w:rPr>
@@ -3823,7 +3900,7 @@
           <w:sz w:val="22"/>
           <w:szCs w:val="22"/>
         </w:rPr>
-        <w:t xml:space="preserve"> </w:t>
+        <w:t>bmission</w:t>
       </w:r>
       <w:r>
         <w:rPr>
@@ -3832,7 +3909,7 @@
           <w:sz w:val="22"/>
           <w:szCs w:val="22"/>
         </w:rPr>
-        <w:t>of</w:t>
+        <w:t xml:space="preserve"> </w:t>
       </w:r>
       <w:r>
         <w:rPr>
@@ -3841,7 +3918,7 @@
           <w:sz w:val="22"/>
           <w:szCs w:val="22"/>
         </w:rPr>
-        <w:t xml:space="preserve"> </w:t>
+        <w:t>of</w:t>
       </w:r>
       <w:r>
         <w:rPr>
@@ -3850,6 +3927,15 @@
           <w:sz w:val="22"/>
           <w:szCs w:val="22"/>
         </w:rPr>
+        <w:t xml:space="preserve"> </w:t>
+      </w:r>
+      <w:r>
+        <w:rPr>
+          <w:rFonts w:asciiTheme="minorHAnsi" w:hAnsiTheme="minorHAnsi"/>
+          <w:color w:val="CD0000"/>
+          <w:sz w:val="22"/>
+          <w:szCs w:val="22"/>
+        </w:rPr>
         <w:t>Assignments</w:t>
       </w:r>
     </w:p>
@@ -4061,6 +4147,22 @@
           <w:szCs w:val="22"/>
         </w:rPr>
         <w:t>The students last names MUST be part of the zip file name that is uploaded.</w:t>
+      </w:r>
+      <w:r>
+        <w:rPr>
+          <w:rFonts w:asciiTheme="minorHAnsi" w:hAnsiTheme="minorHAnsi"/>
+          <w:sz w:val="22"/>
+          <w:szCs w:val="22"/>
+        </w:rPr>
+        <w:t xml:space="preserve"> You MUST</w:t>
+      </w:r>
+      <w:r>
+        <w:rPr>
+          <w:rFonts w:asciiTheme="minorHAnsi" w:hAnsiTheme="minorHAnsi"/>
+          <w:sz w:val="22"/>
+          <w:szCs w:val="22"/>
+        </w:rPr>
+        <w:t xml:space="preserve"> include your and group name or your name the name of the zip file you upload.</w:t>
       </w:r>
       <w:bookmarkStart w:id="0" w:name="_GoBack"/>
       <w:bookmarkEnd w:id="0"/>
@@ -4434,7 +4536,7 @@
           <w:rPr>
             <w:noProof/>
           </w:rPr>
-          <w:t>2</w:t>
+          <w:t>3</w:t>
         </w:r>
         <w:r>
           <w:rPr>
@@ -7486,6 +7588,92 @@
     </w:lvl>
   </w:abstractNum>
   <w:abstractNum w:abstractNumId="30">
+    <w:nsid w:val="529725F8"/>
+    <w:multiLevelType w:val="hybridMultilevel"/>
+    <w:tmpl w:val="929E296A"/>
+    <w:lvl w:ilvl="0" w:tplc="04090013">
+      <w:start w:val="1"/>
+      <w:numFmt w:val="upperRoman"/>
+      <w:lvlText w:val="%1."/>
+      <w:lvlJc w:val="right"/>
+      <w:pPr>
+        <w:ind w:left="720" w:hanging="360"/>
+      </w:pPr>
+    </w:lvl>
+    <w:lvl w:ilvl="1" w:tplc="04090019" w:tentative="1">
+      <w:start w:val="1"/>
+      <w:numFmt w:val="lowerLetter"/>
+      <w:lvlText w:val="%2."/>
+      <w:lvlJc w:val="left"/>
+      <w:pPr>
+        <w:ind w:left="1440" w:hanging="360"/>
+      </w:pPr>
+    </w:lvl>
+    <w:lvl w:ilvl="2" w:tplc="0409001B" w:tentative="1">
+      <w:start w:val="1"/>
+      <w:numFmt w:val="lowerRoman"/>
+      <w:lvlText w:val="%3."/>
+      <w:lvlJc w:val="right"/>
+      <w:pPr>
+        <w:ind w:left="2160" w:hanging="180"/>
+      </w:pPr>
+    </w:lvl>
+    <w:lvl w:ilvl="3" w:tplc="0409000F" w:tentative="1">
+      <w:start w:val="1"/>
+      <w:numFmt w:val="decimal"/>
+      <w:lvlText w:val="%4."/>
+      <w:lvlJc w:val="left"/>
+      <w:pPr>
+        <w:ind w:left="2880" w:hanging="360"/>
+      </w:pPr>
+    </w:lvl>
+    <w:lvl w:ilvl="4" w:tplc="04090019" w:tentative="1">
+      <w:start w:val="1"/>
+      <w:numFmt w:val="lowerLetter"/>
+      <w:lvlText w:val="%5."/>
+      <w:lvlJc w:val="left"/>
+      <w:pPr>
+        <w:ind w:left="3600" w:hanging="360"/>
+      </w:pPr>
+    </w:lvl>
+    <w:lvl w:ilvl="5" w:tplc="0409001B" w:tentative="1">
+      <w:start w:val="1"/>
+      <w:numFmt w:val="lowerRoman"/>
+      <w:lvlText w:val="%6."/>
+      <w:lvlJc w:val="right"/>
+      <w:pPr>
+        <w:ind w:left="4320" w:hanging="180"/>
+      </w:pPr>
+    </w:lvl>
+    <w:lvl w:ilvl="6" w:tplc="0409000F" w:tentative="1">
+      <w:start w:val="1"/>
+      <w:numFmt w:val="decimal"/>
+      <w:lvlText w:val="%7."/>
+      <w:lvlJc w:val="left"/>
+      <w:pPr>
+        <w:ind w:left="5040" w:hanging="360"/>
+      </w:pPr>
+    </w:lvl>
+    <w:lvl w:ilvl="7" w:tplc="04090019" w:tentative="1">
+      <w:start w:val="1"/>
+      <w:numFmt w:val="lowerLetter"/>
+      <w:lvlText w:val="%8."/>
+      <w:lvlJc w:val="left"/>
+      <w:pPr>
+        <w:ind w:left="5760" w:hanging="360"/>
+      </w:pPr>
+    </w:lvl>
+    <w:lvl w:ilvl="8" w:tplc="0409001B" w:tentative="1">
+      <w:start w:val="1"/>
+      <w:numFmt w:val="lowerRoman"/>
+      <w:lvlText w:val="%9."/>
+      <w:lvlJc w:val="right"/>
+      <w:pPr>
+        <w:ind w:left="6480" w:hanging="180"/>
+      </w:pPr>
+    </w:lvl>
+  </w:abstractNum>
+  <w:abstractNum w:abstractNumId="31">
     <w:nsid w:val="596B39B8"/>
     <w:multiLevelType w:val="hybridMultilevel"/>
     <w:tmpl w:val="FDAC78E8"/>
@@ -7598,7 +7786,7 @@
       </w:rPr>
     </w:lvl>
   </w:abstractNum>
-  <w:abstractNum w:abstractNumId="31">
+  <w:abstractNum w:abstractNumId="32">
     <w:nsid w:val="5C6015E6"/>
     <w:multiLevelType w:val="hybridMultilevel"/>
     <w:tmpl w:val="9BC42972"/>
@@ -7684,7 +7872,7 @@
       </w:pPr>
     </w:lvl>
   </w:abstractNum>
-  <w:abstractNum w:abstractNumId="32">
+  <w:abstractNum w:abstractNumId="33">
     <w:nsid w:val="607075F7"/>
     <w:multiLevelType w:val="multilevel"/>
     <w:tmpl w:val="B720C5A2"/>
@@ -7833,7 +8021,7 @@
       </w:rPr>
     </w:lvl>
   </w:abstractNum>
-  <w:abstractNum w:abstractNumId="33">
+  <w:abstractNum w:abstractNumId="34">
     <w:nsid w:val="62C73B40"/>
     <w:multiLevelType w:val="hybridMultilevel"/>
     <w:tmpl w:val="9890647A"/>
@@ -7922,7 +8110,7 @@
       </w:pPr>
     </w:lvl>
   </w:abstractNum>
-  <w:abstractNum w:abstractNumId="34">
+  <w:abstractNum w:abstractNumId="35">
     <w:nsid w:val="6A366A9A"/>
     <w:multiLevelType w:val="hybridMultilevel"/>
     <w:tmpl w:val="EA708570"/>
@@ -8035,7 +8223,7 @@
       </w:rPr>
     </w:lvl>
   </w:abstractNum>
-  <w:abstractNum w:abstractNumId="35">
+  <w:abstractNum w:abstractNumId="36">
     <w:nsid w:val="6B0736C1"/>
     <w:multiLevelType w:val="multilevel"/>
     <w:tmpl w:val="C1E63858"/>
@@ -8180,7 +8368,7 @@
       </w:rPr>
     </w:lvl>
   </w:abstractNum>
-  <w:abstractNum w:abstractNumId="36">
+  <w:abstractNum w:abstractNumId="37">
     <w:nsid w:val="6B420616"/>
     <w:multiLevelType w:val="hybridMultilevel"/>
     <w:tmpl w:val="9BC42972"/>
@@ -8266,7 +8454,7 @@
       </w:pPr>
     </w:lvl>
   </w:abstractNum>
-  <w:abstractNum w:abstractNumId="37">
+  <w:abstractNum w:abstractNumId="38">
     <w:nsid w:val="6DC436A6"/>
     <w:multiLevelType w:val="hybridMultilevel"/>
     <w:tmpl w:val="598E0254"/>
@@ -8406,7 +8594,7 @@
       </w:rPr>
     </w:lvl>
   </w:abstractNum>
-  <w:abstractNum w:abstractNumId="38">
+  <w:abstractNum w:abstractNumId="39">
     <w:nsid w:val="6F3359DC"/>
     <w:multiLevelType w:val="hybridMultilevel"/>
     <w:tmpl w:val="2F705514"/>
@@ -8519,7 +8707,7 @@
       </w:rPr>
     </w:lvl>
   </w:abstractNum>
-  <w:abstractNum w:abstractNumId="39">
+  <w:abstractNum w:abstractNumId="40">
     <w:nsid w:val="70A70CBF"/>
     <w:multiLevelType w:val="hybridMultilevel"/>
     <w:tmpl w:val="6B1206DC"/>
@@ -8632,7 +8820,7 @@
       </w:rPr>
     </w:lvl>
   </w:abstractNum>
-  <w:abstractNum w:abstractNumId="40">
+  <w:abstractNum w:abstractNumId="41">
     <w:nsid w:val="734150E1"/>
     <w:multiLevelType w:val="hybridMultilevel"/>
     <w:tmpl w:val="FF2AAAD0"/>
@@ -8745,7 +8933,206 @@
       </w:rPr>
     </w:lvl>
   </w:abstractNum>
-  <w:abstractNum w:abstractNumId="41">
+  <w:abstractNum w:abstractNumId="42">
+    <w:nsid w:val="735674BF"/>
+    <w:multiLevelType w:val="hybridMultilevel"/>
+    <w:tmpl w:val="45A64F4A"/>
+    <w:lvl w:ilvl="0" w:tplc="04090015">
+      <w:start w:val="1"/>
+      <w:numFmt w:val="upperLetter"/>
+      <w:lvlText w:val="%1."/>
+      <w:lvlJc w:val="left"/>
+      <w:pPr>
+        <w:ind w:left="720" w:hanging="360"/>
+      </w:pPr>
+    </w:lvl>
+    <w:lvl w:ilvl="1" w:tplc="04090019" w:tentative="1">
+      <w:start w:val="1"/>
+      <w:numFmt w:val="lowerLetter"/>
+      <w:lvlText w:val="%2."/>
+      <w:lvlJc w:val="left"/>
+      <w:pPr>
+        <w:ind w:left="1440" w:hanging="360"/>
+      </w:pPr>
+    </w:lvl>
+    <w:lvl w:ilvl="2" w:tplc="0409001B" w:tentative="1">
+      <w:start w:val="1"/>
+      <w:numFmt w:val="lowerRoman"/>
+      <w:lvlText w:val="%3."/>
+      <w:lvlJc w:val="right"/>
+      <w:pPr>
+        <w:ind w:left="2160" w:hanging="180"/>
+      </w:pPr>
+    </w:lvl>
+    <w:lvl w:ilvl="3" w:tplc="0409000F" w:tentative="1">
+      <w:start w:val="1"/>
+      <w:numFmt w:val="decimal"/>
+      <w:lvlText w:val="%4."/>
+      <w:lvlJc w:val="left"/>
+      <w:pPr>
+        <w:ind w:left="2880" w:hanging="360"/>
+      </w:pPr>
+    </w:lvl>
+    <w:lvl w:ilvl="4" w:tplc="04090019" w:tentative="1">
+      <w:start w:val="1"/>
+      <w:numFmt w:val="lowerLetter"/>
+      <w:lvlText w:val="%5."/>
+      <w:lvlJc w:val="left"/>
+      <w:pPr>
+        <w:ind w:left="3600" w:hanging="360"/>
+      </w:pPr>
+    </w:lvl>
+    <w:lvl w:ilvl="5" w:tplc="0409001B" w:tentative="1">
+      <w:start w:val="1"/>
+      <w:numFmt w:val="lowerRoman"/>
+      <w:lvlText w:val="%6."/>
+      <w:lvlJc w:val="right"/>
+      <w:pPr>
+        <w:ind w:left="4320" w:hanging="180"/>
+      </w:pPr>
+    </w:lvl>
+    <w:lvl w:ilvl="6" w:tplc="0409000F" w:tentative="1">
+      <w:start w:val="1"/>
+      <w:numFmt w:val="decimal"/>
+      <w:lvlText w:val="%7."/>
+      <w:lvlJc w:val="left"/>
+      <w:pPr>
+        <w:ind w:left="5040" w:hanging="360"/>
+      </w:pPr>
+    </w:lvl>
+    <w:lvl w:ilvl="7" w:tplc="04090019" w:tentative="1">
+      <w:start w:val="1"/>
+      <w:numFmt w:val="lowerLetter"/>
+      <w:lvlText w:val="%8."/>
+      <w:lvlJc w:val="left"/>
+      <w:pPr>
+        <w:ind w:left="5760" w:hanging="360"/>
+      </w:pPr>
+    </w:lvl>
+    <w:lvl w:ilvl="8" w:tplc="0409001B" w:tentative="1">
+      <w:start w:val="1"/>
+      <w:numFmt w:val="lowerRoman"/>
+      <w:lvlText w:val="%9."/>
+      <w:lvlJc w:val="right"/>
+      <w:pPr>
+        <w:ind w:left="6480" w:hanging="180"/>
+      </w:pPr>
+    </w:lvl>
+  </w:abstractNum>
+  <w:abstractNum w:abstractNumId="43">
+    <w:nsid w:val="77584A0D"/>
+    <w:multiLevelType w:val="hybridMultilevel"/>
+    <w:tmpl w:val="4A480ABC"/>
+    <w:lvl w:ilvl="0" w:tplc="04090003">
+      <w:start w:val="1"/>
+      <w:numFmt w:val="bullet"/>
+      <w:lvlText w:val="o"/>
+      <w:lvlJc w:val="left"/>
+      <w:pPr>
+        <w:ind w:left="720" w:hanging="360"/>
+      </w:pPr>
+      <w:rPr>
+        <w:rFonts w:ascii="Courier New" w:hAnsi="Courier New" w:cs="Courier New" w:hint="default"/>
+      </w:rPr>
+    </w:lvl>
+    <w:lvl w:ilvl="1" w:tplc="04090003" w:tentative="1">
+      <w:start w:val="1"/>
+      <w:numFmt w:val="bullet"/>
+      <w:lvlText w:val="o"/>
+      <w:lvlJc w:val="left"/>
+      <w:pPr>
+        <w:ind w:left="1440" w:hanging="360"/>
+      </w:pPr>
+      <w:rPr>
+        <w:rFonts w:ascii="Courier New" w:hAnsi="Courier New" w:cs="Courier New" w:hint="default"/>
+      </w:rPr>
+    </w:lvl>
+    <w:lvl w:ilvl="2" w:tplc="04090005" w:tentative="1">
+      <w:start w:val="1"/>
+      <w:numFmt w:val="bullet"/>
+      <w:lvlText w:val=""/>
+      <w:lvlJc w:val="left"/>
+      <w:pPr>
+        <w:ind w:left="2160" w:hanging="360"/>
+      </w:pPr>
+      <w:rPr>
+        <w:rFonts w:ascii="Wingdings" w:hAnsi="Wingdings" w:hint="default"/>
+      </w:rPr>
+    </w:lvl>
+    <w:lvl w:ilvl="3" w:tplc="04090001" w:tentative="1">
+      <w:start w:val="1"/>
+      <w:numFmt w:val="bullet"/>
+      <w:lvlText w:val=""/>
+      <w:lvlJc w:val="left"/>
+      <w:pPr>
+        <w:ind w:left="2880" w:hanging="360"/>
+      </w:pPr>
+      <w:rPr>
+        <w:rFonts w:ascii="Symbol" w:hAnsi="Symbol" w:hint="default"/>
+      </w:rPr>
+    </w:lvl>
+    <w:lvl w:ilvl="4" w:tplc="04090003" w:tentative="1">
+      <w:start w:val="1"/>
+      <w:numFmt w:val="bullet"/>
+      <w:lvlText w:val="o"/>
+      <w:lvlJc w:val="left"/>
+      <w:pPr>
+        <w:ind w:left="3600" w:hanging="360"/>
+      </w:pPr>
+      <w:rPr>
+        <w:rFonts w:ascii="Courier New" w:hAnsi="Courier New" w:cs="Courier New" w:hint="default"/>
+      </w:rPr>
+    </w:lvl>
+    <w:lvl w:ilvl="5" w:tplc="04090005" w:tentative="1">
+      <w:start w:val="1"/>
+      <w:numFmt w:val="bullet"/>
+      <w:lvlText w:val=""/>
+      <w:lvlJc w:val="left"/>
+      <w:pPr>
+        <w:ind w:left="4320" w:hanging="360"/>
+      </w:pPr>
+      <w:rPr>
+        <w:rFonts w:ascii="Wingdings" w:hAnsi="Wingdings" w:hint="default"/>
+      </w:rPr>
+    </w:lvl>
+    <w:lvl w:ilvl="6" w:tplc="04090001" w:tentative="1">
+      <w:start w:val="1"/>
+      <w:numFmt w:val="bullet"/>
+      <w:lvlText w:val=""/>
+      <w:lvlJc w:val="left"/>
+      <w:pPr>
+        <w:ind w:left="5040" w:hanging="360"/>
+      </w:pPr>
+      <w:rPr>
+        <w:rFonts w:ascii="Symbol" w:hAnsi="Symbol" w:hint="default"/>
+      </w:rPr>
+    </w:lvl>
+    <w:lvl w:ilvl="7" w:tplc="04090003" w:tentative="1">
+      <w:start w:val="1"/>
+      <w:numFmt w:val="bullet"/>
+      <w:lvlText w:val="o"/>
+      <w:lvlJc w:val="left"/>
+      <w:pPr>
+        <w:ind w:left="5760" w:hanging="360"/>
+      </w:pPr>
+      <w:rPr>
+        <w:rFonts w:ascii="Courier New" w:hAnsi="Courier New" w:cs="Courier New" w:hint="default"/>
+      </w:rPr>
+    </w:lvl>
+    <w:lvl w:ilvl="8" w:tplc="04090005" w:tentative="1">
+      <w:start w:val="1"/>
+      <w:numFmt w:val="bullet"/>
+      <w:lvlText w:val=""/>
+      <w:lvlJc w:val="left"/>
+      <w:pPr>
+        <w:ind w:left="6480" w:hanging="360"/>
+      </w:pPr>
+      <w:rPr>
+        <w:rFonts w:ascii="Wingdings" w:hAnsi="Wingdings" w:hint="default"/>
+      </w:rPr>
+    </w:lvl>
+  </w:abstractNum>
+  <w:abstractNum w:abstractNumId="44">
     <w:nsid w:val="77B82EB1"/>
     <w:multiLevelType w:val="hybridMultilevel"/>
     <w:tmpl w:val="D334F174"/>
@@ -8831,7 +9218,93 @@
       </w:pPr>
     </w:lvl>
   </w:abstractNum>
-  <w:abstractNum w:abstractNumId="42">
+  <w:abstractNum w:abstractNumId="45">
+    <w:nsid w:val="785A5BBE"/>
+    <w:multiLevelType w:val="hybridMultilevel"/>
+    <w:tmpl w:val="C3C4A7E4"/>
+    <w:lvl w:ilvl="0" w:tplc="04090013">
+      <w:start w:val="1"/>
+      <w:numFmt w:val="upperRoman"/>
+      <w:lvlText w:val="%1."/>
+      <w:lvlJc w:val="right"/>
+      <w:pPr>
+        <w:ind w:left="720" w:hanging="360"/>
+      </w:pPr>
+    </w:lvl>
+    <w:lvl w:ilvl="1" w:tplc="04090019" w:tentative="1">
+      <w:start w:val="1"/>
+      <w:numFmt w:val="lowerLetter"/>
+      <w:lvlText w:val="%2."/>
+      <w:lvlJc w:val="left"/>
+      <w:pPr>
+        <w:ind w:left="1440" w:hanging="360"/>
+      </w:pPr>
+    </w:lvl>
+    <w:lvl w:ilvl="2" w:tplc="0409001B" w:tentative="1">
+      <w:start w:val="1"/>
+      <w:numFmt w:val="lowerRoman"/>
+      <w:lvlText w:val="%3."/>
+      <w:lvlJc w:val="right"/>
+      <w:pPr>
+        <w:ind w:left="2160" w:hanging="180"/>
+      </w:pPr>
+    </w:lvl>
+    <w:lvl w:ilvl="3" w:tplc="0409000F" w:tentative="1">
+      <w:start w:val="1"/>
+      <w:numFmt w:val="decimal"/>
+      <w:lvlText w:val="%4."/>
+      <w:lvlJc w:val="left"/>
+      <w:pPr>
+        <w:ind w:left="2880" w:hanging="360"/>
+      </w:pPr>
+    </w:lvl>
+    <w:lvl w:ilvl="4" w:tplc="04090019" w:tentative="1">
+      <w:start w:val="1"/>
+      <w:numFmt w:val="lowerLetter"/>
+      <w:lvlText w:val="%5."/>
+      <w:lvlJc w:val="left"/>
+      <w:pPr>
+        <w:ind w:left="3600" w:hanging="360"/>
+      </w:pPr>
+    </w:lvl>
+    <w:lvl w:ilvl="5" w:tplc="0409001B" w:tentative="1">
+      <w:start w:val="1"/>
+      <w:numFmt w:val="lowerRoman"/>
+      <w:lvlText w:val="%6."/>
+      <w:lvlJc w:val="right"/>
+      <w:pPr>
+        <w:ind w:left="4320" w:hanging="180"/>
+      </w:pPr>
+    </w:lvl>
+    <w:lvl w:ilvl="6" w:tplc="0409000F" w:tentative="1">
+      <w:start w:val="1"/>
+      <w:numFmt w:val="decimal"/>
+      <w:lvlText w:val="%7."/>
+      <w:lvlJc w:val="left"/>
+      <w:pPr>
+        <w:ind w:left="5040" w:hanging="360"/>
+      </w:pPr>
+    </w:lvl>
+    <w:lvl w:ilvl="7" w:tplc="04090019" w:tentative="1">
+      <w:start w:val="1"/>
+      <w:numFmt w:val="lowerLetter"/>
+      <w:lvlText w:val="%8."/>
+      <w:lvlJc w:val="left"/>
+      <w:pPr>
+        <w:ind w:left="5760" w:hanging="360"/>
+      </w:pPr>
+    </w:lvl>
+    <w:lvl w:ilvl="8" w:tplc="0409001B" w:tentative="1">
+      <w:start w:val="1"/>
+      <w:numFmt w:val="lowerRoman"/>
+      <w:lvlText w:val="%9."/>
+      <w:lvlJc w:val="right"/>
+      <w:pPr>
+        <w:ind w:left="6480" w:hanging="180"/>
+      </w:pPr>
+    </w:lvl>
+  </w:abstractNum>
+  <w:abstractNum w:abstractNumId="46">
     <w:nsid w:val="7CA76C37"/>
     <w:multiLevelType w:val="hybridMultilevel"/>
     <w:tmpl w:val="729656A2"/>
@@ -8917,7 +9390,7 @@
       </w:pPr>
     </w:lvl>
   </w:abstractNum>
-  <w:abstractNum w:abstractNumId="43">
+  <w:abstractNum w:abstractNumId="47">
     <w:nsid w:val="7D057149"/>
     <w:multiLevelType w:val="hybridMultilevel"/>
     <w:tmpl w:val="78E45700"/>
@@ -9003,7 +9476,7 @@
       </w:pPr>
     </w:lvl>
   </w:abstractNum>
-  <w:abstractNum w:abstractNumId="44">
+  <w:abstractNum w:abstractNumId="48">
     <w:nsid w:val="7F38680B"/>
     <w:multiLevelType w:val="hybridMultilevel"/>
     <w:tmpl w:val="7480F438"/>
@@ -9096,7 +9569,7 @@
     <w:abstractNumId w:val="2"/>
   </w:num>
   <w:num w:numId="3">
-    <w:abstractNumId w:val="30"/>
+    <w:abstractNumId w:val="31"/>
   </w:num>
   <w:num w:numId="4">
     <w:abstractNumId w:val="0"/>
@@ -9111,7 +9584,7 @@
     <w:abstractNumId w:val="22"/>
   </w:num>
   <w:num w:numId="8">
-    <w:abstractNumId w:val="42"/>
+    <w:abstractNumId w:val="46"/>
   </w:num>
   <w:num w:numId="9">
     <w:abstractNumId w:val="14"/>
@@ -9120,25 +9593,25 @@
     <w:abstractNumId w:val="5"/>
   </w:num>
   <w:num w:numId="11">
-    <w:abstractNumId w:val="43"/>
+    <w:abstractNumId w:val="47"/>
   </w:num>
   <w:num w:numId="12">
-    <w:abstractNumId w:val="31"/>
+    <w:abstractNumId w:val="32"/>
   </w:num>
   <w:num w:numId="13">
-    <w:abstractNumId w:val="37"/>
+    <w:abstractNumId w:val="38"/>
   </w:num>
   <w:num w:numId="14">
     <w:abstractNumId w:val="27"/>
   </w:num>
   <w:num w:numId="15">
-    <w:abstractNumId w:val="36"/>
+    <w:abstractNumId w:val="37"/>
   </w:num>
   <w:num w:numId="16">
     <w:abstractNumId w:val="1"/>
   </w:num>
   <w:num w:numId="17">
-    <w:abstractNumId w:val="35"/>
+    <w:abstractNumId w:val="36"/>
   </w:num>
   <w:num w:numId="18">
     <w:abstractNumId w:val="12"/>
@@ -9162,7 +9635,7 @@
     <w:abstractNumId w:val="23"/>
   </w:num>
   <w:num w:numId="25">
-    <w:abstractNumId w:val="34"/>
+    <w:abstractNumId w:val="35"/>
   </w:num>
   <w:num w:numId="26">
     <w:abstractNumId w:val="24"/>
@@ -9171,7 +9644,7 @@
     <w:abstractNumId w:val="9"/>
   </w:num>
   <w:num w:numId="28">
-    <w:abstractNumId w:val="32"/>
+    <w:abstractNumId w:val="33"/>
   </w:num>
   <w:num w:numId="29">
     <w:abstractNumId w:val="28"/>
@@ -9180,7 +9653,7 @@
     <w:abstractNumId w:val="21"/>
   </w:num>
   <w:num w:numId="31">
-    <w:abstractNumId w:val="41"/>
+    <w:abstractNumId w:val="44"/>
   </w:num>
   <w:num w:numId="32">
     <w:abstractNumId w:val="8"/>
@@ -9228,19 +9701,19 @@
     <w:abstractNumId w:val="3"/>
   </w:num>
   <w:num w:numId="38">
-    <w:abstractNumId w:val="44"/>
+    <w:abstractNumId w:val="48"/>
   </w:num>
   <w:num w:numId="39">
     <w:abstractNumId w:val="13"/>
   </w:num>
   <w:num w:numId="40">
-    <w:abstractNumId w:val="33"/>
+    <w:abstractNumId w:val="34"/>
   </w:num>
   <w:num w:numId="41">
-    <w:abstractNumId w:val="39"/>
+    <w:abstractNumId w:val="40"/>
   </w:num>
   <w:num w:numId="42">
-    <w:abstractNumId w:val="40"/>
+    <w:abstractNumId w:val="41"/>
   </w:num>
   <w:num w:numId="43">
     <w:abstractNumId w:val="11"/>
@@ -9249,7 +9722,19 @@
     <w:abstractNumId w:val="10"/>
   </w:num>
   <w:num w:numId="45">
-    <w:abstractNumId w:val="38"/>
+    <w:abstractNumId w:val="39"/>
+  </w:num>
+  <w:num w:numId="46">
+    <w:abstractNumId w:val="43"/>
+  </w:num>
+  <w:num w:numId="47">
+    <w:abstractNumId w:val="30"/>
+  </w:num>
+  <w:num w:numId="48">
+    <w:abstractNumId w:val="45"/>
+  </w:num>
+  <w:num w:numId="49">
+    <w:abstractNumId w:val="42"/>
   </w:num>
 </w:numbering>
 </file>
@@ -9377,6 +9862,7 @@
     <w:lsdException w:name="HTML Sample" w:semiHidden="1" w:unhideWhenUsed="1"/>
     <w:lsdException w:name="HTML Typewriter" w:semiHidden="1" w:unhideWhenUsed="1"/>
     <w:lsdException w:name="HTML Variable" w:semiHidden="1" w:unhideWhenUsed="1"/>
+    <w:lsdException w:name="Normal Table" w:semiHidden="1" w:unhideWhenUsed="1"/>
     <w:lsdException w:name="annotation subject" w:semiHidden="1" w:unhideWhenUsed="1"/>
     <w:lsdException w:name="No List" w:semiHidden="1" w:unhideWhenUsed="1"/>
     <w:lsdException w:name="Outline List 1" w:semiHidden="1" w:unhideWhenUsed="1"/>
@@ -9422,9 +9908,11 @@
     <w:lsdException w:name="Table Subtle 1" w:semiHidden="1" w:unhideWhenUsed="1"/>
     <w:lsdException w:name="Table Subtle 2" w:semiHidden="1" w:unhideWhenUsed="1"/>
     <w:lsdException w:name="Table Web 1" w:semiHidden="1" w:unhideWhenUsed="1"/>
+    <w:lsdException w:name="Table Web 2" w:semiHidden="1" w:unhideWhenUsed="1"/>
     <w:lsdException w:name="Table Web 3" w:semiHidden="1" w:unhideWhenUsed="1"/>
     <w:lsdException w:name="Balloon Text" w:semiHidden="1" w:unhideWhenUsed="1"/>
     <w:lsdException w:name="Table Grid" w:uiPriority="59"/>
+    <w:lsdException w:name="Table Theme" w:semiHidden="1" w:unhideWhenUsed="1"/>
     <w:lsdException w:name="Placeholder Text" w:semiHidden="1"/>
     <w:lsdException w:name="No Spacing" w:uiPriority="1" w:qFormat="1"/>
     <w:lsdException w:name="Light Shading" w:uiPriority="60"/>

--- a/INFO_6210/Projects/INFO_6210_Database_Project.docx
+++ b/INFO_6210/Projects/INFO_6210_Database_Project.docx
@@ -127,10 +127,26 @@
         <w:t xml:space="preserve"> and that you are completely in charge of the database. Another group of statisticians and machine learning experts will be using the data that you model, gather, clean and database to ask analyze </w:t>
       </w:r>
       <w:r>
-        <w:t>Social Media (Twitter, Instagram, facebook, etc.)</w:t>
-      </w:r>
-      <w:r>
-        <w:t xml:space="preserve"> for a particular domain (e.g. Games, Film, Databases, Cartoons, Baseball, Pokemon, Music, etc.). </w:t>
+        <w:t xml:space="preserve">Social Media (Twitter, Instagram, </w:t>
+      </w:r>
+      <w:proofErr w:type="spellStart"/>
+      <w:r>
+        <w:t>facebook</w:t>
+      </w:r>
+      <w:proofErr w:type="spellEnd"/>
+      <w:r>
+        <w:t>, etc.)</w:t>
+      </w:r>
+      <w:r>
+        <w:t xml:space="preserve"> for a particular domain (e.g. Games, Film, Databases, Cartoons, Baseball, </w:t>
+      </w:r>
+      <w:proofErr w:type="spellStart"/>
+      <w:r>
+        <w:t>Pokemon</w:t>
+      </w:r>
+      <w:proofErr w:type="spellEnd"/>
+      <w:r>
+        <w:t xml:space="preserve">, Music, etc.). </w:t>
       </w:r>
       <w:r>
         <w:t>Each domain must have entities that represent people, places and things. For example, for games one must be able to model gamers, game developers, games, and addresses related to games or gamers. For music, one must be able to model music lovers, musicians and music companies, and addresses related to music.</w:t>
@@ -230,10 +246,26 @@
         <w:t xml:space="preserve">Snapchat, </w:t>
       </w:r>
       <w:r>
-        <w:t xml:space="preserve">del.icio.us, Digg, Flickr, facebook, Google+, etc. </w:t>
-      </w:r>
-      <w:r>
-        <w:t>).</w:t>
+        <w:t xml:space="preserve">del.icio.us, Digg, Flickr, </w:t>
+      </w:r>
+      <w:proofErr w:type="spellStart"/>
+      <w:r>
+        <w:t>facebook</w:t>
+      </w:r>
+      <w:proofErr w:type="spellEnd"/>
+      <w:r>
+        <w:t xml:space="preserve">, Google+, </w:t>
+      </w:r>
+      <w:proofErr w:type="gramStart"/>
+      <w:r>
+        <w:t xml:space="preserve">etc. </w:t>
+      </w:r>
+      <w:r>
+        <w:t>)</w:t>
+      </w:r>
+      <w:proofErr w:type="gramEnd"/>
+      <w:r>
+        <w:t>.</w:t>
       </w:r>
       <w:r>
         <w:t xml:space="preserve"> </w:t>
@@ -380,7 +412,21 @@
         <w:rPr>
           <w:i/>
         </w:rPr>
-        <w:t>Social Media (Twitter, Instagram, facebook, etc.)</w:t>
+        <w:t xml:space="preserve">Social Media (Twitter, Instagram, </w:t>
+      </w:r>
+      <w:proofErr w:type="spellStart"/>
+      <w:r>
+        <w:rPr>
+          <w:i/>
+        </w:rPr>
+        <w:t>facebook</w:t>
+      </w:r>
+      <w:proofErr w:type="spellEnd"/>
+      <w:r>
+        <w:rPr>
+          <w:i/>
+        </w:rPr>
+        <w:t>, etc.)</w:t>
       </w:r>
       <w:r>
         <w:rPr>
@@ -425,11 +471,16 @@
       <w:r>
         <w:t xml:space="preserve">and integrate it with other data for analysis. Automated social media monitoring and recommendation engine Automated social media monitoring such as Lithium (http://www.lithium.com/), Radian6 (https://login.radian6.com/), </w:t>
       </w:r>
+      <w:proofErr w:type="spellStart"/>
       <w:r>
         <w:t>Post</w:t>
       </w:r>
       <w:r>
-        <w:t>Deck (https://</w:t>
+        <w:t>Deck</w:t>
+      </w:r>
+      <w:proofErr w:type="spellEnd"/>
+      <w:r>
+        <w:t xml:space="preserve"> (https://</w:t>
       </w:r>
       <w:r>
         <w:t>post</w:t>
@@ -438,13 +489,37 @@
         <w:t>deck.</w:t>
       </w:r>
       <w:r>
-        <w:t>Social Media (Twitter, Instagram, facebook, etc.)</w:t>
-      </w:r>
-      <w:r>
-        <w:t xml:space="preserve">.com/) and HootSuite (https://hootsuite.com/) allow users an automated sentiment Analysis, classification/auto-tagging, engagement analysis, reach analysis and personalized recommendation for social media such as </w:t>
-      </w:r>
-      <w:r>
-        <w:t>Social Media (Twitter, Instagram, facebook, etc.)</w:t>
+        <w:t xml:space="preserve">Social Media (Twitter, Instagram, </w:t>
+      </w:r>
+      <w:proofErr w:type="spellStart"/>
+      <w:r>
+        <w:t>facebook</w:t>
+      </w:r>
+      <w:proofErr w:type="spellEnd"/>
+      <w:r>
+        <w:t>, etc.)</w:t>
+      </w:r>
+      <w:r>
+        <w:t xml:space="preserve">.com/) and </w:t>
+      </w:r>
+      <w:proofErr w:type="spellStart"/>
+      <w:r>
+        <w:t>HootSuite</w:t>
+      </w:r>
+      <w:proofErr w:type="spellEnd"/>
+      <w:r>
+        <w:t xml:space="preserve"> (https://hootsuite.com/) allow users an automated sentiment Analysis, classification/auto-tagging, engagement analysis, reach analysis and personalized recommendation for social media such as </w:t>
+      </w:r>
+      <w:r>
+        <w:t xml:space="preserve">Social Media (Twitter, Instagram, </w:t>
+      </w:r>
+      <w:proofErr w:type="spellStart"/>
+      <w:r>
+        <w:t>facebook</w:t>
+      </w:r>
+      <w:proofErr w:type="spellEnd"/>
+      <w:r>
+        <w:t>, etc.)</w:t>
       </w:r>
       <w:r>
         <w:t xml:space="preserve">. </w:t>
@@ -463,10 +538,7 @@
         <w:t>belo</w:t>
       </w:r>
       <w:r>
-        <w:t xml:space="preserve">w </w:t>
-      </w:r>
-      <w:r>
-        <w:t xml:space="preserve">for a particular domain </w:t>
+        <w:t xml:space="preserve">w for a particular domain </w:t>
       </w:r>
     </w:p>
     <w:p>
@@ -478,8 +550,13 @@
       <w:pPr>
         <w:pStyle w:val="NoSpacing"/>
       </w:pPr>
-      <w:r>
-        <w:t xml:space="preserve">i. What are people saying about me (somebody)? </w:t>
+      <w:proofErr w:type="spellStart"/>
+      <w:r>
+        <w:t>i</w:t>
+      </w:r>
+      <w:proofErr w:type="spellEnd"/>
+      <w:r>
+        <w:t xml:space="preserve">. What are people saying about me (somebody)? </w:t>
       </w:r>
     </w:p>
     <w:p>
@@ -598,7 +675,15 @@
         <w:pStyle w:val="NoSpacing"/>
       </w:pPr>
       <w:r>
-        <w:t xml:space="preserve">xi. Should I add and picture or url to my </w:t>
+        <w:t xml:space="preserve">xi. Should I add and picture or </w:t>
+      </w:r>
+      <w:proofErr w:type="spellStart"/>
+      <w:r>
+        <w:t>url</w:t>
+      </w:r>
+      <w:proofErr w:type="spellEnd"/>
+      <w:r>
+        <w:t xml:space="preserve"> to my </w:t>
       </w:r>
       <w:r>
         <w:t>post</w:t>
@@ -633,10 +718,7 @@
     </w:p>
     <w:p>
       <w:r>
-        <w:t>Specifically,</w:t>
-      </w:r>
-      <w:r>
-        <w:t xml:space="preserve"> you will need to create tables for:</w:t>
+        <w:t>Specifically, you will need to create tables for:</w:t>
       </w:r>
     </w:p>
     <w:p>
@@ -648,7 +730,15 @@
         </w:numPr>
       </w:pPr>
       <w:r>
-        <w:t>Domain tags (tags in your domain)</w:t>
+        <w:t>Domain tags (</w:t>
+      </w:r>
+      <w:proofErr w:type="spellStart"/>
+      <w:r>
+        <w:t>tags</w:t>
+      </w:r>
+      <w:proofErr w:type="spellEnd"/>
+      <w:r>
+        <w:t xml:space="preserve"> in your domain)</w:t>
       </w:r>
     </w:p>
     <w:p>
@@ -671,8 +761,21 @@
           <w:numId w:val="47"/>
         </w:numPr>
       </w:pPr>
-      <w:r>
-        <w:t>Mis-spellings (mis-spelled versions of words)</w:t>
+      <w:proofErr w:type="spellStart"/>
+      <w:r>
+        <w:t>Mis</w:t>
+      </w:r>
+      <w:proofErr w:type="spellEnd"/>
+      <w:r>
+        <w:t>-spellings (</w:t>
+      </w:r>
+      <w:proofErr w:type="spellStart"/>
+      <w:r>
+        <w:t>mis</w:t>
+      </w:r>
+      <w:proofErr w:type="spellEnd"/>
+      <w:r>
+        <w:t>-spelled versions of words)</w:t>
       </w:r>
     </w:p>
     <w:p>
@@ -872,42 +975,6 @@
         <w:rPr>
           <w:rFonts w:cs="Times New Roman"/>
         </w:rPr>
-        <w:t>and</w:t>
-      </w:r>
-      <w:r>
-        <w:rPr>
-          <w:rFonts w:cs="Times New Roman"/>
-        </w:rPr>
-        <w:t xml:space="preserve"> </w:t>
-      </w:r>
-      <w:r>
-        <w:rPr>
-          <w:rFonts w:cs="Times New Roman"/>
-        </w:rPr>
-        <w:t>option</w:t>
-      </w:r>
-      <w:r>
-        <w:rPr>
-          <w:rFonts w:cs="Times New Roman"/>
-        </w:rPr>
-        <w:t xml:space="preserve"> </w:t>
-      </w:r>
-      <w:r>
-        <w:rPr>
-          <w:rFonts w:cs="Times New Roman"/>
-        </w:rPr>
-        <w:t>choice</w:t>
-      </w:r>
-      <w:r>
-        <w:rPr>
-          <w:rFonts w:cs="Times New Roman"/>
-        </w:rPr>
-        <w:t xml:space="preserve"> </w:t>
-      </w:r>
-      <w:r>
-        <w:rPr>
-          <w:rFonts w:cs="Times New Roman"/>
-        </w:rPr>
         <w:t>to</w:t>
       </w:r>
       <w:r>
@@ -1094,7 +1161,15 @@
         <w:rPr>
           <w:rFonts w:cs="Times New Roman"/>
         </w:rPr>
-        <w:t>ER-diagram</w:t>
+        <w:t>ER-dia</w:t>
+      </w:r>
+      <w:bookmarkStart w:id="0" w:name="_GoBack"/>
+      <w:bookmarkEnd w:id="0"/>
+      <w:r>
+        <w:rPr>
+          <w:rFonts w:cs="Times New Roman"/>
+        </w:rPr>
+        <w:t>gram</w:t>
       </w:r>
       <w:r>
         <w:rPr>
@@ -1735,7 +1810,7 @@
         <w:rPr>
           <w:rFonts w:cs="Times New Roman"/>
         </w:rPr>
-        <w:t>March 12</w:t>
+        <w:t>March 19</w:t>
       </w:r>
       <w:r>
         <w:rPr>
@@ -4164,8 +4239,6 @@
         </w:rPr>
         <w:t xml:space="preserve"> include your and group name or your name the name of the zip file you upload.</w:t>
       </w:r>
-      <w:bookmarkStart w:id="0" w:name="_GoBack"/>
-      <w:bookmarkEnd w:id="0"/>
     </w:p>
     <w:p>
       <w:pPr>
@@ -4207,8 +4280,13 @@
       <w:r>
         <w:t xml:space="preserve"> </w:t>
       </w:r>
-      <w:r>
-        <w:t>BlackBoard.</w:t>
+      <w:proofErr w:type="spellStart"/>
+      <w:r>
+        <w:t>BlackBoard</w:t>
+      </w:r>
+      <w:proofErr w:type="spellEnd"/>
+      <w:r>
+        <w:t>.</w:t>
       </w:r>
       <w:r>
         <w:t xml:space="preserve"> </w:t>
@@ -4393,15 +4471,22 @@
       <w:r>
         <w:t xml:space="preserve"> </w:t>
       </w:r>
-      <w:r>
-        <w:t>BlackBoard.</w:t>
-      </w:r>
-      <w:r>
-        <w:t xml:space="preserve"> </w:t>
-      </w:r>
+      <w:proofErr w:type="spellStart"/>
       <w:r>
         <w:t>BlackBoard</w:t>
       </w:r>
+      <w:proofErr w:type="spellEnd"/>
+      <w:r>
+        <w:t>.</w:t>
+      </w:r>
+      <w:r>
+        <w:t xml:space="preserve"> </w:t>
+      </w:r>
+      <w:proofErr w:type="spellStart"/>
+      <w:r>
+        <w:t>BlackBoard</w:t>
+      </w:r>
+      <w:proofErr w:type="spellEnd"/>
       <w:r>
         <w:t xml:space="preserve"> </w:t>
       </w:r>
@@ -4536,7 +4621,7 @@
           <w:rPr>
             <w:noProof/>
           </w:rPr>
-          <w:t>3</w:t>
+          <w:t>2</w:t>
         </w:r>
         <w:r>
           <w:rPr>

--- a/INFO_6210/Projects/INFO_6210_Database_Project.docx
+++ b/INFO_6210/Projects/INFO_6210_Database_Project.docx
@@ -532,7 +532,19 @@
     </w:p>
     <w:p>
       <w:r>
-        <w:t xml:space="preserve">The project is to create a database, conceptual model, tables, data and queries that could support the questions </w:t>
+        <w:t>The project is to create a database, conceptual model, tables, data and queries that could support the</w:t>
+      </w:r>
+      <w:r>
+        <w:t>se</w:t>
+      </w:r>
+      <w:r>
+        <w:t xml:space="preserve"> </w:t>
+      </w:r>
+      <w:r>
+        <w:t xml:space="preserve">twelve </w:t>
+      </w:r>
+      <w:r>
+        <w:t xml:space="preserve">questions </w:t>
       </w:r>
       <w:r>
         <w:t>belo</w:t>
@@ -1161,1904 +1173,2090 @@
         <w:rPr>
           <w:rFonts w:cs="Times New Roman"/>
         </w:rPr>
-        <w:t>ER-dia</w:t>
-      </w:r>
+        <w:t>ER-diagram</w:t>
+      </w:r>
+      <w:r>
+        <w:rPr>
+          <w:rFonts w:cs="Times New Roman"/>
+        </w:rPr>
+        <w:t xml:space="preserve"> </w:t>
+      </w:r>
+      <w:r>
+        <w:rPr>
+          <w:rFonts w:cs="Times New Roman"/>
+        </w:rPr>
+        <w:t>(conceptual</w:t>
+      </w:r>
+      <w:r>
+        <w:rPr>
+          <w:rFonts w:cs="Times New Roman"/>
+        </w:rPr>
+        <w:t xml:space="preserve"> </w:t>
+      </w:r>
+      <w:r>
+        <w:rPr>
+          <w:rFonts w:cs="Times New Roman"/>
+        </w:rPr>
+        <w:t>model)</w:t>
+      </w:r>
+      <w:r>
+        <w:rPr>
+          <w:rFonts w:cs="Times New Roman"/>
+        </w:rPr>
+        <w:t xml:space="preserve"> </w:t>
+      </w:r>
+      <w:r>
+        <w:rPr>
+          <w:rFonts w:cs="Times New Roman"/>
+        </w:rPr>
+        <w:t>that</w:t>
+      </w:r>
+      <w:r>
+        <w:rPr>
+          <w:rFonts w:cs="Times New Roman"/>
+        </w:rPr>
+        <w:t xml:space="preserve"> </w:t>
+      </w:r>
+      <w:r>
+        <w:rPr>
+          <w:rFonts w:cs="Times New Roman"/>
+        </w:rPr>
+        <w:t>illustrate</w:t>
+      </w:r>
+      <w:r>
+        <w:rPr>
+          <w:rFonts w:cs="Times New Roman"/>
+        </w:rPr>
+        <w:t xml:space="preserve"> </w:t>
+      </w:r>
+      <w:r>
+        <w:rPr>
+          <w:rFonts w:cs="Times New Roman"/>
+        </w:rPr>
+        <w:t>what</w:t>
+      </w:r>
+      <w:r>
+        <w:rPr>
+          <w:rFonts w:cs="Times New Roman"/>
+        </w:rPr>
+        <w:t xml:space="preserve"> </w:t>
+      </w:r>
+      <w:r>
+        <w:rPr>
+          <w:rFonts w:cs="Times New Roman"/>
+        </w:rPr>
+        <w:t>you</w:t>
+      </w:r>
+      <w:r>
+        <w:rPr>
+          <w:rFonts w:cs="Times New Roman"/>
+        </w:rPr>
+        <w:t xml:space="preserve"> </w:t>
+      </w:r>
+      <w:r>
+        <w:rPr>
+          <w:rFonts w:cs="Times New Roman"/>
+        </w:rPr>
+        <w:t>want</w:t>
+      </w:r>
+      <w:r>
+        <w:rPr>
+          <w:rFonts w:cs="Times New Roman"/>
+        </w:rPr>
+        <w:t xml:space="preserve"> </w:t>
+      </w:r>
+      <w:r>
+        <w:rPr>
+          <w:rFonts w:cs="Times New Roman"/>
+        </w:rPr>
+        <w:t>to</w:t>
+      </w:r>
+      <w:r>
+        <w:rPr>
+          <w:rFonts w:cs="Times New Roman"/>
+        </w:rPr>
+        <w:t xml:space="preserve"> </w:t>
+      </w:r>
+      <w:r>
+        <w:rPr>
+          <w:rFonts w:cs="Times New Roman"/>
+        </w:rPr>
+        <w:t>do.</w:t>
+      </w:r>
+      <w:r>
+        <w:rPr>
+          <w:rFonts w:cs="Times New Roman"/>
+        </w:rPr>
+        <w:t xml:space="preserve"> </w:t>
+      </w:r>
+      <w:r>
+        <w:rPr>
+          <w:rFonts w:cs="Times New Roman"/>
+        </w:rPr>
+        <w:t>Only</w:t>
+      </w:r>
+      <w:r>
+        <w:rPr>
+          <w:rFonts w:cs="Times New Roman"/>
+        </w:rPr>
+        <w:t xml:space="preserve"> </w:t>
+      </w:r>
+      <w:r>
+        <w:rPr>
+          <w:rFonts w:cs="Times New Roman"/>
+        </w:rPr>
+        <w:t>one</w:t>
+      </w:r>
+      <w:r>
+        <w:rPr>
+          <w:rFonts w:cs="Times New Roman"/>
+        </w:rPr>
+        <w:t xml:space="preserve"> </w:t>
+      </w:r>
+      <w:r>
+        <w:rPr>
+          <w:rFonts w:cs="Times New Roman"/>
+        </w:rPr>
+        <w:t>person</w:t>
+      </w:r>
+      <w:r>
+        <w:rPr>
+          <w:rFonts w:cs="Times New Roman"/>
+        </w:rPr>
+        <w:t xml:space="preserve"> </w:t>
+      </w:r>
+      <w:r>
+        <w:rPr>
+          <w:rFonts w:cs="Times New Roman"/>
+        </w:rPr>
+        <w:t>in</w:t>
+      </w:r>
+      <w:r>
+        <w:rPr>
+          <w:rFonts w:cs="Times New Roman"/>
+        </w:rPr>
+        <w:t xml:space="preserve"> </w:t>
+      </w:r>
+      <w:r>
+        <w:rPr>
+          <w:rFonts w:cs="Times New Roman"/>
+        </w:rPr>
+        <w:t>group</w:t>
+      </w:r>
+      <w:r>
+        <w:rPr>
+          <w:rFonts w:cs="Times New Roman"/>
+        </w:rPr>
+        <w:t xml:space="preserve"> </w:t>
+      </w:r>
+      <w:r>
+        <w:rPr>
+          <w:rFonts w:cs="Times New Roman"/>
+        </w:rPr>
+        <w:t>projects</w:t>
+      </w:r>
+      <w:r>
+        <w:rPr>
+          <w:rFonts w:cs="Times New Roman"/>
+        </w:rPr>
+        <w:t xml:space="preserve"> </w:t>
+      </w:r>
+      <w:r>
+        <w:rPr>
+          <w:rFonts w:cs="Times New Roman"/>
+        </w:rPr>
+        <w:t>need</w:t>
+      </w:r>
+      <w:r>
+        <w:rPr>
+          <w:rFonts w:cs="Times New Roman"/>
+        </w:rPr>
+        <w:t xml:space="preserve"> </w:t>
+      </w:r>
+      <w:r>
+        <w:rPr>
+          <w:rFonts w:cs="Times New Roman"/>
+        </w:rPr>
+        <w:t>to</w:t>
+      </w:r>
+      <w:r>
+        <w:rPr>
+          <w:rFonts w:cs="Times New Roman"/>
+        </w:rPr>
+        <w:t xml:space="preserve"> </w:t>
+      </w:r>
+      <w:r>
+        <w:rPr>
+          <w:rFonts w:cs="Times New Roman"/>
+        </w:rPr>
+        <w:t>upload</w:t>
+      </w:r>
+      <w:r>
+        <w:rPr>
+          <w:rFonts w:cs="Times New Roman"/>
+        </w:rPr>
+        <w:t xml:space="preserve"> </w:t>
+      </w:r>
+      <w:r>
+        <w:rPr>
+          <w:rFonts w:cs="Times New Roman"/>
+        </w:rPr>
+        <w:t>the</w:t>
+      </w:r>
+      <w:r>
+        <w:rPr>
+          <w:rFonts w:cs="Times New Roman"/>
+        </w:rPr>
+        <w:t xml:space="preserve"> </w:t>
+      </w:r>
+      <w:r>
+        <w:rPr>
+          <w:rFonts w:cs="Times New Roman"/>
+        </w:rPr>
+        <w:t>report</w:t>
+      </w:r>
+      <w:r>
+        <w:rPr>
+          <w:rFonts w:cs="Times New Roman"/>
+        </w:rPr>
+        <w:t xml:space="preserve"> </w:t>
+      </w:r>
+      <w:r>
+        <w:rPr>
+          <w:rFonts w:cs="Times New Roman"/>
+        </w:rPr>
+        <w:t>but</w:t>
+      </w:r>
+      <w:r>
+        <w:rPr>
+          <w:rFonts w:cs="Times New Roman"/>
+        </w:rPr>
+        <w:t xml:space="preserve"> </w:t>
+      </w:r>
+      <w:r>
+        <w:rPr>
+          <w:rFonts w:cs="Times New Roman"/>
+        </w:rPr>
+        <w:t>the</w:t>
+      </w:r>
+      <w:r>
+        <w:rPr>
+          <w:rFonts w:cs="Times New Roman"/>
+        </w:rPr>
+        <w:t xml:space="preserve"> </w:t>
+      </w:r>
+      <w:r>
+        <w:rPr>
+          <w:rFonts w:cs="Times New Roman"/>
+        </w:rPr>
+        <w:t>others</w:t>
+      </w:r>
+      <w:r>
+        <w:rPr>
+          <w:rFonts w:cs="Times New Roman"/>
+        </w:rPr>
+        <w:t xml:space="preserve"> </w:t>
+      </w:r>
+      <w:r>
+        <w:rPr>
+          <w:rFonts w:cs="Times New Roman"/>
+        </w:rPr>
+        <w:t>in</w:t>
+      </w:r>
+      <w:r>
+        <w:rPr>
+          <w:rFonts w:cs="Times New Roman"/>
+        </w:rPr>
+        <w:t xml:space="preserve"> </w:t>
+      </w:r>
+      <w:r>
+        <w:rPr>
+          <w:rFonts w:cs="Times New Roman"/>
+        </w:rPr>
+        <w:t>the</w:t>
+      </w:r>
+      <w:r>
+        <w:rPr>
+          <w:rFonts w:cs="Times New Roman"/>
+        </w:rPr>
+        <w:t xml:space="preserve"> </w:t>
+      </w:r>
+      <w:r>
+        <w:rPr>
+          <w:rFonts w:cs="Times New Roman"/>
+        </w:rPr>
+        <w:t>group</w:t>
+      </w:r>
+      <w:r>
+        <w:rPr>
+          <w:rFonts w:cs="Times New Roman"/>
+        </w:rPr>
+        <w:t xml:space="preserve"> </w:t>
+      </w:r>
+      <w:r>
+        <w:rPr>
+          <w:rFonts w:cs="Times New Roman"/>
+        </w:rPr>
+        <w:t>must</w:t>
+      </w:r>
+      <w:r>
+        <w:rPr>
+          <w:rFonts w:cs="Times New Roman"/>
+        </w:rPr>
+        <w:t xml:space="preserve"> </w:t>
+      </w:r>
+      <w:r>
+        <w:rPr>
+          <w:rFonts w:cs="Times New Roman"/>
+        </w:rPr>
+        <w:t>upload</w:t>
+      </w:r>
+      <w:r>
+        <w:rPr>
+          <w:rFonts w:cs="Times New Roman"/>
+        </w:rPr>
+        <w:t xml:space="preserve"> </w:t>
+      </w:r>
+      <w:r>
+        <w:rPr>
+          <w:rFonts w:cs="Times New Roman"/>
+        </w:rPr>
+        <w:t>a</w:t>
+      </w:r>
+      <w:r>
+        <w:rPr>
+          <w:rFonts w:cs="Times New Roman"/>
+        </w:rPr>
+        <w:t xml:space="preserve"> </w:t>
+      </w:r>
+      <w:r>
+        <w:rPr>
+          <w:rFonts w:cs="Times New Roman"/>
+        </w:rPr>
+        <w:t>text</w:t>
+      </w:r>
+      <w:r>
+        <w:rPr>
+          <w:rFonts w:cs="Times New Roman"/>
+        </w:rPr>
+        <w:t xml:space="preserve"> </w:t>
+      </w:r>
+      <w:r>
+        <w:rPr>
+          <w:rFonts w:cs="Times New Roman"/>
+        </w:rPr>
+        <w:t>file</w:t>
+      </w:r>
+      <w:r>
+        <w:rPr>
+          <w:rFonts w:cs="Times New Roman"/>
+        </w:rPr>
+        <w:t xml:space="preserve"> </w:t>
+      </w:r>
+      <w:r>
+        <w:rPr>
+          <w:rFonts w:cs="Times New Roman"/>
+        </w:rPr>
+        <w:t>with</w:t>
+      </w:r>
+      <w:r>
+        <w:rPr>
+          <w:rFonts w:cs="Times New Roman"/>
+        </w:rPr>
+        <w:t xml:space="preserve"> </w:t>
+      </w:r>
+      <w:r>
+        <w:rPr>
+          <w:rFonts w:cs="Times New Roman"/>
+        </w:rPr>
+        <w:t>the</w:t>
+      </w:r>
+      <w:r>
+        <w:rPr>
+          <w:rFonts w:cs="Times New Roman"/>
+        </w:rPr>
+        <w:t xml:space="preserve"> </w:t>
+      </w:r>
+      <w:r>
+        <w:rPr>
+          <w:rFonts w:cs="Times New Roman"/>
+        </w:rPr>
+        <w:t>names</w:t>
+      </w:r>
+      <w:r>
+        <w:rPr>
+          <w:rFonts w:cs="Times New Roman"/>
+        </w:rPr>
+        <w:t xml:space="preserve"> </w:t>
+      </w:r>
+      <w:r>
+        <w:rPr>
+          <w:rFonts w:cs="Times New Roman"/>
+        </w:rPr>
+        <w:t>of</w:t>
+      </w:r>
+      <w:r>
+        <w:rPr>
+          <w:rFonts w:cs="Times New Roman"/>
+        </w:rPr>
+        <w:t xml:space="preserve"> </w:t>
+      </w:r>
+      <w:r>
+        <w:rPr>
+          <w:rFonts w:cs="Times New Roman"/>
+        </w:rPr>
+        <w:t>their</w:t>
+      </w:r>
+      <w:r>
+        <w:rPr>
+          <w:rFonts w:cs="Times New Roman"/>
+        </w:rPr>
+        <w:t xml:space="preserve"> </w:t>
+      </w:r>
+      <w:r>
+        <w:rPr>
+          <w:rFonts w:cs="Times New Roman"/>
+        </w:rPr>
+        <w:t>group.</w:t>
+      </w:r>
+    </w:p>
+    <w:p>
+      <w:pPr>
+        <w:pStyle w:val="NoSpacing"/>
+        <w:rPr>
+          <w:rFonts w:cs="Times New Roman"/>
+        </w:rPr>
+      </w:pPr>
+    </w:p>
+    <w:p>
+      <w:pPr>
+        <w:pStyle w:val="NoSpacing"/>
+        <w:rPr>
+          <w:rFonts w:cs="Times New Roman"/>
+          <w:bCs/>
+          <w:color w:val="CD0000"/>
+        </w:rPr>
+      </w:pPr>
+      <w:r>
+        <w:rPr>
+          <w:rFonts w:cs="Times New Roman"/>
+          <w:bCs/>
+          <w:color w:val="CD0000"/>
+        </w:rPr>
+        <w:t>Progress</w:t>
+      </w:r>
+      <w:r>
+        <w:rPr>
+          <w:rFonts w:cs="Times New Roman"/>
+          <w:bCs/>
+          <w:color w:val="CD0000"/>
+        </w:rPr>
+        <w:t xml:space="preserve"> </w:t>
+      </w:r>
+      <w:r>
+        <w:rPr>
+          <w:rFonts w:cs="Times New Roman"/>
+          <w:bCs/>
+          <w:color w:val="CD0000"/>
+        </w:rPr>
+        <w:t>reports:</w:t>
+      </w:r>
+    </w:p>
+    <w:p>
+      <w:pPr>
+        <w:pStyle w:val="NoSpacing"/>
+        <w:rPr>
+          <w:rFonts w:cs="Times New Roman"/>
+        </w:rPr>
+      </w:pPr>
+      <w:r>
+        <w:t>In</w:t>
+      </w:r>
+      <w:r>
+        <w:t xml:space="preserve"> </w:t>
+      </w:r>
+      <w:r>
+        <w:t>class</w:t>
+      </w:r>
+      <w:r>
+        <w:t xml:space="preserve"> </w:t>
+      </w:r>
+      <w:r>
+        <w:t>session</w:t>
+      </w:r>
+      <w:r>
+        <w:t xml:space="preserve"> </w:t>
+      </w:r>
+      <w:r>
+        <w:t>presentation</w:t>
+      </w:r>
+      <w:r>
+        <w:t xml:space="preserve"> </w:t>
+      </w:r>
+      <w:r>
+        <w:t>of</w:t>
+      </w:r>
+      <w:r>
+        <w:t xml:space="preserve"> </w:t>
+      </w:r>
+      <w:r>
+        <w:t>student</w:t>
+      </w:r>
+      <w:r>
+        <w:t xml:space="preserve"> </w:t>
+      </w:r>
+      <w:r>
+        <w:t>Database</w:t>
+      </w:r>
+      <w:r>
+        <w:rPr>
+          <w:rFonts w:cs="Times New Roman"/>
+        </w:rPr>
+        <w:t xml:space="preserve"> </w:t>
+      </w:r>
+      <w:r>
+        <w:rPr>
+          <w:rFonts w:cs="Times New Roman"/>
+        </w:rPr>
+        <w:t>project</w:t>
+      </w:r>
+      <w:r>
+        <w:rPr>
+          <w:rFonts w:cs="Times New Roman"/>
+        </w:rPr>
+        <w:t xml:space="preserve"> </w:t>
+      </w:r>
+      <w:r>
+        <w:rPr>
+          <w:rFonts w:cs="Times New Roman"/>
+        </w:rPr>
+        <w:t>progress</w:t>
+      </w:r>
+      <w:r>
+        <w:rPr>
+          <w:rFonts w:cs="Times New Roman"/>
+        </w:rPr>
+        <w:t xml:space="preserve"> </w:t>
+      </w:r>
+      <w:r>
+        <w:rPr>
+          <w:rFonts w:cs="Times New Roman"/>
+        </w:rPr>
+        <w:t>reports</w:t>
+      </w:r>
+      <w:r>
+        <w:rPr>
+          <w:rFonts w:cs="Times New Roman"/>
+        </w:rPr>
+        <w:t xml:space="preserve"> </w:t>
+      </w:r>
+      <w:r>
+        <w:rPr>
+          <w:rFonts w:cs="Times New Roman"/>
+        </w:rPr>
+        <w:t>will</w:t>
+      </w:r>
+      <w:r>
+        <w:rPr>
+          <w:rFonts w:cs="Times New Roman"/>
+        </w:rPr>
+        <w:t xml:space="preserve"> </w:t>
+      </w:r>
+      <w:r>
+        <w:rPr>
+          <w:rFonts w:cs="Times New Roman"/>
+        </w:rPr>
+        <w:t>be</w:t>
+      </w:r>
+      <w:r>
+        <w:rPr>
+          <w:rFonts w:cs="Times New Roman"/>
+        </w:rPr>
+        <w:t xml:space="preserve"> </w:t>
+      </w:r>
+      <w:r>
+        <w:rPr>
+          <w:rFonts w:cs="Times New Roman"/>
+        </w:rPr>
+        <w:t>Pro</w:t>
+      </w:r>
+      <w:r>
+        <w:rPr>
+          <w:rFonts w:cs="Times New Roman"/>
+        </w:rPr>
+        <w:t>ject</w:t>
+      </w:r>
+      <w:r>
+        <w:rPr>
+          <w:rFonts w:cs="Times New Roman"/>
+        </w:rPr>
+        <w:t xml:space="preserve"> </w:t>
+      </w:r>
+      <w:r>
+        <w:rPr>
+          <w:rFonts w:cs="Times New Roman"/>
+        </w:rPr>
+        <w:t>Progress</w:t>
+      </w:r>
+      <w:r>
+        <w:rPr>
+          <w:rFonts w:cs="Times New Roman"/>
+        </w:rPr>
+        <w:t xml:space="preserve"> </w:t>
+      </w:r>
+      <w:r>
+        <w:rPr>
+          <w:rFonts w:cs="Times New Roman"/>
+        </w:rPr>
+        <w:t xml:space="preserve">the week of </w:t>
+      </w:r>
+      <w:r>
+        <w:rPr>
+          <w:rFonts w:cs="Times New Roman"/>
+        </w:rPr>
+        <w:t>March 19</w:t>
+      </w:r>
+      <w:r>
+        <w:rPr>
+          <w:rFonts w:cs="Times New Roman"/>
+        </w:rPr>
+        <w:t>,</w:t>
+      </w:r>
+      <w:r>
+        <w:rPr>
+          <w:rFonts w:cs="Times New Roman"/>
+        </w:rPr>
+        <w:t xml:space="preserve"> </w:t>
+      </w:r>
+      <w:r>
+        <w:rPr>
+          <w:rFonts w:cs="Times New Roman"/>
+        </w:rPr>
+        <w:t>2018</w:t>
+      </w:r>
+      <w:r>
+        <w:rPr>
+          <w:rFonts w:cs="Times New Roman"/>
+        </w:rPr>
+        <w:t xml:space="preserve"> </w:t>
+      </w:r>
+      <w:r>
+        <w:rPr>
+          <w:rFonts w:cs="Times New Roman"/>
+        </w:rPr>
+        <w:t>in</w:t>
+      </w:r>
+      <w:r>
+        <w:rPr>
+          <w:rFonts w:cs="Times New Roman"/>
+        </w:rPr>
+        <w:t xml:space="preserve"> </w:t>
+      </w:r>
+      <w:r>
+        <w:rPr>
+          <w:rFonts w:cs="Times New Roman"/>
+        </w:rPr>
+        <w:t>class</w:t>
+      </w:r>
+      <w:r>
+        <w:rPr>
+          <w:rFonts w:cs="Times New Roman"/>
+        </w:rPr>
+        <w:t>.</w:t>
+      </w:r>
+      <w:r>
+        <w:rPr>
+          <w:rFonts w:cs="Times New Roman"/>
+        </w:rPr>
+        <w:t xml:space="preserve"> </w:t>
+      </w:r>
+      <w:r>
+        <w:rPr>
+          <w:rFonts w:cs="Times New Roman"/>
+        </w:rPr>
+        <w:t>Progress</w:t>
+      </w:r>
+      <w:r>
+        <w:rPr>
+          <w:rFonts w:cs="Times New Roman"/>
+        </w:rPr>
+        <w:t xml:space="preserve"> </w:t>
+      </w:r>
+      <w:r>
+        <w:rPr>
+          <w:rFonts w:cs="Times New Roman"/>
+        </w:rPr>
+        <w:t>presentations</w:t>
+      </w:r>
+      <w:r>
+        <w:rPr>
+          <w:rFonts w:cs="Times New Roman"/>
+        </w:rPr>
+        <w:t xml:space="preserve"> </w:t>
+      </w:r>
+      <w:r>
+        <w:rPr>
+          <w:rFonts w:cs="Times New Roman"/>
+        </w:rPr>
+        <w:t>are</w:t>
+      </w:r>
+      <w:r>
+        <w:rPr>
+          <w:rFonts w:cs="Times New Roman"/>
+        </w:rPr>
+        <w:t xml:space="preserve"> </w:t>
+      </w:r>
+      <w:r>
+        <w:rPr>
+          <w:rFonts w:cs="Times New Roman"/>
+        </w:rPr>
+        <w:t>about</w:t>
+      </w:r>
+      <w:r>
+        <w:rPr>
+          <w:rFonts w:cs="Times New Roman"/>
+        </w:rPr>
+        <w:t xml:space="preserve"> </w:t>
+      </w:r>
+      <w:r>
+        <w:rPr>
+          <w:rFonts w:cs="Times New Roman"/>
+        </w:rPr>
+        <w:t>5-10</w:t>
+      </w:r>
+      <w:r>
+        <w:rPr>
+          <w:rFonts w:cs="Times New Roman"/>
+        </w:rPr>
+        <w:t xml:space="preserve"> </w:t>
+      </w:r>
+      <w:r>
+        <w:rPr>
+          <w:rFonts w:cs="Times New Roman"/>
+        </w:rPr>
+        <w:t>minutes.</w:t>
+      </w:r>
+      <w:r>
+        <w:rPr>
+          <w:rFonts w:cs="Times New Roman"/>
+        </w:rPr>
+        <w:t xml:space="preserve"> </w:t>
+      </w:r>
+      <w:r>
+        <w:rPr>
+          <w:rFonts w:cs="Times New Roman"/>
+        </w:rPr>
+        <w:t>You</w:t>
+      </w:r>
+      <w:r>
+        <w:rPr>
+          <w:rFonts w:cs="Times New Roman"/>
+        </w:rPr>
+        <w:t xml:space="preserve"> </w:t>
+      </w:r>
+      <w:r>
+        <w:rPr>
+          <w:rFonts w:cs="Times New Roman"/>
+        </w:rPr>
+        <w:t>will</w:t>
+      </w:r>
+      <w:r>
+        <w:rPr>
+          <w:rFonts w:cs="Times New Roman"/>
+        </w:rPr>
+        <w:t xml:space="preserve"> </w:t>
+      </w:r>
+      <w:r>
+        <w:rPr>
+          <w:rFonts w:cs="Times New Roman"/>
+        </w:rPr>
+        <w:t>also</w:t>
+      </w:r>
+      <w:r>
+        <w:rPr>
+          <w:rFonts w:cs="Times New Roman"/>
+        </w:rPr>
+        <w:t xml:space="preserve"> </w:t>
+      </w:r>
+      <w:r>
+        <w:rPr>
+          <w:rFonts w:cs="Times New Roman"/>
+        </w:rPr>
+        <w:t>upload</w:t>
+      </w:r>
+      <w:r>
+        <w:rPr>
+          <w:rFonts w:cs="Times New Roman"/>
+        </w:rPr>
+        <w:t xml:space="preserve"> </w:t>
+      </w:r>
+      <w:r>
+        <w:rPr>
+          <w:rFonts w:cs="Times New Roman"/>
+        </w:rPr>
+        <w:t>a</w:t>
+      </w:r>
+      <w:r>
+        <w:rPr>
+          <w:rFonts w:cs="Times New Roman"/>
+        </w:rPr>
+        <w:t xml:space="preserve"> </w:t>
+      </w:r>
+      <w:r>
+        <w:rPr>
+          <w:rFonts w:cs="Times New Roman"/>
+        </w:rPr>
+        <w:t>progress</w:t>
+      </w:r>
+      <w:r>
+        <w:rPr>
+          <w:rFonts w:cs="Times New Roman"/>
+        </w:rPr>
+        <w:t xml:space="preserve"> </w:t>
+      </w:r>
+      <w:r>
+        <w:rPr>
+          <w:rFonts w:cs="Times New Roman"/>
+        </w:rPr>
+        <w:t>report</w:t>
+      </w:r>
+      <w:r>
+        <w:rPr>
+          <w:rFonts w:cs="Times New Roman"/>
+        </w:rPr>
+        <w:t xml:space="preserve"> </w:t>
+      </w:r>
+      <w:r>
+        <w:rPr>
+          <w:rFonts w:cs="Times New Roman"/>
+        </w:rPr>
+        <w:t>to</w:t>
+      </w:r>
+      <w:r>
+        <w:rPr>
+          <w:rFonts w:cs="Times New Roman"/>
+        </w:rPr>
+        <w:t xml:space="preserve"> </w:t>
+      </w:r>
+      <w:r>
+        <w:rPr>
+          <w:rFonts w:cs="Times New Roman"/>
+        </w:rPr>
+        <w:t>Blackboard.</w:t>
+      </w:r>
+      <w:r>
+        <w:rPr>
+          <w:rFonts w:cs="Times New Roman"/>
+        </w:rPr>
+        <w:t xml:space="preserve"> </w:t>
+      </w:r>
+      <w:r>
+        <w:rPr>
+          <w:rFonts w:cs="Times New Roman"/>
+        </w:rPr>
+        <w:t>Only</w:t>
+      </w:r>
+      <w:r>
+        <w:rPr>
+          <w:rFonts w:cs="Times New Roman"/>
+        </w:rPr>
+        <w:t xml:space="preserve"> </w:t>
+      </w:r>
+      <w:r>
+        <w:rPr>
+          <w:rFonts w:cs="Times New Roman"/>
+        </w:rPr>
+        <w:t>one</w:t>
+      </w:r>
+      <w:r>
+        <w:rPr>
+          <w:rFonts w:cs="Times New Roman"/>
+        </w:rPr>
+        <w:t xml:space="preserve"> </w:t>
+      </w:r>
+      <w:r>
+        <w:rPr>
+          <w:rFonts w:cs="Times New Roman"/>
+        </w:rPr>
+        <w:t>person</w:t>
+      </w:r>
+      <w:r>
+        <w:rPr>
+          <w:rFonts w:cs="Times New Roman"/>
+        </w:rPr>
+        <w:t xml:space="preserve"> </w:t>
+      </w:r>
+      <w:r>
+        <w:rPr>
+          <w:rFonts w:cs="Times New Roman"/>
+        </w:rPr>
+        <w:t>in</w:t>
+      </w:r>
+      <w:r>
+        <w:rPr>
+          <w:rFonts w:cs="Times New Roman"/>
+        </w:rPr>
+        <w:t xml:space="preserve"> </w:t>
+      </w:r>
+      <w:r>
+        <w:rPr>
+          <w:rFonts w:cs="Times New Roman"/>
+        </w:rPr>
+        <w:t>group</w:t>
+      </w:r>
+      <w:r>
+        <w:rPr>
+          <w:rFonts w:cs="Times New Roman"/>
+        </w:rPr>
+        <w:t xml:space="preserve"> </w:t>
+      </w:r>
+      <w:r>
+        <w:rPr>
+          <w:rFonts w:cs="Times New Roman"/>
+        </w:rPr>
+        <w:t>projects</w:t>
+      </w:r>
+      <w:r>
+        <w:rPr>
+          <w:rFonts w:cs="Times New Roman"/>
+        </w:rPr>
+        <w:t xml:space="preserve"> </w:t>
+      </w:r>
+      <w:r>
+        <w:rPr>
+          <w:rFonts w:cs="Times New Roman"/>
+        </w:rPr>
+        <w:t>need</w:t>
+      </w:r>
+      <w:r>
+        <w:rPr>
+          <w:rFonts w:cs="Times New Roman"/>
+        </w:rPr>
+        <w:t xml:space="preserve"> </w:t>
+      </w:r>
+      <w:r>
+        <w:rPr>
+          <w:rFonts w:cs="Times New Roman"/>
+        </w:rPr>
+        <w:t>to</w:t>
+      </w:r>
+      <w:r>
+        <w:rPr>
+          <w:rFonts w:cs="Times New Roman"/>
+        </w:rPr>
+        <w:t xml:space="preserve"> </w:t>
+      </w:r>
+      <w:r>
+        <w:rPr>
+          <w:rFonts w:cs="Times New Roman"/>
+        </w:rPr>
+        <w:t>upload</w:t>
+      </w:r>
+      <w:r>
+        <w:rPr>
+          <w:rFonts w:cs="Times New Roman"/>
+        </w:rPr>
+        <w:t xml:space="preserve"> </w:t>
+      </w:r>
+      <w:r>
+        <w:rPr>
+          <w:rFonts w:cs="Times New Roman"/>
+        </w:rPr>
+        <w:t>the</w:t>
+      </w:r>
+      <w:r>
+        <w:rPr>
+          <w:rFonts w:cs="Times New Roman"/>
+        </w:rPr>
+        <w:t xml:space="preserve"> </w:t>
+      </w:r>
+      <w:r>
+        <w:rPr>
+          <w:rFonts w:cs="Times New Roman"/>
+        </w:rPr>
+        <w:t>report</w:t>
+      </w:r>
+      <w:r>
+        <w:rPr>
+          <w:rFonts w:cs="Times New Roman"/>
+        </w:rPr>
+        <w:t xml:space="preserve"> </w:t>
+      </w:r>
+      <w:r>
+        <w:rPr>
+          <w:rFonts w:cs="Times New Roman"/>
+        </w:rPr>
+        <w:t>but</w:t>
+      </w:r>
+      <w:r>
+        <w:rPr>
+          <w:rFonts w:cs="Times New Roman"/>
+        </w:rPr>
+        <w:t xml:space="preserve"> </w:t>
+      </w:r>
+      <w:r>
+        <w:rPr>
+          <w:rFonts w:cs="Times New Roman"/>
+        </w:rPr>
+        <w:t>the</w:t>
+      </w:r>
+      <w:r>
+        <w:rPr>
+          <w:rFonts w:cs="Times New Roman"/>
+        </w:rPr>
+        <w:t xml:space="preserve"> </w:t>
+      </w:r>
+      <w:r>
+        <w:rPr>
+          <w:rFonts w:cs="Times New Roman"/>
+        </w:rPr>
+        <w:t>others</w:t>
+      </w:r>
+      <w:r>
+        <w:rPr>
+          <w:rFonts w:cs="Times New Roman"/>
+        </w:rPr>
+        <w:t xml:space="preserve"> </w:t>
+      </w:r>
+      <w:r>
+        <w:rPr>
+          <w:rFonts w:cs="Times New Roman"/>
+        </w:rPr>
+        <w:t>in</w:t>
+      </w:r>
+      <w:r>
+        <w:rPr>
+          <w:rFonts w:cs="Times New Roman"/>
+        </w:rPr>
+        <w:t xml:space="preserve"> </w:t>
+      </w:r>
+      <w:r>
+        <w:rPr>
+          <w:rFonts w:cs="Times New Roman"/>
+        </w:rPr>
+        <w:t>the</w:t>
+      </w:r>
+      <w:r>
+        <w:rPr>
+          <w:rFonts w:cs="Times New Roman"/>
+        </w:rPr>
+        <w:t xml:space="preserve"> </w:t>
+      </w:r>
+      <w:r>
+        <w:rPr>
+          <w:rFonts w:cs="Times New Roman"/>
+        </w:rPr>
+        <w:t>group</w:t>
+      </w:r>
+      <w:r>
+        <w:rPr>
+          <w:rFonts w:cs="Times New Roman"/>
+        </w:rPr>
+        <w:t xml:space="preserve"> </w:t>
+      </w:r>
+      <w:r>
+        <w:rPr>
+          <w:rFonts w:cs="Times New Roman"/>
+        </w:rPr>
+        <w:t>must</w:t>
+      </w:r>
+      <w:r>
+        <w:rPr>
+          <w:rFonts w:cs="Times New Roman"/>
+        </w:rPr>
+        <w:t xml:space="preserve"> </w:t>
+      </w:r>
+      <w:r>
+        <w:rPr>
+          <w:rFonts w:cs="Times New Roman"/>
+        </w:rPr>
+        <w:t>upload</w:t>
+      </w:r>
+      <w:r>
+        <w:rPr>
+          <w:rFonts w:cs="Times New Roman"/>
+        </w:rPr>
+        <w:t xml:space="preserve"> </w:t>
+      </w:r>
+      <w:r>
+        <w:rPr>
+          <w:rFonts w:cs="Times New Roman"/>
+        </w:rPr>
+        <w:t>a</w:t>
+      </w:r>
+      <w:r>
+        <w:rPr>
+          <w:rFonts w:cs="Times New Roman"/>
+        </w:rPr>
+        <w:t xml:space="preserve"> </w:t>
+      </w:r>
+      <w:r>
+        <w:rPr>
+          <w:rFonts w:cs="Times New Roman"/>
+        </w:rPr>
+        <w:t>text</w:t>
+      </w:r>
+      <w:r>
+        <w:rPr>
+          <w:rFonts w:cs="Times New Roman"/>
+        </w:rPr>
+        <w:t xml:space="preserve"> </w:t>
+      </w:r>
+      <w:r>
+        <w:rPr>
+          <w:rFonts w:cs="Times New Roman"/>
+        </w:rPr>
+        <w:t>file</w:t>
+      </w:r>
+      <w:r>
+        <w:rPr>
+          <w:rFonts w:cs="Times New Roman"/>
+        </w:rPr>
+        <w:t xml:space="preserve"> </w:t>
+      </w:r>
+      <w:r>
+        <w:rPr>
+          <w:rFonts w:cs="Times New Roman"/>
+        </w:rPr>
+        <w:t>with</w:t>
+      </w:r>
+      <w:r>
+        <w:rPr>
+          <w:rFonts w:cs="Times New Roman"/>
+        </w:rPr>
+        <w:t xml:space="preserve"> </w:t>
+      </w:r>
+      <w:r>
+        <w:rPr>
+          <w:rFonts w:cs="Times New Roman"/>
+        </w:rPr>
+        <w:t>the</w:t>
+      </w:r>
+      <w:r>
+        <w:rPr>
+          <w:rFonts w:cs="Times New Roman"/>
+        </w:rPr>
+        <w:t xml:space="preserve"> </w:t>
+      </w:r>
+      <w:r>
+        <w:rPr>
+          <w:rFonts w:cs="Times New Roman"/>
+        </w:rPr>
+        <w:t>names</w:t>
+      </w:r>
+      <w:r>
+        <w:rPr>
+          <w:rFonts w:cs="Times New Roman"/>
+        </w:rPr>
+        <w:t xml:space="preserve"> </w:t>
+      </w:r>
+      <w:r>
+        <w:rPr>
+          <w:rFonts w:cs="Times New Roman"/>
+        </w:rPr>
+        <w:t>of</w:t>
+      </w:r>
+      <w:r>
+        <w:rPr>
+          <w:rFonts w:cs="Times New Roman"/>
+        </w:rPr>
+        <w:t xml:space="preserve"> </w:t>
+      </w:r>
+      <w:r>
+        <w:rPr>
+          <w:rFonts w:cs="Times New Roman"/>
+        </w:rPr>
+        <w:t>their</w:t>
+      </w:r>
+      <w:r>
+        <w:rPr>
+          <w:rFonts w:cs="Times New Roman"/>
+        </w:rPr>
+        <w:t xml:space="preserve"> </w:t>
+      </w:r>
+      <w:r>
+        <w:rPr>
+          <w:rFonts w:cs="Times New Roman"/>
+        </w:rPr>
+        <w:t>group.</w:t>
+      </w:r>
+    </w:p>
+    <w:p>
+      <w:pPr>
+        <w:pStyle w:val="NoSpacing"/>
+        <w:rPr>
+          <w:rFonts w:cs="Times New Roman"/>
+        </w:rPr>
+      </w:pPr>
+      <w:r>
+        <w:rPr>
+          <w:rFonts w:cs="Times New Roman"/>
+        </w:rPr>
+        <w:t xml:space="preserve"> </w:t>
+      </w:r>
+    </w:p>
+    <w:p>
+      <w:pPr>
+        <w:pStyle w:val="NoSpacing"/>
+        <w:rPr>
+          <w:rFonts w:cs="Times New Roman"/>
+          <w:bCs/>
+          <w:color w:val="CD0000"/>
+        </w:rPr>
+      </w:pPr>
+      <w:r>
+        <w:rPr>
+          <w:rFonts w:cs="Times New Roman"/>
+          <w:bCs/>
+          <w:color w:val="CD0000"/>
+        </w:rPr>
+        <w:t>Presentations</w:t>
+      </w:r>
+      <w:r>
+        <w:rPr>
+          <w:rFonts w:cs="Times New Roman"/>
+          <w:bCs/>
+          <w:color w:val="CD0000"/>
+        </w:rPr>
+        <w:t xml:space="preserve"> </w:t>
+      </w:r>
+      <w:r>
+        <w:rPr>
+          <w:rFonts w:cs="Times New Roman"/>
+          <w:bCs/>
+          <w:color w:val="CD0000"/>
+        </w:rPr>
+        <w:t>due:</w:t>
+      </w:r>
+    </w:p>
+    <w:p>
+      <w:pPr>
+        <w:pStyle w:val="NoSpacing"/>
+        <w:rPr>
+          <w:rFonts w:cs="Times New Roman"/>
+        </w:rPr>
+      </w:pPr>
+      <w:r>
+        <w:rPr>
+          <w:rFonts w:cs="Times New Roman"/>
+        </w:rPr>
+        <w:t>Database</w:t>
+      </w:r>
+      <w:r>
+        <w:rPr>
+          <w:rFonts w:cs="Times New Roman"/>
+        </w:rPr>
+        <w:t xml:space="preserve"> </w:t>
+      </w:r>
+      <w:r>
+        <w:rPr>
+          <w:rFonts w:cs="Times New Roman"/>
+        </w:rPr>
+        <w:t>Project</w:t>
+      </w:r>
+      <w:r>
+        <w:rPr>
+          <w:rFonts w:cs="Times New Roman"/>
+        </w:rPr>
+        <w:t xml:space="preserve"> </w:t>
+      </w:r>
+      <w:r>
+        <w:rPr>
+          <w:rFonts w:cs="Times New Roman"/>
+        </w:rPr>
+        <w:t>Final</w:t>
+      </w:r>
+      <w:r>
+        <w:rPr>
+          <w:rFonts w:cs="Times New Roman"/>
+        </w:rPr>
+        <w:t xml:space="preserve"> </w:t>
+      </w:r>
+      <w:r>
+        <w:rPr>
+          <w:rFonts w:cs="Times New Roman"/>
+        </w:rPr>
+        <w:t>Presentation</w:t>
+      </w:r>
+      <w:r>
+        <w:rPr>
+          <w:rFonts w:cs="Times New Roman"/>
+        </w:rPr>
+        <w:t>s</w:t>
+      </w:r>
+      <w:r>
+        <w:rPr>
+          <w:rFonts w:cs="Times New Roman"/>
+        </w:rPr>
+        <w:t xml:space="preserve"> </w:t>
+      </w:r>
+      <w:r>
+        <w:rPr>
+          <w:rFonts w:cs="Times New Roman"/>
+        </w:rPr>
+        <w:t>are</w:t>
+      </w:r>
+      <w:r>
+        <w:rPr>
+          <w:rFonts w:cs="Times New Roman"/>
+        </w:rPr>
+        <w:t xml:space="preserve"> </w:t>
+      </w:r>
+      <w:r>
+        <w:rPr>
+          <w:rFonts w:cs="Times New Roman"/>
+        </w:rPr>
+        <w:t xml:space="preserve">the week of </w:t>
+      </w:r>
+      <w:r>
+        <w:rPr>
+          <w:rFonts w:cs="Times New Roman"/>
+        </w:rPr>
+        <w:t>April</w:t>
+      </w:r>
+      <w:r>
+        <w:rPr>
+          <w:rFonts w:cs="Times New Roman"/>
+        </w:rPr>
+        <w:t xml:space="preserve"> </w:t>
+      </w:r>
+      <w:r>
+        <w:rPr>
+          <w:rFonts w:cs="Times New Roman"/>
+        </w:rPr>
+        <w:t>9</w:t>
+      </w:r>
+      <w:r>
+        <w:rPr>
+          <w:rFonts w:cs="Times New Roman"/>
+        </w:rPr>
+        <w:t>,</w:t>
+      </w:r>
+      <w:r>
+        <w:rPr>
+          <w:rFonts w:cs="Times New Roman"/>
+        </w:rPr>
+        <w:t xml:space="preserve"> </w:t>
+      </w:r>
+      <w:r>
+        <w:rPr>
+          <w:rFonts w:cs="Times New Roman"/>
+        </w:rPr>
+        <w:t>2018</w:t>
+      </w:r>
+      <w:r>
+        <w:rPr>
+          <w:rFonts w:cs="Times New Roman"/>
+        </w:rPr>
+        <w:t xml:space="preserve"> </w:t>
+      </w:r>
+      <w:r>
+        <w:rPr>
+          <w:rFonts w:cs="Times New Roman"/>
+        </w:rPr>
+        <w:t>in</w:t>
+      </w:r>
+      <w:r>
+        <w:rPr>
+          <w:rFonts w:cs="Times New Roman"/>
+        </w:rPr>
+        <w:t xml:space="preserve"> </w:t>
+      </w:r>
+      <w:r>
+        <w:rPr>
+          <w:rFonts w:cs="Times New Roman"/>
+        </w:rPr>
+        <w:t>class.</w:t>
+      </w:r>
+      <w:r>
+        <w:rPr>
+          <w:rFonts w:cs="Times New Roman"/>
+        </w:rPr>
+        <w:t xml:space="preserve"> </w:t>
+      </w:r>
+    </w:p>
+    <w:p>
+      <w:pPr>
+        <w:pStyle w:val="NoSpacing"/>
+        <w:rPr>
+          <w:rFonts w:cs="Times New Roman"/>
+        </w:rPr>
+      </w:pPr>
+      <w:r>
+        <w:rPr>
+          <w:rFonts w:cs="Times New Roman"/>
+        </w:rPr>
+        <w:t>Presentations</w:t>
+      </w:r>
+      <w:r>
+        <w:rPr>
+          <w:rFonts w:cs="Times New Roman"/>
+        </w:rPr>
+        <w:t xml:space="preserve"> </w:t>
+      </w:r>
+      <w:r>
+        <w:rPr>
+          <w:rFonts w:cs="Times New Roman"/>
+        </w:rPr>
+        <w:t>are</w:t>
+      </w:r>
+      <w:r>
+        <w:rPr>
+          <w:rFonts w:cs="Times New Roman"/>
+        </w:rPr>
+        <w:t xml:space="preserve"> </w:t>
+      </w:r>
+      <w:r>
+        <w:rPr>
+          <w:rFonts w:cs="Times New Roman"/>
+        </w:rPr>
+        <w:t>about</w:t>
+      </w:r>
+      <w:r>
+        <w:rPr>
+          <w:rFonts w:cs="Times New Roman"/>
+        </w:rPr>
+        <w:t xml:space="preserve"> </w:t>
+      </w:r>
+      <w:r>
+        <w:rPr>
+          <w:rFonts w:cs="Times New Roman"/>
+        </w:rPr>
+        <w:t>5</w:t>
+      </w:r>
+      <w:r>
+        <w:rPr>
+          <w:rFonts w:cs="Times New Roman"/>
+        </w:rPr>
+        <w:t>-10</w:t>
+      </w:r>
+      <w:r>
+        <w:rPr>
+          <w:rFonts w:cs="Times New Roman"/>
+        </w:rPr>
+        <w:t xml:space="preserve"> </w:t>
+      </w:r>
+      <w:r>
+        <w:rPr>
+          <w:rFonts w:cs="Times New Roman"/>
+        </w:rPr>
+        <w:t>minutes.</w:t>
+      </w:r>
+      <w:r>
+        <w:rPr>
+          <w:rFonts w:cs="Times New Roman"/>
+        </w:rPr>
+        <w:t xml:space="preserve"> </w:t>
+      </w:r>
+      <w:r>
+        <w:rPr>
+          <w:rFonts w:cs="Times New Roman"/>
+        </w:rPr>
+        <w:t>You</w:t>
+      </w:r>
+      <w:r>
+        <w:rPr>
+          <w:rFonts w:cs="Times New Roman"/>
+        </w:rPr>
+        <w:t xml:space="preserve"> </w:t>
+      </w:r>
+      <w:r>
+        <w:rPr>
+          <w:rFonts w:cs="Times New Roman"/>
+        </w:rPr>
+        <w:t>will</w:t>
+      </w:r>
+      <w:r>
+        <w:rPr>
+          <w:rFonts w:cs="Times New Roman"/>
+        </w:rPr>
+        <w:t xml:space="preserve"> </w:t>
+      </w:r>
+      <w:r>
+        <w:rPr>
+          <w:rFonts w:cs="Times New Roman"/>
+        </w:rPr>
+        <w:t>also</w:t>
+      </w:r>
+      <w:r>
+        <w:rPr>
+          <w:rFonts w:cs="Times New Roman"/>
+        </w:rPr>
+        <w:t xml:space="preserve"> </w:t>
+      </w:r>
+      <w:r>
+        <w:rPr>
+          <w:rFonts w:cs="Times New Roman"/>
+        </w:rPr>
+        <w:t>upload</w:t>
+      </w:r>
+      <w:r>
+        <w:rPr>
+          <w:rFonts w:cs="Times New Roman"/>
+        </w:rPr>
+        <w:t xml:space="preserve"> </w:t>
+      </w:r>
+      <w:r>
+        <w:rPr>
+          <w:rFonts w:cs="Times New Roman"/>
+        </w:rPr>
+        <w:t>presentations</w:t>
+      </w:r>
+      <w:r>
+        <w:rPr>
+          <w:rFonts w:cs="Times New Roman"/>
+        </w:rPr>
+        <w:t xml:space="preserve"> </w:t>
+      </w:r>
+      <w:r>
+        <w:rPr>
+          <w:rFonts w:cs="Times New Roman"/>
+        </w:rPr>
+        <w:t>to</w:t>
+      </w:r>
+      <w:r>
+        <w:rPr>
+          <w:rFonts w:cs="Times New Roman"/>
+        </w:rPr>
+        <w:t xml:space="preserve"> </w:t>
+      </w:r>
+      <w:r>
+        <w:rPr>
+          <w:rFonts w:cs="Times New Roman"/>
+        </w:rPr>
+        <w:t>Blackboard.</w:t>
+      </w:r>
+      <w:r>
+        <w:rPr>
+          <w:rFonts w:cs="Times New Roman"/>
+        </w:rPr>
+        <w:t xml:space="preserve"> </w:t>
+      </w:r>
+      <w:r>
+        <w:rPr>
+          <w:rFonts w:cs="Times New Roman"/>
+        </w:rPr>
+        <w:t>Only</w:t>
+      </w:r>
+      <w:r>
+        <w:rPr>
+          <w:rFonts w:cs="Times New Roman"/>
+        </w:rPr>
+        <w:t xml:space="preserve"> </w:t>
+      </w:r>
+      <w:r>
+        <w:rPr>
+          <w:rFonts w:cs="Times New Roman"/>
+        </w:rPr>
+        <w:t>one</w:t>
+      </w:r>
+      <w:r>
+        <w:rPr>
+          <w:rFonts w:cs="Times New Roman"/>
+        </w:rPr>
+        <w:t xml:space="preserve"> </w:t>
+      </w:r>
+      <w:r>
+        <w:rPr>
+          <w:rFonts w:cs="Times New Roman"/>
+        </w:rPr>
+        <w:t>person</w:t>
+      </w:r>
+      <w:r>
+        <w:rPr>
+          <w:rFonts w:cs="Times New Roman"/>
+        </w:rPr>
+        <w:t xml:space="preserve"> </w:t>
+      </w:r>
+      <w:r>
+        <w:rPr>
+          <w:rFonts w:cs="Times New Roman"/>
+        </w:rPr>
+        <w:t>in</w:t>
+      </w:r>
+      <w:r>
+        <w:rPr>
+          <w:rFonts w:cs="Times New Roman"/>
+        </w:rPr>
+        <w:t xml:space="preserve"> </w:t>
+      </w:r>
+      <w:r>
+        <w:rPr>
+          <w:rFonts w:cs="Times New Roman"/>
+        </w:rPr>
+        <w:t>group</w:t>
+      </w:r>
+      <w:r>
+        <w:rPr>
+          <w:rFonts w:cs="Times New Roman"/>
+        </w:rPr>
+        <w:t xml:space="preserve"> </w:t>
+      </w:r>
+      <w:r>
+        <w:rPr>
+          <w:rFonts w:cs="Times New Roman"/>
+        </w:rPr>
+        <w:t>projects</w:t>
+      </w:r>
+      <w:r>
+        <w:rPr>
+          <w:rFonts w:cs="Times New Roman"/>
+        </w:rPr>
+        <w:t xml:space="preserve"> </w:t>
+      </w:r>
+      <w:r>
+        <w:rPr>
+          <w:rFonts w:cs="Times New Roman"/>
+        </w:rPr>
+        <w:t>need</w:t>
+      </w:r>
+      <w:r>
+        <w:rPr>
+          <w:rFonts w:cs="Times New Roman"/>
+        </w:rPr>
+        <w:t xml:space="preserve"> </w:t>
+      </w:r>
+      <w:r>
+        <w:rPr>
+          <w:rFonts w:cs="Times New Roman"/>
+        </w:rPr>
+        <w:t>to</w:t>
+      </w:r>
+      <w:r>
+        <w:rPr>
+          <w:rFonts w:cs="Times New Roman"/>
+        </w:rPr>
+        <w:t xml:space="preserve"> </w:t>
+      </w:r>
+      <w:r>
+        <w:rPr>
+          <w:rFonts w:cs="Times New Roman"/>
+        </w:rPr>
+        <w:t>upload</w:t>
+      </w:r>
+      <w:r>
+        <w:rPr>
+          <w:rFonts w:cs="Times New Roman"/>
+        </w:rPr>
+        <w:t xml:space="preserve"> </w:t>
+      </w:r>
+      <w:r>
+        <w:rPr>
+          <w:rFonts w:cs="Times New Roman"/>
+        </w:rPr>
+        <w:t>the</w:t>
+      </w:r>
+      <w:r>
+        <w:rPr>
+          <w:rFonts w:cs="Times New Roman"/>
+        </w:rPr>
+        <w:t xml:space="preserve"> </w:t>
+      </w:r>
+      <w:r>
+        <w:rPr>
+          <w:rFonts w:cs="Times New Roman"/>
+        </w:rPr>
+        <w:t>presentation</w:t>
+      </w:r>
+      <w:r>
+        <w:rPr>
+          <w:rFonts w:cs="Times New Roman"/>
+        </w:rPr>
+        <w:t xml:space="preserve"> </w:t>
+      </w:r>
+      <w:r>
+        <w:rPr>
+          <w:rFonts w:cs="Times New Roman"/>
+        </w:rPr>
+        <w:t>but</w:t>
+      </w:r>
+      <w:r>
+        <w:rPr>
+          <w:rFonts w:cs="Times New Roman"/>
+        </w:rPr>
+        <w:t xml:space="preserve"> </w:t>
+      </w:r>
+      <w:r>
+        <w:rPr>
+          <w:rFonts w:cs="Times New Roman"/>
+        </w:rPr>
+        <w:t>the</w:t>
+      </w:r>
+      <w:r>
+        <w:rPr>
+          <w:rFonts w:cs="Times New Roman"/>
+        </w:rPr>
+        <w:t xml:space="preserve"> </w:t>
+      </w:r>
+      <w:r>
+        <w:rPr>
+          <w:rFonts w:cs="Times New Roman"/>
+        </w:rPr>
+        <w:t>others</w:t>
+      </w:r>
+      <w:r>
+        <w:rPr>
+          <w:rFonts w:cs="Times New Roman"/>
+        </w:rPr>
+        <w:t xml:space="preserve"> </w:t>
+      </w:r>
+      <w:r>
+        <w:rPr>
+          <w:rFonts w:cs="Times New Roman"/>
+        </w:rPr>
+        <w:t>in</w:t>
+      </w:r>
+      <w:r>
+        <w:rPr>
+          <w:rFonts w:cs="Times New Roman"/>
+        </w:rPr>
+        <w:t xml:space="preserve"> </w:t>
+      </w:r>
+      <w:r>
+        <w:rPr>
+          <w:rFonts w:cs="Times New Roman"/>
+        </w:rPr>
+        <w:t>the</w:t>
+      </w:r>
+      <w:r>
+        <w:rPr>
+          <w:rFonts w:cs="Times New Roman"/>
+        </w:rPr>
+        <w:t xml:space="preserve"> </w:t>
+      </w:r>
+      <w:r>
+        <w:rPr>
+          <w:rFonts w:cs="Times New Roman"/>
+        </w:rPr>
+        <w:t>group</w:t>
+      </w:r>
+      <w:r>
+        <w:rPr>
+          <w:rFonts w:cs="Times New Roman"/>
+        </w:rPr>
+        <w:t xml:space="preserve"> </w:t>
+      </w:r>
+      <w:r>
+        <w:rPr>
+          <w:rFonts w:cs="Times New Roman"/>
+        </w:rPr>
+        <w:t>must</w:t>
+      </w:r>
+      <w:r>
+        <w:rPr>
+          <w:rFonts w:cs="Times New Roman"/>
+        </w:rPr>
+        <w:t xml:space="preserve"> </w:t>
+      </w:r>
+      <w:r>
+        <w:rPr>
+          <w:rFonts w:cs="Times New Roman"/>
+        </w:rPr>
+        <w:t>upload</w:t>
+      </w:r>
+      <w:r>
+        <w:rPr>
+          <w:rFonts w:cs="Times New Roman"/>
+        </w:rPr>
+        <w:t xml:space="preserve"> </w:t>
+      </w:r>
+      <w:r>
+        <w:rPr>
+          <w:rFonts w:cs="Times New Roman"/>
+        </w:rPr>
+        <w:t>a</w:t>
+      </w:r>
+      <w:r>
+        <w:rPr>
+          <w:rFonts w:cs="Times New Roman"/>
+        </w:rPr>
+        <w:t xml:space="preserve"> </w:t>
+      </w:r>
+      <w:r>
+        <w:rPr>
+          <w:rFonts w:cs="Times New Roman"/>
+        </w:rPr>
+        <w:t>text</w:t>
+      </w:r>
+      <w:r>
+        <w:rPr>
+          <w:rFonts w:cs="Times New Roman"/>
+        </w:rPr>
+        <w:t xml:space="preserve"> </w:t>
+      </w:r>
+      <w:r>
+        <w:rPr>
+          <w:rFonts w:cs="Times New Roman"/>
+        </w:rPr>
+        <w:t>file</w:t>
+      </w:r>
+      <w:r>
+        <w:rPr>
+          <w:rFonts w:cs="Times New Roman"/>
+        </w:rPr>
+        <w:t xml:space="preserve"> </w:t>
+      </w:r>
+      <w:r>
+        <w:rPr>
+          <w:rFonts w:cs="Times New Roman"/>
+        </w:rPr>
+        <w:t>with</w:t>
+      </w:r>
+      <w:r>
+        <w:rPr>
+          <w:rFonts w:cs="Times New Roman"/>
+        </w:rPr>
+        <w:t xml:space="preserve"> </w:t>
+      </w:r>
+      <w:r>
+        <w:rPr>
+          <w:rFonts w:cs="Times New Roman"/>
+        </w:rPr>
+        <w:t>the</w:t>
+      </w:r>
+      <w:r>
+        <w:rPr>
+          <w:rFonts w:cs="Times New Roman"/>
+        </w:rPr>
+        <w:t xml:space="preserve"> </w:t>
+      </w:r>
+      <w:r>
+        <w:rPr>
+          <w:rFonts w:cs="Times New Roman"/>
+        </w:rPr>
+        <w:t>names</w:t>
+      </w:r>
+      <w:r>
+        <w:rPr>
+          <w:rFonts w:cs="Times New Roman"/>
+        </w:rPr>
+        <w:t xml:space="preserve"> </w:t>
+      </w:r>
+      <w:r>
+        <w:rPr>
+          <w:rFonts w:cs="Times New Roman"/>
+        </w:rPr>
+        <w:t>of</w:t>
+      </w:r>
+      <w:r>
+        <w:rPr>
+          <w:rFonts w:cs="Times New Roman"/>
+        </w:rPr>
+        <w:t xml:space="preserve"> </w:t>
+      </w:r>
+      <w:r>
+        <w:rPr>
+          <w:rFonts w:cs="Times New Roman"/>
+        </w:rPr>
+        <w:t>their</w:t>
+      </w:r>
+      <w:r>
+        <w:rPr>
+          <w:rFonts w:cs="Times New Roman"/>
+        </w:rPr>
+        <w:t xml:space="preserve"> </w:t>
+      </w:r>
+      <w:r>
+        <w:rPr>
+          <w:rFonts w:cs="Times New Roman"/>
+        </w:rPr>
+        <w:t>group.</w:t>
+      </w:r>
+    </w:p>
+    <w:p>
+      <w:pPr>
+        <w:pStyle w:val="NoSpacing"/>
+        <w:rPr>
+          <w:rFonts w:cs="Times New Roman"/>
+        </w:rPr>
+      </w:pPr>
+    </w:p>
+    <w:p>
+      <w:pPr>
+        <w:pStyle w:val="Default"/>
+        <w:rPr>
+          <w:rFonts w:asciiTheme="minorHAnsi" w:hAnsiTheme="minorHAnsi"/>
+          <w:bCs/>
+          <w:color w:val="DE0000"/>
+          <w:sz w:val="22"/>
+          <w:szCs w:val="22"/>
+        </w:rPr>
+      </w:pPr>
+      <w:r>
+        <w:rPr>
+          <w:rFonts w:asciiTheme="minorHAnsi" w:hAnsiTheme="minorHAnsi"/>
+          <w:color w:val="DE0000"/>
+        </w:rPr>
+        <w:t xml:space="preserve">NoSQL </w:t>
+      </w:r>
+      <w:r>
+        <w:rPr>
+          <w:rFonts w:asciiTheme="minorHAnsi" w:hAnsiTheme="minorHAnsi"/>
+          <w:color w:val="DE0000"/>
+        </w:rPr>
+        <w:t>version</w:t>
+      </w:r>
+      <w:r>
+        <w:rPr>
+          <w:rFonts w:asciiTheme="minorHAnsi" w:hAnsiTheme="minorHAnsi"/>
+          <w:bCs/>
+          <w:color w:val="DE0000"/>
+          <w:sz w:val="22"/>
+          <w:szCs w:val="22"/>
+        </w:rPr>
+        <w:t>:</w:t>
+      </w:r>
+    </w:p>
+    <w:p>
+      <w:r>
+        <w:rPr>
+          <w:rFonts w:cs="Times New Roman"/>
+        </w:rPr>
+        <w:t xml:space="preserve">For the </w:t>
+      </w:r>
+      <w:r>
+        <w:rPr>
+          <w:rFonts w:cs="Times New Roman"/>
+        </w:rPr>
+        <w:t xml:space="preserve">NoSQL </w:t>
+      </w:r>
+      <w:r>
+        <w:rPr>
+          <w:rFonts w:cs="Times New Roman"/>
+        </w:rPr>
+        <w:t xml:space="preserve">version of the project only four of the </w:t>
+      </w:r>
+      <w:r>
+        <w:t xml:space="preserve">twelve questions below for a particular domain </w:t>
+      </w:r>
+      <w:r>
+        <w:t>need to be answered.</w:t>
+      </w:r>
+    </w:p>
+    <w:p>
+      <w:r>
+        <w:t>Students choice of four of the following:</w:t>
+      </w:r>
+    </w:p>
+    <w:p>
+      <w:pPr>
+        <w:pStyle w:val="NoSpacing"/>
+      </w:pPr>
+    </w:p>
+    <w:p>
+      <w:pPr>
+        <w:pStyle w:val="NoSpacing"/>
+      </w:pPr>
+      <w:proofErr w:type="spellStart"/>
+      <w:r>
+        <w:t>i</w:t>
+      </w:r>
+      <w:proofErr w:type="spellEnd"/>
+      <w:r>
+        <w:t xml:space="preserve">. What are people saying about me (somebody)? </w:t>
+      </w:r>
+    </w:p>
+    <w:p>
+      <w:pPr>
+        <w:pStyle w:val="NoSpacing"/>
+      </w:pPr>
+      <w:r>
+        <w:t>ii. How viral are my posts?</w:t>
+      </w:r>
+    </w:p>
+    <w:p>
+      <w:pPr>
+        <w:pStyle w:val="NoSpacing"/>
+      </w:pPr>
+      <w:r>
+        <w:t>iii. How much influence to my posts have?</w:t>
+      </w:r>
+    </w:p>
+    <w:p>
+      <w:pPr>
+        <w:pStyle w:val="NoSpacing"/>
+      </w:pPr>
+      <w:r>
+        <w:t>iv. What posts are like mine?</w:t>
+      </w:r>
+    </w:p>
+    <w:p>
+      <w:pPr>
+        <w:pStyle w:val="NoSpacing"/>
+      </w:pPr>
+      <w:r>
+        <w:t>v. What users post like me?</w:t>
+      </w:r>
+    </w:p>
+    <w:p>
+      <w:pPr>
+        <w:pStyle w:val="NoSpacing"/>
+      </w:pPr>
+      <w:r>
+        <w:t>vi. Who should I be following?</w:t>
+      </w:r>
+    </w:p>
+    <w:p>
+      <w:pPr>
+        <w:pStyle w:val="NoSpacing"/>
+      </w:pPr>
+      <w:r>
+        <w:t>vii. What topics are trending in my domain?</w:t>
+      </w:r>
+    </w:p>
+    <w:p>
+      <w:pPr>
+        <w:pStyle w:val="NoSpacing"/>
+      </w:pPr>
+      <w:r>
+        <w:t>viii. What keywords/ hashtags should I add to my post?</w:t>
+      </w:r>
+    </w:p>
+    <w:p>
+      <w:pPr>
+        <w:pStyle w:val="NoSpacing"/>
+      </w:pPr>
+      <w:r>
+        <w:t>ix. Should I follow somebody back?</w:t>
+      </w:r>
+    </w:p>
+    <w:p>
+      <w:pPr>
+        <w:pStyle w:val="NoSpacing"/>
+      </w:pPr>
+      <w:r>
+        <w:t>x. What is the best time to post?</w:t>
+      </w:r>
+    </w:p>
+    <w:p>
+      <w:pPr>
+        <w:pStyle w:val="NoSpacing"/>
+      </w:pPr>
+      <w:r>
+        <w:t xml:space="preserve">xi. Should I add and picture or </w:t>
+      </w:r>
+      <w:proofErr w:type="spellStart"/>
+      <w:r>
+        <w:t>url</w:t>
+      </w:r>
+      <w:proofErr w:type="spellEnd"/>
+      <w:r>
+        <w:t xml:space="preserve"> to my post?</w:t>
+      </w:r>
+    </w:p>
+    <w:p>
+      <w:pPr>
+        <w:pStyle w:val="NoSpacing"/>
+      </w:pPr>
+      <w:r>
+        <w:t>xiii. What’s my reach?</w:t>
+      </w:r>
+    </w:p>
+    <w:p>
       <w:bookmarkStart w:id="0" w:name="_GoBack"/>
       <w:bookmarkEnd w:id="0"/>
-      <w:r>
-        <w:rPr>
-          <w:rFonts w:cs="Times New Roman"/>
-        </w:rPr>
-        <w:t>gram</w:t>
-      </w:r>
-      <w:r>
-        <w:rPr>
-          <w:rFonts w:cs="Times New Roman"/>
-        </w:rPr>
-        <w:t xml:space="preserve"> </w:t>
-      </w:r>
-      <w:r>
-        <w:rPr>
-          <w:rFonts w:cs="Times New Roman"/>
-        </w:rPr>
-        <w:t>(conceptual</w:t>
-      </w:r>
-      <w:r>
-        <w:rPr>
-          <w:rFonts w:cs="Times New Roman"/>
-        </w:rPr>
-        <w:t xml:space="preserve"> </w:t>
-      </w:r>
-      <w:r>
-        <w:rPr>
-          <w:rFonts w:cs="Times New Roman"/>
-        </w:rPr>
-        <w:t>model)</w:t>
-      </w:r>
-      <w:r>
-        <w:rPr>
-          <w:rFonts w:cs="Times New Roman"/>
-        </w:rPr>
-        <w:t xml:space="preserve"> </w:t>
-      </w:r>
-      <w:r>
-        <w:rPr>
-          <w:rFonts w:cs="Times New Roman"/>
-        </w:rPr>
-        <w:t>that</w:t>
-      </w:r>
-      <w:r>
-        <w:rPr>
-          <w:rFonts w:cs="Times New Roman"/>
-        </w:rPr>
-        <w:t xml:space="preserve"> </w:t>
-      </w:r>
-      <w:r>
-        <w:rPr>
-          <w:rFonts w:cs="Times New Roman"/>
-        </w:rPr>
-        <w:t>illustrate</w:t>
-      </w:r>
-      <w:r>
-        <w:rPr>
-          <w:rFonts w:cs="Times New Roman"/>
-        </w:rPr>
-        <w:t xml:space="preserve"> </w:t>
-      </w:r>
-      <w:r>
-        <w:rPr>
-          <w:rFonts w:cs="Times New Roman"/>
-        </w:rPr>
-        <w:t>what</w:t>
-      </w:r>
-      <w:r>
-        <w:rPr>
-          <w:rFonts w:cs="Times New Roman"/>
-        </w:rPr>
-        <w:t xml:space="preserve"> </w:t>
-      </w:r>
-      <w:r>
-        <w:rPr>
-          <w:rFonts w:cs="Times New Roman"/>
-        </w:rPr>
-        <w:t>you</w:t>
-      </w:r>
-      <w:r>
-        <w:rPr>
-          <w:rFonts w:cs="Times New Roman"/>
-        </w:rPr>
-        <w:t xml:space="preserve"> </w:t>
-      </w:r>
-      <w:r>
-        <w:rPr>
-          <w:rFonts w:cs="Times New Roman"/>
-        </w:rPr>
-        <w:t>want</w:t>
-      </w:r>
-      <w:r>
-        <w:rPr>
-          <w:rFonts w:cs="Times New Roman"/>
-        </w:rPr>
-        <w:t xml:space="preserve"> </w:t>
-      </w:r>
-      <w:r>
-        <w:rPr>
-          <w:rFonts w:cs="Times New Roman"/>
-        </w:rPr>
-        <w:t>to</w:t>
-      </w:r>
-      <w:r>
-        <w:rPr>
-          <w:rFonts w:cs="Times New Roman"/>
-        </w:rPr>
-        <w:t xml:space="preserve"> </w:t>
-      </w:r>
-      <w:r>
-        <w:rPr>
-          <w:rFonts w:cs="Times New Roman"/>
-        </w:rPr>
-        <w:t>do.</w:t>
-      </w:r>
-      <w:r>
-        <w:rPr>
-          <w:rFonts w:cs="Times New Roman"/>
-        </w:rPr>
-        <w:t xml:space="preserve"> </w:t>
-      </w:r>
-      <w:r>
-        <w:rPr>
-          <w:rFonts w:cs="Times New Roman"/>
-        </w:rPr>
-        <w:t>Only</w:t>
-      </w:r>
-      <w:r>
-        <w:rPr>
-          <w:rFonts w:cs="Times New Roman"/>
-        </w:rPr>
-        <w:t xml:space="preserve"> </w:t>
-      </w:r>
-      <w:r>
-        <w:rPr>
-          <w:rFonts w:cs="Times New Roman"/>
-        </w:rPr>
-        <w:t>one</w:t>
-      </w:r>
-      <w:r>
-        <w:rPr>
-          <w:rFonts w:cs="Times New Roman"/>
-        </w:rPr>
-        <w:t xml:space="preserve"> </w:t>
-      </w:r>
-      <w:r>
-        <w:rPr>
-          <w:rFonts w:cs="Times New Roman"/>
-        </w:rPr>
-        <w:t>person</w:t>
-      </w:r>
-      <w:r>
-        <w:rPr>
-          <w:rFonts w:cs="Times New Roman"/>
-        </w:rPr>
-        <w:t xml:space="preserve"> </w:t>
-      </w:r>
-      <w:r>
-        <w:rPr>
-          <w:rFonts w:cs="Times New Roman"/>
-        </w:rPr>
-        <w:t>in</w:t>
-      </w:r>
-      <w:r>
-        <w:rPr>
-          <w:rFonts w:cs="Times New Roman"/>
-        </w:rPr>
-        <w:t xml:space="preserve"> </w:t>
-      </w:r>
-      <w:r>
-        <w:rPr>
-          <w:rFonts w:cs="Times New Roman"/>
-        </w:rPr>
-        <w:t>group</w:t>
-      </w:r>
-      <w:r>
-        <w:rPr>
-          <w:rFonts w:cs="Times New Roman"/>
-        </w:rPr>
-        <w:t xml:space="preserve"> </w:t>
-      </w:r>
-      <w:r>
-        <w:rPr>
-          <w:rFonts w:cs="Times New Roman"/>
-        </w:rPr>
-        <w:t>projects</w:t>
-      </w:r>
-      <w:r>
-        <w:rPr>
-          <w:rFonts w:cs="Times New Roman"/>
-        </w:rPr>
-        <w:t xml:space="preserve"> </w:t>
-      </w:r>
-      <w:r>
-        <w:rPr>
-          <w:rFonts w:cs="Times New Roman"/>
-        </w:rPr>
-        <w:t>need</w:t>
-      </w:r>
-      <w:r>
-        <w:rPr>
-          <w:rFonts w:cs="Times New Roman"/>
-        </w:rPr>
-        <w:t xml:space="preserve"> </w:t>
-      </w:r>
-      <w:r>
-        <w:rPr>
-          <w:rFonts w:cs="Times New Roman"/>
-        </w:rPr>
-        <w:t>to</w:t>
-      </w:r>
-      <w:r>
-        <w:rPr>
-          <w:rFonts w:cs="Times New Roman"/>
-        </w:rPr>
-        <w:t xml:space="preserve"> </w:t>
-      </w:r>
-      <w:r>
-        <w:rPr>
-          <w:rFonts w:cs="Times New Roman"/>
-        </w:rPr>
-        <w:t>upload</w:t>
-      </w:r>
-      <w:r>
-        <w:rPr>
-          <w:rFonts w:cs="Times New Roman"/>
-        </w:rPr>
-        <w:t xml:space="preserve"> </w:t>
-      </w:r>
-      <w:r>
-        <w:rPr>
-          <w:rFonts w:cs="Times New Roman"/>
-        </w:rPr>
-        <w:t>the</w:t>
-      </w:r>
-      <w:r>
-        <w:rPr>
-          <w:rFonts w:cs="Times New Roman"/>
-        </w:rPr>
-        <w:t xml:space="preserve"> </w:t>
-      </w:r>
-      <w:r>
-        <w:rPr>
-          <w:rFonts w:cs="Times New Roman"/>
-        </w:rPr>
-        <w:t>report</w:t>
-      </w:r>
-      <w:r>
-        <w:rPr>
-          <w:rFonts w:cs="Times New Roman"/>
-        </w:rPr>
-        <w:t xml:space="preserve"> </w:t>
-      </w:r>
-      <w:r>
-        <w:rPr>
-          <w:rFonts w:cs="Times New Roman"/>
-        </w:rPr>
-        <w:t>but</w:t>
-      </w:r>
-      <w:r>
-        <w:rPr>
-          <w:rFonts w:cs="Times New Roman"/>
-        </w:rPr>
-        <w:t xml:space="preserve"> </w:t>
-      </w:r>
-      <w:r>
-        <w:rPr>
-          <w:rFonts w:cs="Times New Roman"/>
-        </w:rPr>
-        <w:t>the</w:t>
-      </w:r>
-      <w:r>
-        <w:rPr>
-          <w:rFonts w:cs="Times New Roman"/>
-        </w:rPr>
-        <w:t xml:space="preserve"> </w:t>
-      </w:r>
-      <w:r>
-        <w:rPr>
-          <w:rFonts w:cs="Times New Roman"/>
-        </w:rPr>
-        <w:t>others</w:t>
-      </w:r>
-      <w:r>
-        <w:rPr>
-          <w:rFonts w:cs="Times New Roman"/>
-        </w:rPr>
-        <w:t xml:space="preserve"> </w:t>
-      </w:r>
-      <w:r>
-        <w:rPr>
-          <w:rFonts w:cs="Times New Roman"/>
-        </w:rPr>
-        <w:t>in</w:t>
-      </w:r>
-      <w:r>
-        <w:rPr>
-          <w:rFonts w:cs="Times New Roman"/>
-        </w:rPr>
-        <w:t xml:space="preserve"> </w:t>
-      </w:r>
-      <w:r>
-        <w:rPr>
-          <w:rFonts w:cs="Times New Roman"/>
-        </w:rPr>
-        <w:t>the</w:t>
-      </w:r>
-      <w:r>
-        <w:rPr>
-          <w:rFonts w:cs="Times New Roman"/>
-        </w:rPr>
-        <w:t xml:space="preserve"> </w:t>
-      </w:r>
-      <w:r>
-        <w:rPr>
-          <w:rFonts w:cs="Times New Roman"/>
-        </w:rPr>
-        <w:t>group</w:t>
-      </w:r>
-      <w:r>
-        <w:rPr>
-          <w:rFonts w:cs="Times New Roman"/>
-        </w:rPr>
-        <w:t xml:space="preserve"> </w:t>
-      </w:r>
-      <w:r>
-        <w:rPr>
-          <w:rFonts w:cs="Times New Roman"/>
-        </w:rPr>
-        <w:t>must</w:t>
-      </w:r>
-      <w:r>
-        <w:rPr>
-          <w:rFonts w:cs="Times New Roman"/>
-        </w:rPr>
-        <w:t xml:space="preserve"> </w:t>
-      </w:r>
-      <w:r>
-        <w:rPr>
-          <w:rFonts w:cs="Times New Roman"/>
-        </w:rPr>
-        <w:t>upload</w:t>
-      </w:r>
-      <w:r>
-        <w:rPr>
-          <w:rFonts w:cs="Times New Roman"/>
-        </w:rPr>
-        <w:t xml:space="preserve"> </w:t>
-      </w:r>
-      <w:r>
-        <w:rPr>
-          <w:rFonts w:cs="Times New Roman"/>
-        </w:rPr>
-        <w:t>a</w:t>
-      </w:r>
-      <w:r>
-        <w:rPr>
-          <w:rFonts w:cs="Times New Roman"/>
-        </w:rPr>
-        <w:t xml:space="preserve"> </w:t>
-      </w:r>
-      <w:r>
-        <w:rPr>
-          <w:rFonts w:cs="Times New Roman"/>
-        </w:rPr>
-        <w:t>text</w:t>
-      </w:r>
-      <w:r>
-        <w:rPr>
-          <w:rFonts w:cs="Times New Roman"/>
-        </w:rPr>
-        <w:t xml:space="preserve"> </w:t>
-      </w:r>
-      <w:r>
-        <w:rPr>
-          <w:rFonts w:cs="Times New Roman"/>
-        </w:rPr>
-        <w:t>file</w:t>
-      </w:r>
-      <w:r>
-        <w:rPr>
-          <w:rFonts w:cs="Times New Roman"/>
-        </w:rPr>
-        <w:t xml:space="preserve"> </w:t>
-      </w:r>
-      <w:r>
-        <w:rPr>
-          <w:rFonts w:cs="Times New Roman"/>
-        </w:rPr>
-        <w:t>with</w:t>
-      </w:r>
-      <w:r>
-        <w:rPr>
-          <w:rFonts w:cs="Times New Roman"/>
-        </w:rPr>
-        <w:t xml:space="preserve"> </w:t>
-      </w:r>
-      <w:r>
-        <w:rPr>
-          <w:rFonts w:cs="Times New Roman"/>
-        </w:rPr>
-        <w:t>the</w:t>
-      </w:r>
-      <w:r>
-        <w:rPr>
-          <w:rFonts w:cs="Times New Roman"/>
-        </w:rPr>
-        <w:t xml:space="preserve"> </w:t>
-      </w:r>
-      <w:r>
-        <w:rPr>
-          <w:rFonts w:cs="Times New Roman"/>
-        </w:rPr>
-        <w:t>names</w:t>
-      </w:r>
-      <w:r>
-        <w:rPr>
-          <w:rFonts w:cs="Times New Roman"/>
-        </w:rPr>
-        <w:t xml:space="preserve"> </w:t>
-      </w:r>
-      <w:r>
-        <w:rPr>
-          <w:rFonts w:cs="Times New Roman"/>
-        </w:rPr>
-        <w:t>of</w:t>
-      </w:r>
-      <w:r>
-        <w:rPr>
-          <w:rFonts w:cs="Times New Roman"/>
-        </w:rPr>
-        <w:t xml:space="preserve"> </w:t>
-      </w:r>
-      <w:r>
-        <w:rPr>
-          <w:rFonts w:cs="Times New Roman"/>
-        </w:rPr>
-        <w:t>their</w:t>
-      </w:r>
-      <w:r>
-        <w:rPr>
-          <w:rFonts w:cs="Times New Roman"/>
-        </w:rPr>
-        <w:t xml:space="preserve"> </w:t>
-      </w:r>
-      <w:r>
-        <w:rPr>
-          <w:rFonts w:cs="Times New Roman"/>
-        </w:rPr>
-        <w:t>group.</w:t>
-      </w:r>
     </w:p>
-    <w:p>
-      <w:pPr>
-        <w:pStyle w:val="NoSpacing"/>
-        <w:rPr>
-          <w:rFonts w:cs="Times New Roman"/>
-        </w:rPr>
-      </w:pPr>
-    </w:p>
-    <w:p>
-      <w:pPr>
-        <w:pStyle w:val="NoSpacing"/>
-        <w:rPr>
-          <w:rFonts w:cs="Times New Roman"/>
-          <w:bCs/>
-          <w:color w:val="CD0000"/>
-        </w:rPr>
-      </w:pPr>
-      <w:r>
-        <w:rPr>
-          <w:rFonts w:cs="Times New Roman"/>
-          <w:bCs/>
-          <w:color w:val="CD0000"/>
-        </w:rPr>
-        <w:t>Progress</w:t>
-      </w:r>
-      <w:r>
-        <w:rPr>
-          <w:rFonts w:cs="Times New Roman"/>
-          <w:bCs/>
-          <w:color w:val="CD0000"/>
-        </w:rPr>
-        <w:t xml:space="preserve"> </w:t>
-      </w:r>
-      <w:r>
-        <w:rPr>
-          <w:rFonts w:cs="Times New Roman"/>
-          <w:bCs/>
-          <w:color w:val="CD0000"/>
-        </w:rPr>
-        <w:t>reports:</w:t>
-      </w:r>
-    </w:p>
-    <w:p>
-      <w:pPr>
-        <w:pStyle w:val="NoSpacing"/>
-        <w:rPr>
-          <w:rFonts w:cs="Times New Roman"/>
-        </w:rPr>
-      </w:pPr>
-      <w:r>
-        <w:t>In</w:t>
-      </w:r>
-      <w:r>
-        <w:t xml:space="preserve"> </w:t>
-      </w:r>
-      <w:r>
-        <w:t>class</w:t>
-      </w:r>
-      <w:r>
-        <w:t xml:space="preserve"> </w:t>
-      </w:r>
-      <w:r>
-        <w:t>session</w:t>
-      </w:r>
-      <w:r>
-        <w:t xml:space="preserve"> </w:t>
-      </w:r>
-      <w:r>
-        <w:t>presentation</w:t>
-      </w:r>
-      <w:r>
-        <w:t xml:space="preserve"> </w:t>
-      </w:r>
-      <w:r>
-        <w:t>of</w:t>
-      </w:r>
-      <w:r>
-        <w:t xml:space="preserve"> </w:t>
-      </w:r>
-      <w:r>
-        <w:t>student</w:t>
-      </w:r>
-      <w:r>
-        <w:t xml:space="preserve"> </w:t>
-      </w:r>
-      <w:r>
-        <w:t>Database</w:t>
-      </w:r>
-      <w:r>
-        <w:rPr>
-          <w:rFonts w:cs="Times New Roman"/>
-        </w:rPr>
-        <w:t xml:space="preserve"> </w:t>
-      </w:r>
-      <w:r>
-        <w:rPr>
-          <w:rFonts w:cs="Times New Roman"/>
-        </w:rPr>
-        <w:t>project</w:t>
-      </w:r>
-      <w:r>
-        <w:rPr>
-          <w:rFonts w:cs="Times New Roman"/>
-        </w:rPr>
-        <w:t xml:space="preserve"> </w:t>
-      </w:r>
-      <w:r>
-        <w:rPr>
-          <w:rFonts w:cs="Times New Roman"/>
-        </w:rPr>
-        <w:t>progress</w:t>
-      </w:r>
-      <w:r>
-        <w:rPr>
-          <w:rFonts w:cs="Times New Roman"/>
-        </w:rPr>
-        <w:t xml:space="preserve"> </w:t>
-      </w:r>
-      <w:r>
-        <w:rPr>
-          <w:rFonts w:cs="Times New Roman"/>
-        </w:rPr>
-        <w:t>reports</w:t>
-      </w:r>
-      <w:r>
-        <w:rPr>
-          <w:rFonts w:cs="Times New Roman"/>
-        </w:rPr>
-        <w:t xml:space="preserve"> </w:t>
-      </w:r>
-      <w:r>
-        <w:rPr>
-          <w:rFonts w:cs="Times New Roman"/>
-        </w:rPr>
-        <w:t>will</w:t>
-      </w:r>
-      <w:r>
-        <w:rPr>
-          <w:rFonts w:cs="Times New Roman"/>
-        </w:rPr>
-        <w:t xml:space="preserve"> </w:t>
-      </w:r>
-      <w:r>
-        <w:rPr>
-          <w:rFonts w:cs="Times New Roman"/>
-        </w:rPr>
-        <w:t>be</w:t>
-      </w:r>
-      <w:r>
-        <w:rPr>
-          <w:rFonts w:cs="Times New Roman"/>
-        </w:rPr>
-        <w:t xml:space="preserve"> </w:t>
-      </w:r>
-      <w:r>
-        <w:rPr>
-          <w:rFonts w:cs="Times New Roman"/>
-        </w:rPr>
-        <w:t>Pro</w:t>
-      </w:r>
-      <w:r>
-        <w:rPr>
-          <w:rFonts w:cs="Times New Roman"/>
-        </w:rPr>
-        <w:t>ject</w:t>
-      </w:r>
-      <w:r>
-        <w:rPr>
-          <w:rFonts w:cs="Times New Roman"/>
-        </w:rPr>
-        <w:t xml:space="preserve"> </w:t>
-      </w:r>
-      <w:r>
-        <w:rPr>
-          <w:rFonts w:cs="Times New Roman"/>
-        </w:rPr>
-        <w:t>Progress</w:t>
-      </w:r>
-      <w:r>
-        <w:rPr>
-          <w:rFonts w:cs="Times New Roman"/>
-        </w:rPr>
-        <w:t xml:space="preserve"> </w:t>
-      </w:r>
-      <w:r>
-        <w:rPr>
-          <w:rFonts w:cs="Times New Roman"/>
-        </w:rPr>
-        <w:t xml:space="preserve">the week of </w:t>
-      </w:r>
-      <w:r>
-        <w:rPr>
-          <w:rFonts w:cs="Times New Roman"/>
-        </w:rPr>
-        <w:t>March 19</w:t>
-      </w:r>
-      <w:r>
-        <w:rPr>
-          <w:rFonts w:cs="Times New Roman"/>
-        </w:rPr>
-        <w:t>,</w:t>
-      </w:r>
-      <w:r>
-        <w:rPr>
-          <w:rFonts w:cs="Times New Roman"/>
-        </w:rPr>
-        <w:t xml:space="preserve"> </w:t>
-      </w:r>
-      <w:r>
-        <w:rPr>
-          <w:rFonts w:cs="Times New Roman"/>
-        </w:rPr>
-        <w:t>2018</w:t>
-      </w:r>
-      <w:r>
-        <w:rPr>
-          <w:rFonts w:cs="Times New Roman"/>
-        </w:rPr>
-        <w:t xml:space="preserve"> </w:t>
-      </w:r>
-      <w:r>
-        <w:rPr>
-          <w:rFonts w:cs="Times New Roman"/>
-        </w:rPr>
-        <w:t>in</w:t>
-      </w:r>
-      <w:r>
-        <w:rPr>
-          <w:rFonts w:cs="Times New Roman"/>
-        </w:rPr>
-        <w:t xml:space="preserve"> </w:t>
-      </w:r>
-      <w:r>
-        <w:rPr>
-          <w:rFonts w:cs="Times New Roman"/>
-        </w:rPr>
-        <w:t>class</w:t>
-      </w:r>
-      <w:r>
-        <w:rPr>
-          <w:rFonts w:cs="Times New Roman"/>
-        </w:rPr>
-        <w:t>.</w:t>
-      </w:r>
-      <w:r>
-        <w:rPr>
-          <w:rFonts w:cs="Times New Roman"/>
-        </w:rPr>
-        <w:t xml:space="preserve"> </w:t>
-      </w:r>
-      <w:r>
-        <w:rPr>
-          <w:rFonts w:cs="Times New Roman"/>
-        </w:rPr>
-        <w:t>Progress</w:t>
-      </w:r>
-      <w:r>
-        <w:rPr>
-          <w:rFonts w:cs="Times New Roman"/>
-        </w:rPr>
-        <w:t xml:space="preserve"> </w:t>
-      </w:r>
-      <w:r>
-        <w:rPr>
-          <w:rFonts w:cs="Times New Roman"/>
-        </w:rPr>
-        <w:t>presentations</w:t>
-      </w:r>
-      <w:r>
-        <w:rPr>
-          <w:rFonts w:cs="Times New Roman"/>
-        </w:rPr>
-        <w:t xml:space="preserve"> </w:t>
-      </w:r>
-      <w:r>
-        <w:rPr>
-          <w:rFonts w:cs="Times New Roman"/>
-        </w:rPr>
-        <w:t>are</w:t>
-      </w:r>
-      <w:r>
-        <w:rPr>
-          <w:rFonts w:cs="Times New Roman"/>
-        </w:rPr>
-        <w:t xml:space="preserve"> </w:t>
-      </w:r>
-      <w:r>
-        <w:rPr>
-          <w:rFonts w:cs="Times New Roman"/>
-        </w:rPr>
-        <w:t>about</w:t>
-      </w:r>
-      <w:r>
-        <w:rPr>
-          <w:rFonts w:cs="Times New Roman"/>
-        </w:rPr>
-        <w:t xml:space="preserve"> </w:t>
-      </w:r>
-      <w:r>
-        <w:rPr>
-          <w:rFonts w:cs="Times New Roman"/>
-        </w:rPr>
-        <w:t>5-10</w:t>
-      </w:r>
-      <w:r>
-        <w:rPr>
-          <w:rFonts w:cs="Times New Roman"/>
-        </w:rPr>
-        <w:t xml:space="preserve"> </w:t>
-      </w:r>
-      <w:r>
-        <w:rPr>
-          <w:rFonts w:cs="Times New Roman"/>
-        </w:rPr>
-        <w:t>minutes.</w:t>
-      </w:r>
-      <w:r>
-        <w:rPr>
-          <w:rFonts w:cs="Times New Roman"/>
-        </w:rPr>
-        <w:t xml:space="preserve"> </w:t>
-      </w:r>
-      <w:r>
-        <w:rPr>
-          <w:rFonts w:cs="Times New Roman"/>
-        </w:rPr>
-        <w:t>You</w:t>
-      </w:r>
-      <w:r>
-        <w:rPr>
-          <w:rFonts w:cs="Times New Roman"/>
-        </w:rPr>
-        <w:t xml:space="preserve"> </w:t>
-      </w:r>
-      <w:r>
-        <w:rPr>
-          <w:rFonts w:cs="Times New Roman"/>
-        </w:rPr>
-        <w:t>will</w:t>
-      </w:r>
-      <w:r>
-        <w:rPr>
-          <w:rFonts w:cs="Times New Roman"/>
-        </w:rPr>
-        <w:t xml:space="preserve"> </w:t>
-      </w:r>
-      <w:r>
-        <w:rPr>
-          <w:rFonts w:cs="Times New Roman"/>
-        </w:rPr>
-        <w:t>also</w:t>
-      </w:r>
-      <w:r>
-        <w:rPr>
-          <w:rFonts w:cs="Times New Roman"/>
-        </w:rPr>
-        <w:t xml:space="preserve"> </w:t>
-      </w:r>
-      <w:r>
-        <w:rPr>
-          <w:rFonts w:cs="Times New Roman"/>
-        </w:rPr>
-        <w:t>upload</w:t>
-      </w:r>
-      <w:r>
-        <w:rPr>
-          <w:rFonts w:cs="Times New Roman"/>
-        </w:rPr>
-        <w:t xml:space="preserve"> </w:t>
-      </w:r>
-      <w:r>
-        <w:rPr>
-          <w:rFonts w:cs="Times New Roman"/>
-        </w:rPr>
-        <w:t>a</w:t>
-      </w:r>
-      <w:r>
-        <w:rPr>
-          <w:rFonts w:cs="Times New Roman"/>
-        </w:rPr>
-        <w:t xml:space="preserve"> </w:t>
-      </w:r>
-      <w:r>
-        <w:rPr>
-          <w:rFonts w:cs="Times New Roman"/>
-        </w:rPr>
-        <w:t>progress</w:t>
-      </w:r>
-      <w:r>
-        <w:rPr>
-          <w:rFonts w:cs="Times New Roman"/>
-        </w:rPr>
-        <w:t xml:space="preserve"> </w:t>
-      </w:r>
-      <w:r>
-        <w:rPr>
-          <w:rFonts w:cs="Times New Roman"/>
-        </w:rPr>
-        <w:t>report</w:t>
-      </w:r>
-      <w:r>
-        <w:rPr>
-          <w:rFonts w:cs="Times New Roman"/>
-        </w:rPr>
-        <w:t xml:space="preserve"> </w:t>
-      </w:r>
-      <w:r>
-        <w:rPr>
-          <w:rFonts w:cs="Times New Roman"/>
-        </w:rPr>
-        <w:t>to</w:t>
-      </w:r>
-      <w:r>
-        <w:rPr>
-          <w:rFonts w:cs="Times New Roman"/>
-        </w:rPr>
-        <w:t xml:space="preserve"> </w:t>
-      </w:r>
-      <w:r>
-        <w:rPr>
-          <w:rFonts w:cs="Times New Roman"/>
-        </w:rPr>
-        <w:t>Blackboard.</w:t>
-      </w:r>
-      <w:r>
-        <w:rPr>
-          <w:rFonts w:cs="Times New Roman"/>
-        </w:rPr>
-        <w:t xml:space="preserve"> </w:t>
-      </w:r>
-      <w:r>
-        <w:rPr>
-          <w:rFonts w:cs="Times New Roman"/>
-        </w:rPr>
-        <w:t>Only</w:t>
-      </w:r>
-      <w:r>
-        <w:rPr>
-          <w:rFonts w:cs="Times New Roman"/>
-        </w:rPr>
-        <w:t xml:space="preserve"> </w:t>
-      </w:r>
-      <w:r>
-        <w:rPr>
-          <w:rFonts w:cs="Times New Roman"/>
-        </w:rPr>
-        <w:t>one</w:t>
-      </w:r>
-      <w:r>
-        <w:rPr>
-          <w:rFonts w:cs="Times New Roman"/>
-        </w:rPr>
-        <w:t xml:space="preserve"> </w:t>
-      </w:r>
-      <w:r>
-        <w:rPr>
-          <w:rFonts w:cs="Times New Roman"/>
-        </w:rPr>
-        <w:t>person</w:t>
-      </w:r>
-      <w:r>
-        <w:rPr>
-          <w:rFonts w:cs="Times New Roman"/>
-        </w:rPr>
-        <w:t xml:space="preserve"> </w:t>
-      </w:r>
-      <w:r>
-        <w:rPr>
-          <w:rFonts w:cs="Times New Roman"/>
-        </w:rPr>
-        <w:t>in</w:t>
-      </w:r>
-      <w:r>
-        <w:rPr>
-          <w:rFonts w:cs="Times New Roman"/>
-        </w:rPr>
-        <w:t xml:space="preserve"> </w:t>
-      </w:r>
-      <w:r>
-        <w:rPr>
-          <w:rFonts w:cs="Times New Roman"/>
-        </w:rPr>
-        <w:t>group</w:t>
-      </w:r>
-      <w:r>
-        <w:rPr>
-          <w:rFonts w:cs="Times New Roman"/>
-        </w:rPr>
-        <w:t xml:space="preserve"> </w:t>
-      </w:r>
-      <w:r>
-        <w:rPr>
-          <w:rFonts w:cs="Times New Roman"/>
-        </w:rPr>
-        <w:t>projects</w:t>
-      </w:r>
-      <w:r>
-        <w:rPr>
-          <w:rFonts w:cs="Times New Roman"/>
-        </w:rPr>
-        <w:t xml:space="preserve"> </w:t>
-      </w:r>
-      <w:r>
-        <w:rPr>
-          <w:rFonts w:cs="Times New Roman"/>
-        </w:rPr>
-        <w:t>need</w:t>
-      </w:r>
-      <w:r>
-        <w:rPr>
-          <w:rFonts w:cs="Times New Roman"/>
-        </w:rPr>
-        <w:t xml:space="preserve"> </w:t>
-      </w:r>
-      <w:r>
-        <w:rPr>
-          <w:rFonts w:cs="Times New Roman"/>
-        </w:rPr>
-        <w:t>to</w:t>
-      </w:r>
-      <w:r>
-        <w:rPr>
-          <w:rFonts w:cs="Times New Roman"/>
-        </w:rPr>
-        <w:t xml:space="preserve"> </w:t>
-      </w:r>
-      <w:r>
-        <w:rPr>
-          <w:rFonts w:cs="Times New Roman"/>
-        </w:rPr>
-        <w:t>upload</w:t>
-      </w:r>
-      <w:r>
-        <w:rPr>
-          <w:rFonts w:cs="Times New Roman"/>
-        </w:rPr>
-        <w:t xml:space="preserve"> </w:t>
-      </w:r>
-      <w:r>
-        <w:rPr>
-          <w:rFonts w:cs="Times New Roman"/>
-        </w:rPr>
-        <w:t>the</w:t>
-      </w:r>
-      <w:r>
-        <w:rPr>
-          <w:rFonts w:cs="Times New Roman"/>
-        </w:rPr>
-        <w:t xml:space="preserve"> </w:t>
-      </w:r>
-      <w:r>
-        <w:rPr>
-          <w:rFonts w:cs="Times New Roman"/>
-        </w:rPr>
-        <w:t>report</w:t>
-      </w:r>
-      <w:r>
-        <w:rPr>
-          <w:rFonts w:cs="Times New Roman"/>
-        </w:rPr>
-        <w:t xml:space="preserve"> </w:t>
-      </w:r>
-      <w:r>
-        <w:rPr>
-          <w:rFonts w:cs="Times New Roman"/>
-        </w:rPr>
-        <w:t>but</w:t>
-      </w:r>
-      <w:r>
-        <w:rPr>
-          <w:rFonts w:cs="Times New Roman"/>
-        </w:rPr>
-        <w:t xml:space="preserve"> </w:t>
-      </w:r>
-      <w:r>
-        <w:rPr>
-          <w:rFonts w:cs="Times New Roman"/>
-        </w:rPr>
-        <w:t>the</w:t>
-      </w:r>
-      <w:r>
-        <w:rPr>
-          <w:rFonts w:cs="Times New Roman"/>
-        </w:rPr>
-        <w:t xml:space="preserve"> </w:t>
-      </w:r>
-      <w:r>
-        <w:rPr>
-          <w:rFonts w:cs="Times New Roman"/>
-        </w:rPr>
-        <w:t>others</w:t>
-      </w:r>
-      <w:r>
-        <w:rPr>
-          <w:rFonts w:cs="Times New Roman"/>
-        </w:rPr>
-        <w:t xml:space="preserve"> </w:t>
-      </w:r>
-      <w:r>
-        <w:rPr>
-          <w:rFonts w:cs="Times New Roman"/>
-        </w:rPr>
-        <w:t>in</w:t>
-      </w:r>
-      <w:r>
-        <w:rPr>
-          <w:rFonts w:cs="Times New Roman"/>
-        </w:rPr>
-        <w:t xml:space="preserve"> </w:t>
-      </w:r>
-      <w:r>
-        <w:rPr>
-          <w:rFonts w:cs="Times New Roman"/>
-        </w:rPr>
-        <w:t>the</w:t>
-      </w:r>
-      <w:r>
-        <w:rPr>
-          <w:rFonts w:cs="Times New Roman"/>
-        </w:rPr>
-        <w:t xml:space="preserve"> </w:t>
-      </w:r>
-      <w:r>
-        <w:rPr>
-          <w:rFonts w:cs="Times New Roman"/>
-        </w:rPr>
-        <w:t>group</w:t>
-      </w:r>
-      <w:r>
-        <w:rPr>
-          <w:rFonts w:cs="Times New Roman"/>
-        </w:rPr>
-        <w:t xml:space="preserve"> </w:t>
-      </w:r>
-      <w:r>
-        <w:rPr>
-          <w:rFonts w:cs="Times New Roman"/>
-        </w:rPr>
-        <w:t>must</w:t>
-      </w:r>
-      <w:r>
-        <w:rPr>
-          <w:rFonts w:cs="Times New Roman"/>
-        </w:rPr>
-        <w:t xml:space="preserve"> </w:t>
-      </w:r>
-      <w:r>
-        <w:rPr>
-          <w:rFonts w:cs="Times New Roman"/>
-        </w:rPr>
-        <w:t>upload</w:t>
-      </w:r>
-      <w:r>
-        <w:rPr>
-          <w:rFonts w:cs="Times New Roman"/>
-        </w:rPr>
-        <w:t xml:space="preserve"> </w:t>
-      </w:r>
-      <w:r>
-        <w:rPr>
-          <w:rFonts w:cs="Times New Roman"/>
-        </w:rPr>
-        <w:t>a</w:t>
-      </w:r>
-      <w:r>
-        <w:rPr>
-          <w:rFonts w:cs="Times New Roman"/>
-        </w:rPr>
-        <w:t xml:space="preserve"> </w:t>
-      </w:r>
-      <w:r>
-        <w:rPr>
-          <w:rFonts w:cs="Times New Roman"/>
-        </w:rPr>
-        <w:t>text</w:t>
-      </w:r>
-      <w:r>
-        <w:rPr>
-          <w:rFonts w:cs="Times New Roman"/>
-        </w:rPr>
-        <w:t xml:space="preserve"> </w:t>
-      </w:r>
-      <w:r>
-        <w:rPr>
-          <w:rFonts w:cs="Times New Roman"/>
-        </w:rPr>
-        <w:t>file</w:t>
-      </w:r>
-      <w:r>
-        <w:rPr>
-          <w:rFonts w:cs="Times New Roman"/>
-        </w:rPr>
-        <w:t xml:space="preserve"> </w:t>
-      </w:r>
-      <w:r>
-        <w:rPr>
-          <w:rFonts w:cs="Times New Roman"/>
-        </w:rPr>
-        <w:t>with</w:t>
-      </w:r>
-      <w:r>
-        <w:rPr>
-          <w:rFonts w:cs="Times New Roman"/>
-        </w:rPr>
-        <w:t xml:space="preserve"> </w:t>
-      </w:r>
-      <w:r>
-        <w:rPr>
-          <w:rFonts w:cs="Times New Roman"/>
-        </w:rPr>
-        <w:t>the</w:t>
-      </w:r>
-      <w:r>
-        <w:rPr>
-          <w:rFonts w:cs="Times New Roman"/>
-        </w:rPr>
-        <w:t xml:space="preserve"> </w:t>
-      </w:r>
-      <w:r>
-        <w:rPr>
-          <w:rFonts w:cs="Times New Roman"/>
-        </w:rPr>
-        <w:t>names</w:t>
-      </w:r>
-      <w:r>
-        <w:rPr>
-          <w:rFonts w:cs="Times New Roman"/>
-        </w:rPr>
-        <w:t xml:space="preserve"> </w:t>
-      </w:r>
-      <w:r>
-        <w:rPr>
-          <w:rFonts w:cs="Times New Roman"/>
-        </w:rPr>
-        <w:t>of</w:t>
-      </w:r>
-      <w:r>
-        <w:rPr>
-          <w:rFonts w:cs="Times New Roman"/>
-        </w:rPr>
-        <w:t xml:space="preserve"> </w:t>
-      </w:r>
-      <w:r>
-        <w:rPr>
-          <w:rFonts w:cs="Times New Roman"/>
-        </w:rPr>
-        <w:t>their</w:t>
-      </w:r>
-      <w:r>
-        <w:rPr>
-          <w:rFonts w:cs="Times New Roman"/>
-        </w:rPr>
-        <w:t xml:space="preserve"> </w:t>
-      </w:r>
-      <w:r>
-        <w:rPr>
-          <w:rFonts w:cs="Times New Roman"/>
-        </w:rPr>
-        <w:t>group.</w:t>
-      </w:r>
-    </w:p>
-    <w:p>
-      <w:pPr>
-        <w:pStyle w:val="NoSpacing"/>
-        <w:rPr>
-          <w:rFonts w:cs="Times New Roman"/>
-        </w:rPr>
-      </w:pPr>
-      <w:r>
-        <w:rPr>
-          <w:rFonts w:cs="Times New Roman"/>
-        </w:rPr>
-        <w:t xml:space="preserve"> </w:t>
-      </w:r>
-    </w:p>
-    <w:p>
-      <w:pPr>
-        <w:pStyle w:val="NoSpacing"/>
-        <w:rPr>
-          <w:rFonts w:cs="Times New Roman"/>
-          <w:bCs/>
-          <w:color w:val="CD0000"/>
-        </w:rPr>
-      </w:pPr>
-      <w:r>
-        <w:rPr>
-          <w:rFonts w:cs="Times New Roman"/>
-          <w:bCs/>
-          <w:color w:val="CD0000"/>
-        </w:rPr>
-        <w:t>Presentations</w:t>
-      </w:r>
-      <w:r>
-        <w:rPr>
-          <w:rFonts w:cs="Times New Roman"/>
-          <w:bCs/>
-          <w:color w:val="CD0000"/>
-        </w:rPr>
-        <w:t xml:space="preserve"> </w:t>
-      </w:r>
-      <w:r>
-        <w:rPr>
-          <w:rFonts w:cs="Times New Roman"/>
-          <w:bCs/>
-          <w:color w:val="CD0000"/>
-        </w:rPr>
-        <w:t>due:</w:t>
-      </w:r>
-    </w:p>
-    <w:p>
-      <w:pPr>
-        <w:pStyle w:val="NoSpacing"/>
-        <w:rPr>
-          <w:rFonts w:cs="Times New Roman"/>
-        </w:rPr>
-      </w:pPr>
-      <w:r>
-        <w:rPr>
-          <w:rFonts w:cs="Times New Roman"/>
-        </w:rPr>
-        <w:t>Database</w:t>
-      </w:r>
-      <w:r>
-        <w:rPr>
-          <w:rFonts w:cs="Times New Roman"/>
-        </w:rPr>
-        <w:t xml:space="preserve"> </w:t>
-      </w:r>
-      <w:r>
-        <w:rPr>
-          <w:rFonts w:cs="Times New Roman"/>
-        </w:rPr>
-        <w:t>Project</w:t>
-      </w:r>
-      <w:r>
-        <w:rPr>
-          <w:rFonts w:cs="Times New Roman"/>
-        </w:rPr>
-        <w:t xml:space="preserve"> </w:t>
-      </w:r>
-      <w:r>
-        <w:rPr>
-          <w:rFonts w:cs="Times New Roman"/>
-        </w:rPr>
-        <w:t>Final</w:t>
-      </w:r>
-      <w:r>
-        <w:rPr>
-          <w:rFonts w:cs="Times New Roman"/>
-        </w:rPr>
-        <w:t xml:space="preserve"> </w:t>
-      </w:r>
-      <w:r>
-        <w:rPr>
-          <w:rFonts w:cs="Times New Roman"/>
-        </w:rPr>
-        <w:t>Presentation</w:t>
-      </w:r>
-      <w:r>
-        <w:rPr>
-          <w:rFonts w:cs="Times New Roman"/>
-        </w:rPr>
-        <w:t>s</w:t>
-      </w:r>
-      <w:r>
-        <w:rPr>
-          <w:rFonts w:cs="Times New Roman"/>
-        </w:rPr>
-        <w:t xml:space="preserve"> </w:t>
-      </w:r>
-      <w:r>
-        <w:rPr>
-          <w:rFonts w:cs="Times New Roman"/>
-        </w:rPr>
-        <w:t>are</w:t>
-      </w:r>
-      <w:r>
-        <w:rPr>
-          <w:rFonts w:cs="Times New Roman"/>
-        </w:rPr>
-        <w:t xml:space="preserve"> </w:t>
-      </w:r>
-      <w:r>
-        <w:rPr>
-          <w:rFonts w:cs="Times New Roman"/>
-        </w:rPr>
-        <w:t xml:space="preserve">the week of </w:t>
-      </w:r>
-      <w:r>
-        <w:rPr>
-          <w:rFonts w:cs="Times New Roman"/>
-        </w:rPr>
-        <w:t>April</w:t>
-      </w:r>
-      <w:r>
-        <w:rPr>
-          <w:rFonts w:cs="Times New Roman"/>
-        </w:rPr>
-        <w:t xml:space="preserve"> </w:t>
-      </w:r>
-      <w:r>
-        <w:rPr>
-          <w:rFonts w:cs="Times New Roman"/>
-        </w:rPr>
-        <w:t>9</w:t>
-      </w:r>
-      <w:r>
-        <w:rPr>
-          <w:rFonts w:cs="Times New Roman"/>
-        </w:rPr>
-        <w:t>,</w:t>
-      </w:r>
-      <w:r>
-        <w:rPr>
-          <w:rFonts w:cs="Times New Roman"/>
-        </w:rPr>
-        <w:t xml:space="preserve"> </w:t>
-      </w:r>
-      <w:r>
-        <w:rPr>
-          <w:rFonts w:cs="Times New Roman"/>
-        </w:rPr>
-        <w:t>2018</w:t>
-      </w:r>
-      <w:r>
-        <w:rPr>
-          <w:rFonts w:cs="Times New Roman"/>
-        </w:rPr>
-        <w:t xml:space="preserve"> </w:t>
-      </w:r>
-      <w:r>
-        <w:rPr>
-          <w:rFonts w:cs="Times New Roman"/>
-        </w:rPr>
-        <w:t>in</w:t>
-      </w:r>
-      <w:r>
-        <w:rPr>
-          <w:rFonts w:cs="Times New Roman"/>
-        </w:rPr>
-        <w:t xml:space="preserve"> </w:t>
-      </w:r>
-      <w:r>
-        <w:rPr>
-          <w:rFonts w:cs="Times New Roman"/>
-        </w:rPr>
-        <w:t>class.</w:t>
-      </w:r>
-      <w:r>
-        <w:rPr>
-          <w:rFonts w:cs="Times New Roman"/>
-        </w:rPr>
-        <w:t xml:space="preserve"> </w:t>
-      </w:r>
-    </w:p>
-    <w:p>
-      <w:pPr>
-        <w:pStyle w:val="NoSpacing"/>
-        <w:rPr>
-          <w:rFonts w:cs="Times New Roman"/>
-        </w:rPr>
-      </w:pPr>
-      <w:r>
-        <w:rPr>
-          <w:rFonts w:cs="Times New Roman"/>
-        </w:rPr>
-        <w:t>Presentations</w:t>
-      </w:r>
-      <w:r>
-        <w:rPr>
-          <w:rFonts w:cs="Times New Roman"/>
-        </w:rPr>
-        <w:t xml:space="preserve"> </w:t>
-      </w:r>
-      <w:r>
-        <w:rPr>
-          <w:rFonts w:cs="Times New Roman"/>
-        </w:rPr>
-        <w:t>are</w:t>
-      </w:r>
-      <w:r>
-        <w:rPr>
-          <w:rFonts w:cs="Times New Roman"/>
-        </w:rPr>
-        <w:t xml:space="preserve"> </w:t>
-      </w:r>
-      <w:r>
-        <w:rPr>
-          <w:rFonts w:cs="Times New Roman"/>
-        </w:rPr>
-        <w:t>about</w:t>
-      </w:r>
-      <w:r>
-        <w:rPr>
-          <w:rFonts w:cs="Times New Roman"/>
-        </w:rPr>
-        <w:t xml:space="preserve"> </w:t>
-      </w:r>
-      <w:r>
-        <w:rPr>
-          <w:rFonts w:cs="Times New Roman"/>
-        </w:rPr>
-        <w:t>5</w:t>
-      </w:r>
-      <w:r>
-        <w:rPr>
-          <w:rFonts w:cs="Times New Roman"/>
-        </w:rPr>
-        <w:t>-10</w:t>
-      </w:r>
-      <w:r>
-        <w:rPr>
-          <w:rFonts w:cs="Times New Roman"/>
-        </w:rPr>
-        <w:t xml:space="preserve"> </w:t>
-      </w:r>
-      <w:r>
-        <w:rPr>
-          <w:rFonts w:cs="Times New Roman"/>
-        </w:rPr>
-        <w:t>minutes.</w:t>
-      </w:r>
-      <w:r>
-        <w:rPr>
-          <w:rFonts w:cs="Times New Roman"/>
-        </w:rPr>
-        <w:t xml:space="preserve"> </w:t>
-      </w:r>
-      <w:r>
-        <w:rPr>
-          <w:rFonts w:cs="Times New Roman"/>
-        </w:rPr>
-        <w:t>You</w:t>
-      </w:r>
-      <w:r>
-        <w:rPr>
-          <w:rFonts w:cs="Times New Roman"/>
-        </w:rPr>
-        <w:t xml:space="preserve"> </w:t>
-      </w:r>
-      <w:r>
-        <w:rPr>
-          <w:rFonts w:cs="Times New Roman"/>
-        </w:rPr>
-        <w:t>will</w:t>
-      </w:r>
-      <w:r>
-        <w:rPr>
-          <w:rFonts w:cs="Times New Roman"/>
-        </w:rPr>
-        <w:t xml:space="preserve"> </w:t>
-      </w:r>
-      <w:r>
-        <w:rPr>
-          <w:rFonts w:cs="Times New Roman"/>
-        </w:rPr>
-        <w:t>also</w:t>
-      </w:r>
-      <w:r>
-        <w:rPr>
-          <w:rFonts w:cs="Times New Roman"/>
-        </w:rPr>
-        <w:t xml:space="preserve"> </w:t>
-      </w:r>
-      <w:r>
-        <w:rPr>
-          <w:rFonts w:cs="Times New Roman"/>
-        </w:rPr>
-        <w:t>upload</w:t>
-      </w:r>
-      <w:r>
-        <w:rPr>
-          <w:rFonts w:cs="Times New Roman"/>
-        </w:rPr>
-        <w:t xml:space="preserve"> </w:t>
-      </w:r>
-      <w:r>
-        <w:rPr>
-          <w:rFonts w:cs="Times New Roman"/>
-        </w:rPr>
-        <w:t>presentations</w:t>
-      </w:r>
-      <w:r>
-        <w:rPr>
-          <w:rFonts w:cs="Times New Roman"/>
-        </w:rPr>
-        <w:t xml:space="preserve"> </w:t>
-      </w:r>
-      <w:r>
-        <w:rPr>
-          <w:rFonts w:cs="Times New Roman"/>
-        </w:rPr>
-        <w:t>to</w:t>
-      </w:r>
-      <w:r>
-        <w:rPr>
-          <w:rFonts w:cs="Times New Roman"/>
-        </w:rPr>
-        <w:t xml:space="preserve"> </w:t>
-      </w:r>
-      <w:r>
-        <w:rPr>
-          <w:rFonts w:cs="Times New Roman"/>
-        </w:rPr>
-        <w:t>Blackboard.</w:t>
-      </w:r>
-      <w:r>
-        <w:rPr>
-          <w:rFonts w:cs="Times New Roman"/>
-        </w:rPr>
-        <w:t xml:space="preserve"> </w:t>
-      </w:r>
-      <w:r>
-        <w:rPr>
-          <w:rFonts w:cs="Times New Roman"/>
-        </w:rPr>
-        <w:t>Only</w:t>
-      </w:r>
-      <w:r>
-        <w:rPr>
-          <w:rFonts w:cs="Times New Roman"/>
-        </w:rPr>
-        <w:t xml:space="preserve"> </w:t>
-      </w:r>
-      <w:r>
-        <w:rPr>
-          <w:rFonts w:cs="Times New Roman"/>
-        </w:rPr>
-        <w:t>one</w:t>
-      </w:r>
-      <w:r>
-        <w:rPr>
-          <w:rFonts w:cs="Times New Roman"/>
-        </w:rPr>
-        <w:t xml:space="preserve"> </w:t>
-      </w:r>
-      <w:r>
-        <w:rPr>
-          <w:rFonts w:cs="Times New Roman"/>
-        </w:rPr>
-        <w:t>person</w:t>
-      </w:r>
-      <w:r>
-        <w:rPr>
-          <w:rFonts w:cs="Times New Roman"/>
-        </w:rPr>
-        <w:t xml:space="preserve"> </w:t>
-      </w:r>
-      <w:r>
-        <w:rPr>
-          <w:rFonts w:cs="Times New Roman"/>
-        </w:rPr>
-        <w:t>in</w:t>
-      </w:r>
-      <w:r>
-        <w:rPr>
-          <w:rFonts w:cs="Times New Roman"/>
-        </w:rPr>
-        <w:t xml:space="preserve"> </w:t>
-      </w:r>
-      <w:r>
-        <w:rPr>
-          <w:rFonts w:cs="Times New Roman"/>
-        </w:rPr>
-        <w:t>group</w:t>
-      </w:r>
-      <w:r>
-        <w:rPr>
-          <w:rFonts w:cs="Times New Roman"/>
-        </w:rPr>
-        <w:t xml:space="preserve"> </w:t>
-      </w:r>
-      <w:r>
-        <w:rPr>
-          <w:rFonts w:cs="Times New Roman"/>
-        </w:rPr>
-        <w:t>projects</w:t>
-      </w:r>
-      <w:r>
-        <w:rPr>
-          <w:rFonts w:cs="Times New Roman"/>
-        </w:rPr>
-        <w:t xml:space="preserve"> </w:t>
-      </w:r>
-      <w:r>
-        <w:rPr>
-          <w:rFonts w:cs="Times New Roman"/>
-        </w:rPr>
-        <w:t>need</w:t>
-      </w:r>
-      <w:r>
-        <w:rPr>
-          <w:rFonts w:cs="Times New Roman"/>
-        </w:rPr>
-        <w:t xml:space="preserve"> </w:t>
-      </w:r>
-      <w:r>
-        <w:rPr>
-          <w:rFonts w:cs="Times New Roman"/>
-        </w:rPr>
-        <w:t>to</w:t>
-      </w:r>
-      <w:r>
-        <w:rPr>
-          <w:rFonts w:cs="Times New Roman"/>
-        </w:rPr>
-        <w:t xml:space="preserve"> </w:t>
-      </w:r>
-      <w:r>
-        <w:rPr>
-          <w:rFonts w:cs="Times New Roman"/>
-        </w:rPr>
-        <w:t>upload</w:t>
-      </w:r>
-      <w:r>
-        <w:rPr>
-          <w:rFonts w:cs="Times New Roman"/>
-        </w:rPr>
-        <w:t xml:space="preserve"> </w:t>
-      </w:r>
-      <w:r>
-        <w:rPr>
-          <w:rFonts w:cs="Times New Roman"/>
-        </w:rPr>
-        <w:t>the</w:t>
-      </w:r>
-      <w:r>
-        <w:rPr>
-          <w:rFonts w:cs="Times New Roman"/>
-        </w:rPr>
-        <w:t xml:space="preserve"> </w:t>
-      </w:r>
-      <w:r>
-        <w:rPr>
-          <w:rFonts w:cs="Times New Roman"/>
-        </w:rPr>
-        <w:t>presentation</w:t>
-      </w:r>
-      <w:r>
-        <w:rPr>
-          <w:rFonts w:cs="Times New Roman"/>
-        </w:rPr>
-        <w:t xml:space="preserve"> </w:t>
-      </w:r>
-      <w:r>
-        <w:rPr>
-          <w:rFonts w:cs="Times New Roman"/>
-        </w:rPr>
-        <w:t>but</w:t>
-      </w:r>
-      <w:r>
-        <w:rPr>
-          <w:rFonts w:cs="Times New Roman"/>
-        </w:rPr>
-        <w:t xml:space="preserve"> </w:t>
-      </w:r>
-      <w:r>
-        <w:rPr>
-          <w:rFonts w:cs="Times New Roman"/>
-        </w:rPr>
-        <w:t>the</w:t>
-      </w:r>
-      <w:r>
-        <w:rPr>
-          <w:rFonts w:cs="Times New Roman"/>
-        </w:rPr>
-        <w:t xml:space="preserve"> </w:t>
-      </w:r>
-      <w:r>
-        <w:rPr>
-          <w:rFonts w:cs="Times New Roman"/>
-        </w:rPr>
-        <w:t>others</w:t>
-      </w:r>
-      <w:r>
-        <w:rPr>
-          <w:rFonts w:cs="Times New Roman"/>
-        </w:rPr>
-        <w:t xml:space="preserve"> </w:t>
-      </w:r>
-      <w:r>
-        <w:rPr>
-          <w:rFonts w:cs="Times New Roman"/>
-        </w:rPr>
-        <w:t>in</w:t>
-      </w:r>
-      <w:r>
-        <w:rPr>
-          <w:rFonts w:cs="Times New Roman"/>
-        </w:rPr>
-        <w:t xml:space="preserve"> </w:t>
-      </w:r>
-      <w:r>
-        <w:rPr>
-          <w:rFonts w:cs="Times New Roman"/>
-        </w:rPr>
-        <w:t>the</w:t>
-      </w:r>
-      <w:r>
-        <w:rPr>
-          <w:rFonts w:cs="Times New Roman"/>
-        </w:rPr>
-        <w:t xml:space="preserve"> </w:t>
-      </w:r>
-      <w:r>
-        <w:rPr>
-          <w:rFonts w:cs="Times New Roman"/>
-        </w:rPr>
-        <w:t>group</w:t>
-      </w:r>
-      <w:r>
-        <w:rPr>
-          <w:rFonts w:cs="Times New Roman"/>
-        </w:rPr>
-        <w:t xml:space="preserve"> </w:t>
-      </w:r>
-      <w:r>
-        <w:rPr>
-          <w:rFonts w:cs="Times New Roman"/>
-        </w:rPr>
-        <w:t>must</w:t>
-      </w:r>
-      <w:r>
-        <w:rPr>
-          <w:rFonts w:cs="Times New Roman"/>
-        </w:rPr>
-        <w:t xml:space="preserve"> </w:t>
-      </w:r>
-      <w:r>
-        <w:rPr>
-          <w:rFonts w:cs="Times New Roman"/>
-        </w:rPr>
-        <w:t>upload</w:t>
-      </w:r>
-      <w:r>
-        <w:rPr>
-          <w:rFonts w:cs="Times New Roman"/>
-        </w:rPr>
-        <w:t xml:space="preserve"> </w:t>
-      </w:r>
-      <w:r>
-        <w:rPr>
-          <w:rFonts w:cs="Times New Roman"/>
-        </w:rPr>
-        <w:t>a</w:t>
-      </w:r>
-      <w:r>
-        <w:rPr>
-          <w:rFonts w:cs="Times New Roman"/>
-        </w:rPr>
-        <w:t xml:space="preserve"> </w:t>
-      </w:r>
-      <w:r>
-        <w:rPr>
-          <w:rFonts w:cs="Times New Roman"/>
-        </w:rPr>
-        <w:t>text</w:t>
-      </w:r>
-      <w:r>
-        <w:rPr>
-          <w:rFonts w:cs="Times New Roman"/>
-        </w:rPr>
-        <w:t xml:space="preserve"> </w:t>
-      </w:r>
-      <w:r>
-        <w:rPr>
-          <w:rFonts w:cs="Times New Roman"/>
-        </w:rPr>
-        <w:t>file</w:t>
-      </w:r>
-      <w:r>
-        <w:rPr>
-          <w:rFonts w:cs="Times New Roman"/>
-        </w:rPr>
-        <w:t xml:space="preserve"> </w:t>
-      </w:r>
-      <w:r>
-        <w:rPr>
-          <w:rFonts w:cs="Times New Roman"/>
-        </w:rPr>
-        <w:t>with</w:t>
-      </w:r>
-      <w:r>
-        <w:rPr>
-          <w:rFonts w:cs="Times New Roman"/>
-        </w:rPr>
-        <w:t xml:space="preserve"> </w:t>
-      </w:r>
-      <w:r>
-        <w:rPr>
-          <w:rFonts w:cs="Times New Roman"/>
-        </w:rPr>
-        <w:t>the</w:t>
-      </w:r>
-      <w:r>
-        <w:rPr>
-          <w:rFonts w:cs="Times New Roman"/>
-        </w:rPr>
-        <w:t xml:space="preserve"> </w:t>
-      </w:r>
-      <w:r>
-        <w:rPr>
-          <w:rFonts w:cs="Times New Roman"/>
-        </w:rPr>
-        <w:t>names</w:t>
-      </w:r>
-      <w:r>
-        <w:rPr>
-          <w:rFonts w:cs="Times New Roman"/>
-        </w:rPr>
-        <w:t xml:space="preserve"> </w:t>
-      </w:r>
-      <w:r>
-        <w:rPr>
-          <w:rFonts w:cs="Times New Roman"/>
-        </w:rPr>
-        <w:t>of</w:t>
-      </w:r>
-      <w:r>
-        <w:rPr>
-          <w:rFonts w:cs="Times New Roman"/>
-        </w:rPr>
-        <w:t xml:space="preserve"> </w:t>
-      </w:r>
-      <w:r>
-        <w:rPr>
-          <w:rFonts w:cs="Times New Roman"/>
-        </w:rPr>
-        <w:t>their</w:t>
-      </w:r>
-      <w:r>
-        <w:rPr>
-          <w:rFonts w:cs="Times New Roman"/>
-        </w:rPr>
-        <w:t xml:space="preserve"> </w:t>
-      </w:r>
-      <w:r>
-        <w:rPr>
-          <w:rFonts w:cs="Times New Roman"/>
-        </w:rPr>
-        <w:t>group.</w:t>
-      </w:r>
-    </w:p>
+    <w:p/>
     <w:p>
       <w:pPr>
         <w:pStyle w:val="Default"/>
@@ -3798,6 +3996,7 @@
               <w:rPr>
                 <w:rFonts w:eastAsia="Times New Roman" w:cs="Times New Roman"/>
               </w:rPr>
+              <w:lastRenderedPageBreak/>
               <w:t>Progress</w:t>
             </w:r>
             <w:r>
@@ -4621,7 +4820,7 @@
           <w:rPr>
             <w:noProof/>
           </w:rPr>
-          <w:t>2</w:t>
+          <w:t>3</w:t>
         </w:r>
         <w:r>
           <w:rPr>
